--- a/Database/Assignments/Assignment126 (Procedure).docx
+++ b/Database/Assignments/Assignment126 (Procedure).docx
@@ -222,6 +222,7 @@
                 <w:szCs w:val="20"/>
               </w:rPr>
             </w:pPr>
+            <w:bookmarkStart w:id="0" w:name="_GoBack"/>
             <w:r>
               <w:rPr>
                 <w:rFonts w:cstheme="minorHAnsi"/>
@@ -264,6 +265,7 @@
               </w:rPr>
               <w:t xml:space="preserve"> pass the username, password, and email-ID through the procedure and store the data in the LOGIN table.</w:t>
             </w:r>
+            <w:bookmarkEnd w:id="0"/>
           </w:p>
         </w:tc>
       </w:tr>
@@ -285,6 +287,230 @@
                 <w:sz w:val="20"/>
               </w:rPr>
             </w:pPr>
+            <w:r>
+              <w:rPr>
+                <w:rFonts w:ascii="Palatino Linotype" w:hAnsi="Palatino Linotype" w:cstheme="minorHAnsi"/>
+                <w:color w:val="5B9BD5" w:themeColor="accent1"/>
+                <w:sz w:val="20"/>
+              </w:rPr>
+              <w:t xml:space="preserve">drop procedure if exists </w:t>
+            </w:r>
+            <w:proofErr w:type="spellStart"/>
+            <w:r>
+              <w:rPr>
+                <w:rFonts w:ascii="Palatino Linotype" w:hAnsi="Palatino Linotype" w:cstheme="minorHAnsi"/>
+                <w:color w:val="5B9BD5" w:themeColor="accent1"/>
+                <w:sz w:val="20"/>
+              </w:rPr>
+              <w:t>adduser</w:t>
+            </w:r>
+            <w:proofErr w:type="spellEnd"/>
+            <w:r>
+              <w:rPr>
+                <w:rFonts w:ascii="Palatino Linotype" w:hAnsi="Palatino Linotype" w:cstheme="minorHAnsi"/>
+                <w:color w:val="5B9BD5" w:themeColor="accent1"/>
+                <w:sz w:val="20"/>
+              </w:rPr>
+              <w:t>;</w:t>
+            </w:r>
+          </w:p>
+          <w:p>
+            <w:pPr>
+              <w:ind w:left="454"/>
+              <w:rPr>
+                <w:rFonts w:ascii="Palatino Linotype" w:hAnsi="Palatino Linotype" w:cstheme="minorHAnsi"/>
+                <w:color w:val="5B9BD5" w:themeColor="accent1"/>
+                <w:sz w:val="20"/>
+              </w:rPr>
+            </w:pPr>
+            <w:r>
+              <w:rPr>
+                <w:rFonts w:ascii="Palatino Linotype" w:hAnsi="Palatino Linotype" w:cstheme="minorHAnsi"/>
+                <w:color w:val="5B9BD5" w:themeColor="accent1"/>
+                <w:sz w:val="20"/>
+              </w:rPr>
+              <w:t>delimiter $</w:t>
+            </w:r>
+          </w:p>
+          <w:p>
+            <w:pPr>
+              <w:ind w:left="454"/>
+              <w:rPr>
+                <w:rFonts w:ascii="Palatino Linotype" w:hAnsi="Palatino Linotype" w:cstheme="minorHAnsi"/>
+                <w:color w:val="5B9BD5" w:themeColor="accent1"/>
+                <w:sz w:val="20"/>
+              </w:rPr>
+            </w:pPr>
+            <w:r>
+              <w:rPr>
+                <w:rFonts w:ascii="Palatino Linotype" w:hAnsi="Palatino Linotype" w:cstheme="minorHAnsi"/>
+                <w:color w:val="5B9BD5" w:themeColor="accent1"/>
+                <w:sz w:val="20"/>
+              </w:rPr>
+              <w:t xml:space="preserve">create procedure </w:t>
+            </w:r>
+            <w:proofErr w:type="spellStart"/>
+            <w:r>
+              <w:rPr>
+                <w:rFonts w:ascii="Palatino Linotype" w:hAnsi="Palatino Linotype" w:cstheme="minorHAnsi"/>
+                <w:color w:val="5B9BD5" w:themeColor="accent1"/>
+                <w:sz w:val="20"/>
+              </w:rPr>
+              <w:t>adduser</w:t>
+            </w:r>
+            <w:proofErr w:type="spellEnd"/>
+            <w:r>
+              <w:rPr>
+                <w:rFonts w:ascii="Palatino Linotype" w:hAnsi="Palatino Linotype" w:cstheme="minorHAnsi"/>
+                <w:color w:val="5B9BD5" w:themeColor="accent1"/>
+                <w:sz w:val="20"/>
+              </w:rPr>
+              <w:t xml:space="preserve">(in x </w:t>
+            </w:r>
+            <w:proofErr w:type="spellStart"/>
+            <w:r>
+              <w:rPr>
+                <w:rFonts w:ascii="Palatino Linotype" w:hAnsi="Palatino Linotype" w:cstheme="minorHAnsi"/>
+                <w:color w:val="5B9BD5" w:themeColor="accent1"/>
+                <w:sz w:val="20"/>
+              </w:rPr>
+              <w:t>varchar</w:t>
+            </w:r>
+            <w:proofErr w:type="spellEnd"/>
+            <w:r>
+              <w:rPr>
+                <w:rFonts w:ascii="Palatino Linotype" w:hAnsi="Palatino Linotype" w:cstheme="minorHAnsi"/>
+                <w:color w:val="5B9BD5" w:themeColor="accent1"/>
+                <w:sz w:val="20"/>
+              </w:rPr>
+              <w:t xml:space="preserve">(20),in y </w:t>
+            </w:r>
+            <w:proofErr w:type="spellStart"/>
+            <w:r>
+              <w:rPr>
+                <w:rFonts w:ascii="Palatino Linotype" w:hAnsi="Palatino Linotype" w:cstheme="minorHAnsi"/>
+                <w:color w:val="5B9BD5" w:themeColor="accent1"/>
+                <w:sz w:val="20"/>
+              </w:rPr>
+              <w:t>varchar</w:t>
+            </w:r>
+            <w:proofErr w:type="spellEnd"/>
+            <w:r>
+              <w:rPr>
+                <w:rFonts w:ascii="Palatino Linotype" w:hAnsi="Palatino Linotype" w:cstheme="minorHAnsi"/>
+                <w:color w:val="5B9BD5" w:themeColor="accent1"/>
+                <w:sz w:val="20"/>
+              </w:rPr>
+              <w:t xml:space="preserve">(20),in z </w:t>
+            </w:r>
+            <w:proofErr w:type="spellStart"/>
+            <w:r>
+              <w:rPr>
+                <w:rFonts w:ascii="Palatino Linotype" w:hAnsi="Palatino Linotype" w:cstheme="minorHAnsi"/>
+                <w:color w:val="5B9BD5" w:themeColor="accent1"/>
+                <w:sz w:val="20"/>
+              </w:rPr>
+              <w:t>varchar</w:t>
+            </w:r>
+            <w:proofErr w:type="spellEnd"/>
+            <w:r>
+              <w:rPr>
+                <w:rFonts w:ascii="Palatino Linotype" w:hAnsi="Palatino Linotype" w:cstheme="minorHAnsi"/>
+                <w:color w:val="5B9BD5" w:themeColor="accent1"/>
+                <w:sz w:val="20"/>
+              </w:rPr>
+              <w:t>(20))</w:t>
+            </w:r>
+          </w:p>
+          <w:p>
+            <w:pPr>
+              <w:ind w:left="454"/>
+              <w:rPr>
+                <w:rFonts w:ascii="Palatino Linotype" w:hAnsi="Palatino Linotype" w:cstheme="minorHAnsi"/>
+                <w:color w:val="5B9BD5" w:themeColor="accent1"/>
+                <w:sz w:val="20"/>
+              </w:rPr>
+            </w:pPr>
+            <w:r>
+              <w:rPr>
+                <w:rFonts w:ascii="Palatino Linotype" w:hAnsi="Palatino Linotype" w:cstheme="minorHAnsi"/>
+                <w:color w:val="5B9BD5" w:themeColor="accent1"/>
+                <w:sz w:val="20"/>
+              </w:rPr>
+              <w:t>BEGIN</w:t>
+            </w:r>
+          </w:p>
+          <w:p>
+            <w:pPr>
+              <w:ind w:left="454"/>
+              <w:rPr>
+                <w:rFonts w:ascii="Palatino Linotype" w:hAnsi="Palatino Linotype" w:cstheme="minorHAnsi"/>
+                <w:color w:val="5B9BD5" w:themeColor="accent1"/>
+                <w:sz w:val="20"/>
+              </w:rPr>
+            </w:pPr>
+            <w:r>
+              <w:rPr>
+                <w:rFonts w:ascii="Palatino Linotype" w:hAnsi="Palatino Linotype" w:cstheme="minorHAnsi"/>
+                <w:color w:val="5B9BD5" w:themeColor="accent1"/>
+                <w:sz w:val="20"/>
+              </w:rPr>
+              <w:t>insert into login values(</w:t>
+            </w:r>
+            <w:proofErr w:type="spellStart"/>
+            <w:r>
+              <w:rPr>
+                <w:rFonts w:ascii="Palatino Linotype" w:hAnsi="Palatino Linotype" w:cstheme="minorHAnsi"/>
+                <w:color w:val="5B9BD5" w:themeColor="accent1"/>
+                <w:sz w:val="20"/>
+              </w:rPr>
+              <w:t>x,y,z</w:t>
+            </w:r>
+            <w:proofErr w:type="spellEnd"/>
+            <w:r>
+              <w:rPr>
+                <w:rFonts w:ascii="Palatino Linotype" w:hAnsi="Palatino Linotype" w:cstheme="minorHAnsi"/>
+                <w:color w:val="5B9BD5" w:themeColor="accent1"/>
+                <w:sz w:val="20"/>
+              </w:rPr>
+              <w:t>);</w:t>
+            </w:r>
+          </w:p>
+          <w:p>
+            <w:pPr>
+              <w:ind w:left="454"/>
+              <w:rPr>
+                <w:rFonts w:ascii="Palatino Linotype" w:hAnsi="Palatino Linotype" w:cstheme="minorHAnsi"/>
+                <w:color w:val="5B9BD5" w:themeColor="accent1"/>
+                <w:sz w:val="20"/>
+              </w:rPr>
+            </w:pPr>
+            <w:r>
+              <w:rPr>
+                <w:rFonts w:ascii="Palatino Linotype" w:hAnsi="Palatino Linotype" w:cstheme="minorHAnsi"/>
+                <w:color w:val="5B9BD5" w:themeColor="accent1"/>
+                <w:sz w:val="20"/>
+              </w:rPr>
+              <w:t>End $</w:t>
+            </w:r>
+          </w:p>
+          <w:p>
+            <w:pPr>
+              <w:ind w:left="454"/>
+              <w:rPr>
+                <w:rFonts w:ascii="Palatino Linotype" w:hAnsi="Palatino Linotype" w:cstheme="minorHAnsi"/>
+                <w:color w:val="5B9BD5" w:themeColor="accent1"/>
+                <w:sz w:val="20"/>
+              </w:rPr>
+            </w:pPr>
+            <w:r>
+              <w:rPr>
+                <w:rFonts w:ascii="Palatino Linotype" w:hAnsi="Palatino Linotype" w:cstheme="minorHAnsi"/>
+                <w:color w:val="5B9BD5" w:themeColor="accent1"/>
+                <w:sz w:val="20"/>
+              </w:rPr>
+              <w:t>delimiter ;</w:t>
+            </w:r>
           </w:p>
         </w:tc>
       </w:tr>
@@ -473,6 +699,610 @@
                 <w:sz w:val="20"/>
               </w:rPr>
             </w:pPr>
+            <w:r>
+              <w:rPr>
+                <w:rFonts w:ascii="Palatino Linotype" w:hAnsi="Palatino Linotype" w:cstheme="minorHAnsi"/>
+                <w:color w:val="5B9BD5" w:themeColor="accent1"/>
+                <w:sz w:val="20"/>
+              </w:rPr>
+              <w:t>drop procedure if exists p1;</w:t>
+            </w:r>
+          </w:p>
+          <w:p>
+            <w:pPr>
+              <w:ind w:left="454"/>
+              <w:rPr>
+                <w:rFonts w:ascii="Palatino Linotype" w:hAnsi="Palatino Linotype" w:cstheme="minorHAnsi"/>
+                <w:color w:val="5B9BD5" w:themeColor="accent1"/>
+                <w:sz w:val="20"/>
+              </w:rPr>
+            </w:pPr>
+            <w:r>
+              <w:rPr>
+                <w:rFonts w:ascii="Palatino Linotype" w:hAnsi="Palatino Linotype" w:cstheme="minorHAnsi"/>
+                <w:color w:val="5B9BD5" w:themeColor="accent1"/>
+                <w:sz w:val="20"/>
+              </w:rPr>
+              <w:t>delimiter $</w:t>
+            </w:r>
+          </w:p>
+          <w:p>
+            <w:pPr>
+              <w:ind w:left="454"/>
+              <w:rPr>
+                <w:rFonts w:ascii="Palatino Linotype" w:hAnsi="Palatino Linotype" w:cstheme="minorHAnsi"/>
+                <w:color w:val="5B9BD5" w:themeColor="accent1"/>
+                <w:sz w:val="20"/>
+              </w:rPr>
+            </w:pPr>
+            <w:r>
+              <w:rPr>
+                <w:rFonts w:ascii="Palatino Linotype" w:hAnsi="Palatino Linotype" w:cstheme="minorHAnsi"/>
+                <w:color w:val="5B9BD5" w:themeColor="accent1"/>
+                <w:sz w:val="20"/>
+              </w:rPr>
+              <w:t>create procedure p1()</w:t>
+            </w:r>
+          </w:p>
+          <w:p>
+            <w:pPr>
+              <w:ind w:left="454"/>
+              <w:rPr>
+                <w:rFonts w:ascii="Palatino Linotype" w:hAnsi="Palatino Linotype" w:cstheme="minorHAnsi"/>
+                <w:color w:val="5B9BD5" w:themeColor="accent1"/>
+                <w:sz w:val="20"/>
+              </w:rPr>
+            </w:pPr>
+            <w:r>
+              <w:rPr>
+                <w:rFonts w:ascii="Palatino Linotype" w:hAnsi="Palatino Linotype" w:cstheme="minorHAnsi"/>
+                <w:color w:val="5B9BD5" w:themeColor="accent1"/>
+                <w:sz w:val="20"/>
+              </w:rPr>
+              <w:t>BEGIN</w:t>
+            </w:r>
+          </w:p>
+          <w:p>
+            <w:pPr>
+              <w:ind w:left="454"/>
+              <w:rPr>
+                <w:rFonts w:ascii="Palatino Linotype" w:hAnsi="Palatino Linotype" w:cstheme="minorHAnsi"/>
+                <w:color w:val="5B9BD5" w:themeColor="accent1"/>
+                <w:sz w:val="20"/>
+              </w:rPr>
+            </w:pPr>
+            <w:r>
+              <w:rPr>
+                <w:rFonts w:ascii="Palatino Linotype" w:hAnsi="Palatino Linotype" w:cstheme="minorHAnsi"/>
+                <w:color w:val="5B9BD5" w:themeColor="accent1"/>
+                <w:sz w:val="20"/>
+              </w:rPr>
+              <w:t xml:space="preserve">create table log(id </w:t>
+            </w:r>
+            <w:proofErr w:type="spellStart"/>
+            <w:r>
+              <w:rPr>
+                <w:rFonts w:ascii="Palatino Linotype" w:hAnsi="Palatino Linotype" w:cstheme="minorHAnsi"/>
+                <w:color w:val="5B9BD5" w:themeColor="accent1"/>
+                <w:sz w:val="20"/>
+              </w:rPr>
+              <w:t>int</w:t>
+            </w:r>
+            <w:proofErr w:type="spellEnd"/>
+            <w:r>
+              <w:rPr>
+                <w:rFonts w:ascii="Palatino Linotype" w:hAnsi="Palatino Linotype" w:cstheme="minorHAnsi"/>
+                <w:color w:val="5B9BD5" w:themeColor="accent1"/>
+                <w:sz w:val="20"/>
+              </w:rPr>
+              <w:t xml:space="preserve"> </w:t>
+            </w:r>
+            <w:proofErr w:type="spellStart"/>
+            <w:r>
+              <w:rPr>
+                <w:rFonts w:ascii="Palatino Linotype" w:hAnsi="Palatino Linotype" w:cstheme="minorHAnsi"/>
+                <w:color w:val="5B9BD5" w:themeColor="accent1"/>
+                <w:sz w:val="20"/>
+              </w:rPr>
+              <w:t>auto_increment</w:t>
+            </w:r>
+            <w:proofErr w:type="spellEnd"/>
+            <w:r>
+              <w:rPr>
+                <w:rFonts w:ascii="Palatino Linotype" w:hAnsi="Palatino Linotype" w:cstheme="minorHAnsi"/>
+                <w:color w:val="5B9BD5" w:themeColor="accent1"/>
+                <w:sz w:val="20"/>
+              </w:rPr>
+              <w:t xml:space="preserve"> primary </w:t>
+            </w:r>
+            <w:proofErr w:type="spellStart"/>
+            <w:r>
+              <w:rPr>
+                <w:rFonts w:ascii="Palatino Linotype" w:hAnsi="Palatino Linotype" w:cstheme="minorHAnsi"/>
+                <w:color w:val="5B9BD5" w:themeColor="accent1"/>
+                <w:sz w:val="20"/>
+              </w:rPr>
+              <w:t>key,curr_date</w:t>
+            </w:r>
+            <w:proofErr w:type="spellEnd"/>
+            <w:r>
+              <w:rPr>
+                <w:rFonts w:ascii="Palatino Linotype" w:hAnsi="Palatino Linotype" w:cstheme="minorHAnsi"/>
+                <w:color w:val="5B9BD5" w:themeColor="accent1"/>
+                <w:sz w:val="20"/>
+              </w:rPr>
+              <w:t xml:space="preserve"> </w:t>
+            </w:r>
+            <w:proofErr w:type="spellStart"/>
+            <w:r>
+              <w:rPr>
+                <w:rFonts w:ascii="Palatino Linotype" w:hAnsi="Palatino Linotype" w:cstheme="minorHAnsi"/>
+                <w:color w:val="5B9BD5" w:themeColor="accent1"/>
+                <w:sz w:val="20"/>
+              </w:rPr>
+              <w:t>date,curr_time</w:t>
+            </w:r>
+            <w:proofErr w:type="spellEnd"/>
+            <w:r>
+              <w:rPr>
+                <w:rFonts w:ascii="Palatino Linotype" w:hAnsi="Palatino Linotype" w:cstheme="minorHAnsi"/>
+                <w:color w:val="5B9BD5" w:themeColor="accent1"/>
+                <w:sz w:val="20"/>
+              </w:rPr>
+              <w:t xml:space="preserve"> </w:t>
+            </w:r>
+            <w:proofErr w:type="spellStart"/>
+            <w:r>
+              <w:rPr>
+                <w:rFonts w:ascii="Palatino Linotype" w:hAnsi="Palatino Linotype" w:cstheme="minorHAnsi"/>
+                <w:color w:val="5B9BD5" w:themeColor="accent1"/>
+                <w:sz w:val="20"/>
+              </w:rPr>
+              <w:t>time,message</w:t>
+            </w:r>
+            <w:proofErr w:type="spellEnd"/>
+            <w:r>
+              <w:rPr>
+                <w:rFonts w:ascii="Palatino Linotype" w:hAnsi="Palatino Linotype" w:cstheme="minorHAnsi"/>
+                <w:color w:val="5B9BD5" w:themeColor="accent1"/>
+                <w:sz w:val="20"/>
+              </w:rPr>
+              <w:t xml:space="preserve"> </w:t>
+            </w:r>
+            <w:proofErr w:type="spellStart"/>
+            <w:r>
+              <w:rPr>
+                <w:rFonts w:ascii="Palatino Linotype" w:hAnsi="Palatino Linotype" w:cstheme="minorHAnsi"/>
+                <w:color w:val="5B9BD5" w:themeColor="accent1"/>
+                <w:sz w:val="20"/>
+              </w:rPr>
+              <w:t>varchar</w:t>
+            </w:r>
+            <w:proofErr w:type="spellEnd"/>
+            <w:r>
+              <w:rPr>
+                <w:rFonts w:ascii="Palatino Linotype" w:hAnsi="Palatino Linotype" w:cstheme="minorHAnsi"/>
+                <w:color w:val="5B9BD5" w:themeColor="accent1"/>
+                <w:sz w:val="20"/>
+              </w:rPr>
+              <w:t>(20));</w:t>
+            </w:r>
+          </w:p>
+          <w:p>
+            <w:pPr>
+              <w:ind w:left="454"/>
+              <w:rPr>
+                <w:rFonts w:ascii="Palatino Linotype" w:hAnsi="Palatino Linotype" w:cstheme="minorHAnsi"/>
+                <w:color w:val="5B9BD5" w:themeColor="accent1"/>
+                <w:sz w:val="20"/>
+              </w:rPr>
+            </w:pPr>
+            <w:r>
+              <w:rPr>
+                <w:rFonts w:ascii="Palatino Linotype" w:hAnsi="Palatino Linotype" w:cstheme="minorHAnsi"/>
+                <w:color w:val="5B9BD5" w:themeColor="accent1"/>
+                <w:sz w:val="20"/>
+              </w:rPr>
+              <w:t>End $</w:t>
+            </w:r>
+          </w:p>
+          <w:p>
+            <w:pPr>
+              <w:ind w:left="454"/>
+              <w:rPr>
+                <w:rFonts w:ascii="Palatino Linotype" w:hAnsi="Palatino Linotype" w:cstheme="minorHAnsi"/>
+                <w:color w:val="5B9BD5" w:themeColor="accent1"/>
+                <w:sz w:val="20"/>
+              </w:rPr>
+            </w:pPr>
+            <w:r>
+              <w:rPr>
+                <w:rFonts w:ascii="Palatino Linotype" w:hAnsi="Palatino Linotype" w:cstheme="minorHAnsi"/>
+                <w:color w:val="5B9BD5" w:themeColor="accent1"/>
+                <w:sz w:val="20"/>
+              </w:rPr>
+              <w:t>delimiter ;</w:t>
+            </w:r>
+          </w:p>
+          <w:p>
+            <w:pPr>
+              <w:ind w:left="454"/>
+              <w:rPr>
+                <w:rFonts w:ascii="Palatino Linotype" w:hAnsi="Palatino Linotype" w:cstheme="minorHAnsi"/>
+                <w:color w:val="5B9BD5" w:themeColor="accent1"/>
+                <w:sz w:val="20"/>
+              </w:rPr>
+            </w:pPr>
+          </w:p>
+          <w:p>
+            <w:pPr>
+              <w:ind w:left="454"/>
+              <w:rPr>
+                <w:rFonts w:ascii="Palatino Linotype" w:hAnsi="Palatino Linotype" w:cstheme="minorHAnsi"/>
+                <w:color w:val="5B9BD5" w:themeColor="accent1"/>
+                <w:sz w:val="20"/>
+              </w:rPr>
+            </w:pPr>
+            <w:r>
+              <w:rPr>
+                <w:rFonts w:ascii="Palatino Linotype" w:hAnsi="Palatino Linotype" w:cstheme="minorHAnsi"/>
+                <w:color w:val="5B9BD5" w:themeColor="accent1"/>
+                <w:sz w:val="20"/>
+              </w:rPr>
+              <w:t xml:space="preserve">drop procedure if exists </w:t>
+            </w:r>
+            <w:proofErr w:type="spellStart"/>
+            <w:r>
+              <w:rPr>
+                <w:rFonts w:ascii="Palatino Linotype" w:hAnsi="Palatino Linotype" w:cstheme="minorHAnsi"/>
+                <w:color w:val="5B9BD5" w:themeColor="accent1"/>
+                <w:sz w:val="20"/>
+              </w:rPr>
+              <w:t>checkuser</w:t>
+            </w:r>
+            <w:proofErr w:type="spellEnd"/>
+            <w:r>
+              <w:rPr>
+                <w:rFonts w:ascii="Palatino Linotype" w:hAnsi="Palatino Linotype" w:cstheme="minorHAnsi"/>
+                <w:color w:val="5B9BD5" w:themeColor="accent1"/>
+                <w:sz w:val="20"/>
+              </w:rPr>
+              <w:t>;</w:t>
+            </w:r>
+          </w:p>
+          <w:p>
+            <w:pPr>
+              <w:ind w:left="454"/>
+              <w:rPr>
+                <w:rFonts w:ascii="Palatino Linotype" w:hAnsi="Palatino Linotype" w:cstheme="minorHAnsi"/>
+                <w:color w:val="5B9BD5" w:themeColor="accent1"/>
+                <w:sz w:val="20"/>
+              </w:rPr>
+            </w:pPr>
+            <w:r>
+              <w:rPr>
+                <w:rFonts w:ascii="Palatino Linotype" w:hAnsi="Palatino Linotype" w:cstheme="minorHAnsi"/>
+                <w:color w:val="5B9BD5" w:themeColor="accent1"/>
+                <w:sz w:val="20"/>
+              </w:rPr>
+              <w:t>delimiter $</w:t>
+            </w:r>
+          </w:p>
+          <w:p>
+            <w:pPr>
+              <w:ind w:left="454"/>
+              <w:rPr>
+                <w:rFonts w:ascii="Palatino Linotype" w:hAnsi="Palatino Linotype" w:cstheme="minorHAnsi"/>
+                <w:color w:val="5B9BD5" w:themeColor="accent1"/>
+                <w:sz w:val="20"/>
+              </w:rPr>
+            </w:pPr>
+            <w:r>
+              <w:rPr>
+                <w:rFonts w:ascii="Palatino Linotype" w:hAnsi="Palatino Linotype" w:cstheme="minorHAnsi"/>
+                <w:color w:val="5B9BD5" w:themeColor="accent1"/>
+                <w:sz w:val="20"/>
+              </w:rPr>
+              <w:t xml:space="preserve">create procedure </w:t>
+            </w:r>
+            <w:proofErr w:type="spellStart"/>
+            <w:r>
+              <w:rPr>
+                <w:rFonts w:ascii="Palatino Linotype" w:hAnsi="Palatino Linotype" w:cstheme="minorHAnsi"/>
+                <w:color w:val="5B9BD5" w:themeColor="accent1"/>
+                <w:sz w:val="20"/>
+              </w:rPr>
+              <w:t>checkuser</w:t>
+            </w:r>
+            <w:proofErr w:type="spellEnd"/>
+            <w:r>
+              <w:rPr>
+                <w:rFonts w:ascii="Palatino Linotype" w:hAnsi="Palatino Linotype" w:cstheme="minorHAnsi"/>
+                <w:color w:val="5B9BD5" w:themeColor="accent1"/>
+                <w:sz w:val="20"/>
+              </w:rPr>
+              <w:t xml:space="preserve">(in _email </w:t>
+            </w:r>
+            <w:proofErr w:type="spellStart"/>
+            <w:r>
+              <w:rPr>
+                <w:rFonts w:ascii="Palatino Linotype" w:hAnsi="Palatino Linotype" w:cstheme="minorHAnsi"/>
+                <w:color w:val="5B9BD5" w:themeColor="accent1"/>
+                <w:sz w:val="20"/>
+              </w:rPr>
+              <w:t>varchar</w:t>
+            </w:r>
+            <w:proofErr w:type="spellEnd"/>
+            <w:r>
+              <w:rPr>
+                <w:rFonts w:ascii="Palatino Linotype" w:hAnsi="Palatino Linotype" w:cstheme="minorHAnsi"/>
+                <w:color w:val="5B9BD5" w:themeColor="accent1"/>
+                <w:sz w:val="20"/>
+              </w:rPr>
+              <w:t>(20))</w:t>
+            </w:r>
+          </w:p>
+          <w:p>
+            <w:pPr>
+              <w:ind w:left="454"/>
+              <w:rPr>
+                <w:rFonts w:ascii="Palatino Linotype" w:hAnsi="Palatino Linotype" w:cstheme="minorHAnsi"/>
+                <w:color w:val="5B9BD5" w:themeColor="accent1"/>
+                <w:sz w:val="20"/>
+              </w:rPr>
+            </w:pPr>
+            <w:r>
+              <w:rPr>
+                <w:rFonts w:ascii="Palatino Linotype" w:hAnsi="Palatino Linotype" w:cstheme="minorHAnsi"/>
+                <w:color w:val="5B9BD5" w:themeColor="accent1"/>
+                <w:sz w:val="20"/>
+              </w:rPr>
+              <w:t>BEGIN</w:t>
+            </w:r>
+          </w:p>
+          <w:p>
+            <w:pPr>
+              <w:ind w:left="454"/>
+              <w:rPr>
+                <w:rFonts w:ascii="Palatino Linotype" w:hAnsi="Palatino Linotype" w:cstheme="minorHAnsi"/>
+                <w:color w:val="5B9BD5" w:themeColor="accent1"/>
+                <w:sz w:val="20"/>
+              </w:rPr>
+            </w:pPr>
+            <w:r>
+              <w:rPr>
+                <w:rFonts w:ascii="Palatino Linotype" w:hAnsi="Palatino Linotype" w:cstheme="minorHAnsi"/>
+                <w:color w:val="5B9BD5" w:themeColor="accent1"/>
+                <w:sz w:val="20"/>
+              </w:rPr>
+              <w:t>declare x bool;</w:t>
+            </w:r>
+          </w:p>
+          <w:p>
+            <w:pPr>
+              <w:ind w:left="454"/>
+              <w:rPr>
+                <w:rFonts w:ascii="Palatino Linotype" w:hAnsi="Palatino Linotype" w:cstheme="minorHAnsi"/>
+                <w:color w:val="5B9BD5" w:themeColor="accent1"/>
+                <w:sz w:val="20"/>
+              </w:rPr>
+            </w:pPr>
+            <w:r>
+              <w:rPr>
+                <w:rFonts w:ascii="Palatino Linotype" w:hAnsi="Palatino Linotype" w:cstheme="minorHAnsi"/>
+                <w:color w:val="5B9BD5" w:themeColor="accent1"/>
+                <w:sz w:val="20"/>
+              </w:rPr>
+              <w:t>select true into x from login where email=_email;</w:t>
+            </w:r>
+          </w:p>
+          <w:p>
+            <w:pPr>
+              <w:ind w:left="454"/>
+              <w:rPr>
+                <w:rFonts w:ascii="Palatino Linotype" w:hAnsi="Palatino Linotype" w:cstheme="minorHAnsi"/>
+                <w:color w:val="5B9BD5" w:themeColor="accent1"/>
+                <w:sz w:val="20"/>
+              </w:rPr>
+            </w:pPr>
+            <w:r>
+              <w:rPr>
+                <w:rFonts w:ascii="Palatino Linotype" w:hAnsi="Palatino Linotype" w:cstheme="minorHAnsi"/>
+                <w:color w:val="5B9BD5" w:themeColor="accent1"/>
+                <w:sz w:val="20"/>
+              </w:rPr>
+              <w:t>if x THEN</w:t>
+            </w:r>
+          </w:p>
+          <w:p>
+            <w:pPr>
+              <w:ind w:left="454"/>
+              <w:rPr>
+                <w:rFonts w:ascii="Palatino Linotype" w:hAnsi="Palatino Linotype" w:cstheme="minorHAnsi"/>
+                <w:color w:val="5B9BD5" w:themeColor="accent1"/>
+                <w:sz w:val="20"/>
+              </w:rPr>
+            </w:pPr>
+            <w:r>
+              <w:rPr>
+                <w:rFonts w:ascii="Palatino Linotype" w:hAnsi="Palatino Linotype" w:cstheme="minorHAnsi"/>
+                <w:color w:val="5B9BD5" w:themeColor="accent1"/>
+                <w:sz w:val="20"/>
+              </w:rPr>
+              <w:t xml:space="preserve">select </w:t>
+            </w:r>
+            <w:proofErr w:type="spellStart"/>
+            <w:r>
+              <w:rPr>
+                <w:rFonts w:ascii="Palatino Linotype" w:hAnsi="Palatino Linotype" w:cstheme="minorHAnsi"/>
+                <w:color w:val="5B9BD5" w:themeColor="accent1"/>
+                <w:sz w:val="20"/>
+              </w:rPr>
+              <w:t>username,pwd</w:t>
+            </w:r>
+            <w:proofErr w:type="spellEnd"/>
+            <w:r>
+              <w:rPr>
+                <w:rFonts w:ascii="Palatino Linotype" w:hAnsi="Palatino Linotype" w:cstheme="minorHAnsi"/>
+                <w:color w:val="5B9BD5" w:themeColor="accent1"/>
+                <w:sz w:val="20"/>
+              </w:rPr>
+              <w:t xml:space="preserve"> from login;</w:t>
+            </w:r>
+          </w:p>
+          <w:p>
+            <w:pPr>
+              <w:ind w:left="454"/>
+              <w:rPr>
+                <w:rFonts w:ascii="Palatino Linotype" w:hAnsi="Palatino Linotype" w:cstheme="minorHAnsi"/>
+                <w:color w:val="5B9BD5" w:themeColor="accent1"/>
+                <w:sz w:val="20"/>
+              </w:rPr>
+            </w:pPr>
+          </w:p>
+          <w:p>
+            <w:pPr>
+              <w:ind w:left="454"/>
+              <w:rPr>
+                <w:rFonts w:ascii="Palatino Linotype" w:hAnsi="Palatino Linotype" w:cstheme="minorHAnsi"/>
+                <w:color w:val="5B9BD5" w:themeColor="accent1"/>
+                <w:sz w:val="20"/>
+              </w:rPr>
+            </w:pPr>
+            <w:r>
+              <w:rPr>
+                <w:rFonts w:ascii="Palatino Linotype" w:hAnsi="Palatino Linotype" w:cstheme="minorHAnsi"/>
+                <w:color w:val="5B9BD5" w:themeColor="accent1"/>
+                <w:sz w:val="20"/>
+              </w:rPr>
+              <w:t>ELSE</w:t>
+            </w:r>
+          </w:p>
+          <w:p>
+            <w:pPr>
+              <w:ind w:left="454"/>
+              <w:rPr>
+                <w:rFonts w:ascii="Palatino Linotype" w:hAnsi="Palatino Linotype" w:cstheme="minorHAnsi"/>
+                <w:color w:val="5B9BD5" w:themeColor="accent1"/>
+                <w:sz w:val="20"/>
+              </w:rPr>
+            </w:pPr>
+            <w:r>
+              <w:rPr>
+                <w:rFonts w:ascii="Palatino Linotype" w:hAnsi="Palatino Linotype" w:cstheme="minorHAnsi"/>
+                <w:color w:val="5B9BD5" w:themeColor="accent1"/>
+                <w:sz w:val="20"/>
+              </w:rPr>
+              <w:t>insert into log (</w:t>
+            </w:r>
+            <w:proofErr w:type="spellStart"/>
+            <w:r>
+              <w:rPr>
+                <w:rFonts w:ascii="Palatino Linotype" w:hAnsi="Palatino Linotype" w:cstheme="minorHAnsi"/>
+                <w:color w:val="5B9BD5" w:themeColor="accent1"/>
+                <w:sz w:val="20"/>
+              </w:rPr>
+              <w:t>curr_date,curr_time,message</w:t>
+            </w:r>
+            <w:proofErr w:type="spellEnd"/>
+            <w:r>
+              <w:rPr>
+                <w:rFonts w:ascii="Palatino Linotype" w:hAnsi="Palatino Linotype" w:cstheme="minorHAnsi"/>
+                <w:color w:val="5B9BD5" w:themeColor="accent1"/>
+                <w:sz w:val="20"/>
+              </w:rPr>
+              <w:t>)values(</w:t>
+            </w:r>
+            <w:proofErr w:type="spellStart"/>
+            <w:r>
+              <w:rPr>
+                <w:rFonts w:ascii="Palatino Linotype" w:hAnsi="Palatino Linotype" w:cstheme="minorHAnsi"/>
+                <w:color w:val="5B9BD5" w:themeColor="accent1"/>
+                <w:sz w:val="20"/>
+              </w:rPr>
+              <w:t>curdate</w:t>
+            </w:r>
+            <w:proofErr w:type="spellEnd"/>
+            <w:r>
+              <w:rPr>
+                <w:rFonts w:ascii="Palatino Linotype" w:hAnsi="Palatino Linotype" w:cstheme="minorHAnsi"/>
+                <w:color w:val="5B9BD5" w:themeColor="accent1"/>
+                <w:sz w:val="20"/>
+              </w:rPr>
+              <w:t>(),</w:t>
+            </w:r>
+            <w:proofErr w:type="spellStart"/>
+            <w:r>
+              <w:rPr>
+                <w:rFonts w:ascii="Palatino Linotype" w:hAnsi="Palatino Linotype" w:cstheme="minorHAnsi"/>
+                <w:color w:val="5B9BD5" w:themeColor="accent1"/>
+                <w:sz w:val="20"/>
+              </w:rPr>
+              <w:t>curtime</w:t>
+            </w:r>
+            <w:proofErr w:type="spellEnd"/>
+            <w:r>
+              <w:rPr>
+                <w:rFonts w:ascii="Palatino Linotype" w:hAnsi="Palatino Linotype" w:cstheme="minorHAnsi"/>
+                <w:color w:val="5B9BD5" w:themeColor="accent1"/>
+                <w:sz w:val="20"/>
+              </w:rPr>
+              <w:t>(),_email);</w:t>
+            </w:r>
+          </w:p>
+          <w:p>
+            <w:pPr>
+              <w:ind w:left="454"/>
+              <w:rPr>
+                <w:rFonts w:ascii="Palatino Linotype" w:hAnsi="Palatino Linotype" w:cstheme="minorHAnsi"/>
+                <w:color w:val="5B9BD5" w:themeColor="accent1"/>
+                <w:sz w:val="20"/>
+              </w:rPr>
+            </w:pPr>
+            <w:r>
+              <w:rPr>
+                <w:rFonts w:ascii="Palatino Linotype" w:hAnsi="Palatino Linotype" w:cstheme="minorHAnsi"/>
+                <w:color w:val="5B9BD5" w:themeColor="accent1"/>
+                <w:sz w:val="20"/>
+              </w:rPr>
+              <w:t>END IF;</w:t>
+            </w:r>
+          </w:p>
+          <w:p>
+            <w:pPr>
+              <w:ind w:left="454"/>
+              <w:rPr>
+                <w:rFonts w:ascii="Palatino Linotype" w:hAnsi="Palatino Linotype" w:cstheme="minorHAnsi"/>
+                <w:color w:val="5B9BD5" w:themeColor="accent1"/>
+                <w:sz w:val="20"/>
+              </w:rPr>
+            </w:pPr>
+            <w:r>
+              <w:rPr>
+                <w:rFonts w:ascii="Palatino Linotype" w:hAnsi="Palatino Linotype" w:cstheme="minorHAnsi"/>
+                <w:color w:val="5B9BD5" w:themeColor="accent1"/>
+                <w:sz w:val="20"/>
+              </w:rPr>
+              <w:t>End $</w:t>
+            </w:r>
+          </w:p>
+          <w:p>
+            <w:pPr>
+              <w:ind w:left="454"/>
+              <w:rPr>
+                <w:rFonts w:ascii="Palatino Linotype" w:hAnsi="Palatino Linotype" w:cstheme="minorHAnsi"/>
+                <w:color w:val="5B9BD5" w:themeColor="accent1"/>
+                <w:sz w:val="20"/>
+              </w:rPr>
+            </w:pPr>
+            <w:r>
+              <w:rPr>
+                <w:rFonts w:ascii="Palatino Linotype" w:hAnsi="Palatino Linotype" w:cstheme="minorHAnsi"/>
+                <w:color w:val="5B9BD5" w:themeColor="accent1"/>
+                <w:sz w:val="20"/>
+              </w:rPr>
+              <w:t>delimiter ;</w:t>
+            </w:r>
           </w:p>
         </w:tc>
       </w:tr>
@@ -750,6 +1580,449 @@
                 <w:sz w:val="20"/>
               </w:rPr>
             </w:pPr>
+            <w:r>
+              <w:rPr>
+                <w:rFonts w:ascii="Palatino Linotype" w:hAnsi="Palatino Linotype" w:cstheme="minorHAnsi"/>
+                <w:color w:val="5B9BD5" w:themeColor="accent1"/>
+                <w:sz w:val="20"/>
+              </w:rPr>
+              <w:t xml:space="preserve">drop procedure if exists </w:t>
+            </w:r>
+            <w:proofErr w:type="spellStart"/>
+            <w:r>
+              <w:rPr>
+                <w:rFonts w:ascii="Palatino Linotype" w:hAnsi="Palatino Linotype" w:cstheme="minorHAnsi"/>
+                <w:color w:val="5B9BD5" w:themeColor="accent1"/>
+                <w:sz w:val="20"/>
+              </w:rPr>
+              <w:t>getQualification</w:t>
+            </w:r>
+            <w:proofErr w:type="spellEnd"/>
+            <w:r>
+              <w:rPr>
+                <w:rFonts w:ascii="Palatino Linotype" w:hAnsi="Palatino Linotype" w:cstheme="minorHAnsi"/>
+                <w:color w:val="5B9BD5" w:themeColor="accent1"/>
+                <w:sz w:val="20"/>
+              </w:rPr>
+              <w:t>;</w:t>
+            </w:r>
+          </w:p>
+          <w:p>
+            <w:pPr>
+              <w:ind w:left="454"/>
+              <w:rPr>
+                <w:rFonts w:ascii="Palatino Linotype" w:hAnsi="Palatino Linotype" w:cstheme="minorHAnsi"/>
+                <w:color w:val="5B9BD5" w:themeColor="accent1"/>
+                <w:sz w:val="20"/>
+              </w:rPr>
+            </w:pPr>
+            <w:r>
+              <w:rPr>
+                <w:rFonts w:ascii="Palatino Linotype" w:hAnsi="Palatino Linotype" w:cstheme="minorHAnsi"/>
+                <w:color w:val="5B9BD5" w:themeColor="accent1"/>
+                <w:sz w:val="20"/>
+              </w:rPr>
+              <w:t>delimiter $</w:t>
+            </w:r>
+          </w:p>
+          <w:p>
+            <w:pPr>
+              <w:ind w:left="454"/>
+              <w:rPr>
+                <w:rFonts w:ascii="Palatino Linotype" w:hAnsi="Palatino Linotype" w:cstheme="minorHAnsi"/>
+                <w:color w:val="5B9BD5" w:themeColor="accent1"/>
+                <w:sz w:val="20"/>
+              </w:rPr>
+            </w:pPr>
+            <w:r>
+              <w:rPr>
+                <w:rFonts w:ascii="Palatino Linotype" w:hAnsi="Palatino Linotype" w:cstheme="minorHAnsi"/>
+                <w:color w:val="5B9BD5" w:themeColor="accent1"/>
+                <w:sz w:val="20"/>
+              </w:rPr>
+              <w:lastRenderedPageBreak/>
+              <w:t xml:space="preserve">create procedure </w:t>
+            </w:r>
+            <w:proofErr w:type="spellStart"/>
+            <w:r>
+              <w:rPr>
+                <w:rFonts w:ascii="Palatino Linotype" w:hAnsi="Palatino Linotype" w:cstheme="minorHAnsi"/>
+                <w:color w:val="5B9BD5" w:themeColor="accent1"/>
+                <w:sz w:val="20"/>
+              </w:rPr>
+              <w:t>getQualification</w:t>
+            </w:r>
+            <w:proofErr w:type="spellEnd"/>
+            <w:r>
+              <w:rPr>
+                <w:rFonts w:ascii="Palatino Linotype" w:hAnsi="Palatino Linotype" w:cstheme="minorHAnsi"/>
+                <w:color w:val="5B9BD5" w:themeColor="accent1"/>
+                <w:sz w:val="20"/>
+              </w:rPr>
+              <w:t xml:space="preserve">(in </w:t>
+            </w:r>
+            <w:proofErr w:type="spellStart"/>
+            <w:r>
+              <w:rPr>
+                <w:rFonts w:ascii="Palatino Linotype" w:hAnsi="Palatino Linotype" w:cstheme="minorHAnsi"/>
+                <w:color w:val="5B9BD5" w:themeColor="accent1"/>
+                <w:sz w:val="20"/>
+              </w:rPr>
+              <w:t>studentID</w:t>
+            </w:r>
+            <w:proofErr w:type="spellEnd"/>
+            <w:r>
+              <w:rPr>
+                <w:rFonts w:ascii="Palatino Linotype" w:hAnsi="Palatino Linotype" w:cstheme="minorHAnsi"/>
+                <w:color w:val="5B9BD5" w:themeColor="accent1"/>
+                <w:sz w:val="20"/>
+              </w:rPr>
+              <w:t xml:space="preserve"> </w:t>
+            </w:r>
+            <w:proofErr w:type="spellStart"/>
+            <w:r>
+              <w:rPr>
+                <w:rFonts w:ascii="Palatino Linotype" w:hAnsi="Palatino Linotype" w:cstheme="minorHAnsi"/>
+                <w:color w:val="5B9BD5" w:themeColor="accent1"/>
+                <w:sz w:val="20"/>
+              </w:rPr>
+              <w:t>int</w:t>
+            </w:r>
+            <w:proofErr w:type="spellEnd"/>
+            <w:r>
+              <w:rPr>
+                <w:rFonts w:ascii="Palatino Linotype" w:hAnsi="Palatino Linotype" w:cstheme="minorHAnsi"/>
+                <w:color w:val="5B9BD5" w:themeColor="accent1"/>
+                <w:sz w:val="20"/>
+              </w:rPr>
+              <w:t>)</w:t>
+            </w:r>
+          </w:p>
+          <w:p>
+            <w:pPr>
+              <w:ind w:left="454"/>
+              <w:rPr>
+                <w:rFonts w:ascii="Palatino Linotype" w:hAnsi="Palatino Linotype" w:cstheme="minorHAnsi"/>
+                <w:color w:val="5B9BD5" w:themeColor="accent1"/>
+                <w:sz w:val="20"/>
+              </w:rPr>
+            </w:pPr>
+            <w:r>
+              <w:rPr>
+                <w:rFonts w:ascii="Palatino Linotype" w:hAnsi="Palatino Linotype" w:cstheme="minorHAnsi"/>
+                <w:color w:val="5B9BD5" w:themeColor="accent1"/>
+                <w:sz w:val="20"/>
+              </w:rPr>
+              <w:t>begin</w:t>
+            </w:r>
+          </w:p>
+          <w:p>
+            <w:pPr>
+              <w:ind w:left="454"/>
+              <w:rPr>
+                <w:rFonts w:ascii="Palatino Linotype" w:hAnsi="Palatino Linotype" w:cstheme="minorHAnsi"/>
+                <w:color w:val="5B9BD5" w:themeColor="accent1"/>
+                <w:sz w:val="20"/>
+              </w:rPr>
+            </w:pPr>
+          </w:p>
+          <w:p>
+            <w:pPr>
+              <w:ind w:left="454"/>
+              <w:rPr>
+                <w:rFonts w:ascii="Palatino Linotype" w:hAnsi="Palatino Linotype" w:cstheme="minorHAnsi"/>
+                <w:color w:val="5B9BD5" w:themeColor="accent1"/>
+                <w:sz w:val="20"/>
+              </w:rPr>
+            </w:pPr>
+            <w:r>
+              <w:rPr>
+                <w:rFonts w:ascii="Palatino Linotype" w:hAnsi="Palatino Linotype" w:cstheme="minorHAnsi"/>
+                <w:color w:val="5B9BD5" w:themeColor="accent1"/>
+                <w:sz w:val="20"/>
+              </w:rPr>
+              <w:t xml:space="preserve">  declare x bool;</w:t>
+            </w:r>
+          </w:p>
+          <w:p>
+            <w:pPr>
+              <w:ind w:left="454"/>
+              <w:rPr>
+                <w:rFonts w:ascii="Palatino Linotype" w:hAnsi="Palatino Linotype" w:cstheme="minorHAnsi"/>
+                <w:color w:val="5B9BD5" w:themeColor="accent1"/>
+                <w:sz w:val="20"/>
+              </w:rPr>
+            </w:pPr>
+            <w:r>
+              <w:rPr>
+                <w:rFonts w:ascii="Palatino Linotype" w:hAnsi="Palatino Linotype" w:cstheme="minorHAnsi"/>
+                <w:color w:val="5B9BD5" w:themeColor="accent1"/>
+                <w:sz w:val="20"/>
+              </w:rPr>
+              <w:t xml:space="preserve">  select true into x from student where id=</w:t>
+            </w:r>
+            <w:proofErr w:type="spellStart"/>
+            <w:r>
+              <w:rPr>
+                <w:rFonts w:ascii="Palatino Linotype" w:hAnsi="Palatino Linotype" w:cstheme="minorHAnsi"/>
+                <w:color w:val="5B9BD5" w:themeColor="accent1"/>
+                <w:sz w:val="20"/>
+              </w:rPr>
+              <w:t>studentID</w:t>
+            </w:r>
+            <w:proofErr w:type="spellEnd"/>
+            <w:r>
+              <w:rPr>
+                <w:rFonts w:ascii="Palatino Linotype" w:hAnsi="Palatino Linotype" w:cstheme="minorHAnsi"/>
+                <w:color w:val="5B9BD5" w:themeColor="accent1"/>
+                <w:sz w:val="20"/>
+              </w:rPr>
+              <w:t>;</w:t>
+            </w:r>
+          </w:p>
+          <w:p>
+            <w:pPr>
+              <w:ind w:left="454"/>
+              <w:rPr>
+                <w:rFonts w:ascii="Palatino Linotype" w:hAnsi="Palatino Linotype" w:cstheme="minorHAnsi"/>
+                <w:color w:val="5B9BD5" w:themeColor="accent1"/>
+                <w:sz w:val="20"/>
+              </w:rPr>
+            </w:pPr>
+            <w:r>
+              <w:rPr>
+                <w:rFonts w:ascii="Palatino Linotype" w:hAnsi="Palatino Linotype" w:cstheme="minorHAnsi"/>
+                <w:color w:val="5B9BD5" w:themeColor="accent1"/>
+                <w:sz w:val="20"/>
+              </w:rPr>
+              <w:t xml:space="preserve">  if x then</w:t>
+            </w:r>
+          </w:p>
+          <w:p>
+            <w:pPr>
+              <w:ind w:left="454"/>
+              <w:rPr>
+                <w:rFonts w:ascii="Palatino Linotype" w:hAnsi="Palatino Linotype" w:cstheme="minorHAnsi"/>
+                <w:color w:val="5B9BD5" w:themeColor="accent1"/>
+                <w:sz w:val="20"/>
+              </w:rPr>
+            </w:pPr>
+            <w:r>
+              <w:rPr>
+                <w:rFonts w:ascii="Palatino Linotype" w:hAnsi="Palatino Linotype" w:cstheme="minorHAnsi"/>
+                <w:color w:val="5B9BD5" w:themeColor="accent1"/>
+                <w:sz w:val="20"/>
+              </w:rPr>
+              <w:t xml:space="preserve">  select s.*,sq.* from student s join </w:t>
+            </w:r>
+            <w:proofErr w:type="spellStart"/>
+            <w:r>
+              <w:rPr>
+                <w:rFonts w:ascii="Palatino Linotype" w:hAnsi="Palatino Linotype" w:cstheme="minorHAnsi"/>
+                <w:color w:val="5B9BD5" w:themeColor="accent1"/>
+                <w:sz w:val="20"/>
+              </w:rPr>
+              <w:t>student_qualifications</w:t>
+            </w:r>
+            <w:proofErr w:type="spellEnd"/>
+            <w:r>
+              <w:rPr>
+                <w:rFonts w:ascii="Palatino Linotype" w:hAnsi="Palatino Linotype" w:cstheme="minorHAnsi"/>
+                <w:color w:val="5B9BD5" w:themeColor="accent1"/>
+                <w:sz w:val="20"/>
+              </w:rPr>
+              <w:t xml:space="preserve"> </w:t>
+            </w:r>
+            <w:proofErr w:type="spellStart"/>
+            <w:r>
+              <w:rPr>
+                <w:rFonts w:ascii="Palatino Linotype" w:hAnsi="Palatino Linotype" w:cstheme="minorHAnsi"/>
+                <w:color w:val="5B9BD5" w:themeColor="accent1"/>
+                <w:sz w:val="20"/>
+              </w:rPr>
+              <w:t>sq</w:t>
+            </w:r>
+            <w:proofErr w:type="spellEnd"/>
+            <w:r>
+              <w:rPr>
+                <w:rFonts w:ascii="Palatino Linotype" w:hAnsi="Palatino Linotype" w:cstheme="minorHAnsi"/>
+                <w:color w:val="5B9BD5" w:themeColor="accent1"/>
+                <w:sz w:val="20"/>
+              </w:rPr>
+              <w:t xml:space="preserve"> on s.id=</w:t>
+            </w:r>
+            <w:proofErr w:type="spellStart"/>
+            <w:r>
+              <w:rPr>
+                <w:rFonts w:ascii="Palatino Linotype" w:hAnsi="Palatino Linotype" w:cstheme="minorHAnsi"/>
+                <w:color w:val="5B9BD5" w:themeColor="accent1"/>
+                <w:sz w:val="20"/>
+              </w:rPr>
+              <w:t>sq.studentID</w:t>
+            </w:r>
+            <w:proofErr w:type="spellEnd"/>
+            <w:r>
+              <w:rPr>
+                <w:rFonts w:ascii="Palatino Linotype" w:hAnsi="Palatino Linotype" w:cstheme="minorHAnsi"/>
+                <w:color w:val="5B9BD5" w:themeColor="accent1"/>
+                <w:sz w:val="20"/>
+              </w:rPr>
+              <w:t>;</w:t>
+            </w:r>
+          </w:p>
+          <w:p>
+            <w:pPr>
+              <w:ind w:left="454"/>
+              <w:rPr>
+                <w:rFonts w:ascii="Palatino Linotype" w:hAnsi="Palatino Linotype" w:cstheme="minorHAnsi"/>
+                <w:color w:val="5B9BD5" w:themeColor="accent1"/>
+                <w:sz w:val="20"/>
+              </w:rPr>
+            </w:pPr>
+            <w:r>
+              <w:rPr>
+                <w:rFonts w:ascii="Palatino Linotype" w:hAnsi="Palatino Linotype" w:cstheme="minorHAnsi"/>
+                <w:color w:val="5B9BD5" w:themeColor="accent1"/>
+                <w:sz w:val="20"/>
+              </w:rPr>
+              <w:t xml:space="preserve">  </w:t>
+            </w:r>
+          </w:p>
+          <w:p>
+            <w:pPr>
+              <w:ind w:left="454"/>
+              <w:rPr>
+                <w:rFonts w:ascii="Palatino Linotype" w:hAnsi="Palatino Linotype" w:cstheme="minorHAnsi"/>
+                <w:color w:val="5B9BD5" w:themeColor="accent1"/>
+                <w:sz w:val="20"/>
+              </w:rPr>
+            </w:pPr>
+            <w:r>
+              <w:rPr>
+                <w:rFonts w:ascii="Palatino Linotype" w:hAnsi="Palatino Linotype" w:cstheme="minorHAnsi"/>
+                <w:color w:val="5B9BD5" w:themeColor="accent1"/>
+                <w:sz w:val="20"/>
+              </w:rPr>
+              <w:t xml:space="preserve"> </w:t>
+            </w:r>
+          </w:p>
+          <w:p>
+            <w:pPr>
+              <w:ind w:left="454"/>
+              <w:rPr>
+                <w:rFonts w:ascii="Palatino Linotype" w:hAnsi="Palatino Linotype" w:cstheme="minorHAnsi"/>
+                <w:color w:val="5B9BD5" w:themeColor="accent1"/>
+                <w:sz w:val="20"/>
+              </w:rPr>
+            </w:pPr>
+            <w:r>
+              <w:rPr>
+                <w:rFonts w:ascii="Palatino Linotype" w:hAnsi="Palatino Linotype" w:cstheme="minorHAnsi"/>
+                <w:color w:val="5B9BD5" w:themeColor="accent1"/>
+                <w:sz w:val="20"/>
+              </w:rPr>
+              <w:t xml:space="preserve">  else </w:t>
+            </w:r>
+          </w:p>
+          <w:p>
+            <w:pPr>
+              <w:ind w:left="454"/>
+              <w:rPr>
+                <w:rFonts w:ascii="Palatino Linotype" w:hAnsi="Palatino Linotype" w:cstheme="minorHAnsi"/>
+                <w:color w:val="5B9BD5" w:themeColor="accent1"/>
+                <w:sz w:val="20"/>
+              </w:rPr>
+            </w:pPr>
+            <w:r>
+              <w:rPr>
+                <w:rFonts w:ascii="Palatino Linotype" w:hAnsi="Palatino Linotype" w:cstheme="minorHAnsi"/>
+                <w:color w:val="5B9BD5" w:themeColor="accent1"/>
+                <w:sz w:val="20"/>
+              </w:rPr>
+              <w:t xml:space="preserve">  select " student not found ";</w:t>
+            </w:r>
+          </w:p>
+          <w:p>
+            <w:pPr>
+              <w:ind w:left="454"/>
+              <w:rPr>
+                <w:rFonts w:ascii="Palatino Linotype" w:hAnsi="Palatino Linotype" w:cstheme="minorHAnsi"/>
+                <w:color w:val="5B9BD5" w:themeColor="accent1"/>
+                <w:sz w:val="20"/>
+              </w:rPr>
+            </w:pPr>
+            <w:r>
+              <w:rPr>
+                <w:rFonts w:ascii="Palatino Linotype" w:hAnsi="Palatino Linotype" w:cstheme="minorHAnsi"/>
+                <w:color w:val="5B9BD5" w:themeColor="accent1"/>
+                <w:sz w:val="20"/>
+              </w:rPr>
+              <w:t xml:space="preserve">  </w:t>
+            </w:r>
+          </w:p>
+          <w:p>
+            <w:pPr>
+              <w:ind w:left="454"/>
+              <w:rPr>
+                <w:rFonts w:ascii="Palatino Linotype" w:hAnsi="Palatino Linotype" w:cstheme="minorHAnsi"/>
+                <w:color w:val="5B9BD5" w:themeColor="accent1"/>
+                <w:sz w:val="20"/>
+              </w:rPr>
+            </w:pPr>
+            <w:r>
+              <w:rPr>
+                <w:rFonts w:ascii="Palatino Linotype" w:hAnsi="Palatino Linotype" w:cstheme="minorHAnsi"/>
+                <w:color w:val="5B9BD5" w:themeColor="accent1"/>
+                <w:sz w:val="20"/>
+              </w:rPr>
+              <w:t xml:space="preserve">  end if;</w:t>
+            </w:r>
+          </w:p>
+          <w:p>
+            <w:pPr>
+              <w:ind w:left="454"/>
+              <w:rPr>
+                <w:rFonts w:ascii="Palatino Linotype" w:hAnsi="Palatino Linotype" w:cstheme="minorHAnsi"/>
+                <w:color w:val="5B9BD5" w:themeColor="accent1"/>
+                <w:sz w:val="20"/>
+              </w:rPr>
+            </w:pPr>
+          </w:p>
+          <w:p>
+            <w:pPr>
+              <w:ind w:left="454"/>
+              <w:rPr>
+                <w:rFonts w:ascii="Palatino Linotype" w:hAnsi="Palatino Linotype" w:cstheme="minorHAnsi"/>
+                <w:color w:val="5B9BD5" w:themeColor="accent1"/>
+                <w:sz w:val="20"/>
+              </w:rPr>
+            </w:pPr>
+            <w:r>
+              <w:rPr>
+                <w:rFonts w:ascii="Palatino Linotype" w:hAnsi="Palatino Linotype" w:cstheme="minorHAnsi"/>
+                <w:color w:val="5B9BD5" w:themeColor="accent1"/>
+                <w:sz w:val="20"/>
+              </w:rPr>
+              <w:t>end $</w:t>
+            </w:r>
+          </w:p>
+          <w:p>
+            <w:pPr>
+              <w:ind w:left="454"/>
+              <w:rPr>
+                <w:rFonts w:ascii="Palatino Linotype" w:hAnsi="Palatino Linotype" w:cstheme="minorHAnsi"/>
+                <w:color w:val="5B9BD5" w:themeColor="accent1"/>
+                <w:sz w:val="20"/>
+              </w:rPr>
+            </w:pPr>
+            <w:r>
+              <w:rPr>
+                <w:rFonts w:ascii="Palatino Linotype" w:hAnsi="Palatino Linotype" w:cstheme="minorHAnsi"/>
+                <w:color w:val="5B9BD5" w:themeColor="accent1"/>
+                <w:sz w:val="20"/>
+              </w:rPr>
+              <w:t>delimiter ;</w:t>
+            </w:r>
           </w:p>
         </w:tc>
       </w:tr>
@@ -920,6 +2193,521 @@
                 <w:sz w:val="20"/>
               </w:rPr>
             </w:pPr>
+            <w:r>
+              <w:rPr>
+                <w:rFonts w:ascii="Palatino Linotype" w:hAnsi="Palatino Linotype" w:cstheme="minorHAnsi"/>
+                <w:color w:val="5B9BD5" w:themeColor="accent1"/>
+                <w:sz w:val="20"/>
+              </w:rPr>
+              <w:t xml:space="preserve">DROP PROCEDURE IF EXISTS </w:t>
+            </w:r>
+            <w:proofErr w:type="spellStart"/>
+            <w:r>
+              <w:rPr>
+                <w:rFonts w:ascii="Palatino Linotype" w:hAnsi="Palatino Linotype" w:cstheme="minorHAnsi"/>
+                <w:color w:val="5B9BD5" w:themeColor="accent1"/>
+                <w:sz w:val="20"/>
+              </w:rPr>
+              <w:t>addstuddent</w:t>
+            </w:r>
+            <w:proofErr w:type="spellEnd"/>
+            <w:r>
+              <w:rPr>
+                <w:rFonts w:ascii="Palatino Linotype" w:hAnsi="Palatino Linotype" w:cstheme="minorHAnsi"/>
+                <w:color w:val="5B9BD5" w:themeColor="accent1"/>
+                <w:sz w:val="20"/>
+              </w:rPr>
+              <w:t>;</w:t>
+            </w:r>
+          </w:p>
+          <w:p>
+            <w:pPr>
+              <w:ind w:left="454"/>
+              <w:rPr>
+                <w:rFonts w:ascii="Palatino Linotype" w:hAnsi="Palatino Linotype" w:cstheme="minorHAnsi"/>
+                <w:color w:val="5B9BD5" w:themeColor="accent1"/>
+                <w:sz w:val="20"/>
+              </w:rPr>
+            </w:pPr>
+            <w:r>
+              <w:rPr>
+                <w:rFonts w:ascii="Palatino Linotype" w:hAnsi="Palatino Linotype" w:cstheme="minorHAnsi"/>
+                <w:color w:val="5B9BD5" w:themeColor="accent1"/>
+                <w:sz w:val="20"/>
+              </w:rPr>
+              <w:t>delimiter $</w:t>
+            </w:r>
+          </w:p>
+          <w:p>
+            <w:pPr>
+              <w:ind w:left="454"/>
+              <w:rPr>
+                <w:rFonts w:ascii="Palatino Linotype" w:hAnsi="Palatino Linotype" w:cstheme="minorHAnsi"/>
+                <w:color w:val="5B9BD5" w:themeColor="accent1"/>
+                <w:sz w:val="20"/>
+              </w:rPr>
+            </w:pPr>
+            <w:r>
+              <w:rPr>
+                <w:rFonts w:ascii="Palatino Linotype" w:hAnsi="Palatino Linotype" w:cstheme="minorHAnsi"/>
+                <w:color w:val="5B9BD5" w:themeColor="accent1"/>
+                <w:sz w:val="20"/>
+              </w:rPr>
+              <w:t xml:space="preserve"> CREATE PROCEDURE </w:t>
+            </w:r>
+            <w:proofErr w:type="spellStart"/>
+            <w:r>
+              <w:rPr>
+                <w:rFonts w:ascii="Palatino Linotype" w:hAnsi="Palatino Linotype" w:cstheme="minorHAnsi"/>
+                <w:color w:val="5B9BD5" w:themeColor="accent1"/>
+                <w:sz w:val="20"/>
+              </w:rPr>
+              <w:t>addstudent</w:t>
+            </w:r>
+            <w:proofErr w:type="spellEnd"/>
+            <w:r>
+              <w:rPr>
+                <w:rFonts w:ascii="Palatino Linotype" w:hAnsi="Palatino Linotype" w:cstheme="minorHAnsi"/>
+                <w:color w:val="5B9BD5" w:themeColor="accent1"/>
+                <w:sz w:val="20"/>
+              </w:rPr>
+              <w:t xml:space="preserve">(  id INT , </w:t>
+            </w:r>
+            <w:proofErr w:type="spellStart"/>
+            <w:r>
+              <w:rPr>
+                <w:rFonts w:ascii="Palatino Linotype" w:hAnsi="Palatino Linotype" w:cstheme="minorHAnsi"/>
+                <w:color w:val="5B9BD5" w:themeColor="accent1"/>
+                <w:sz w:val="20"/>
+              </w:rPr>
+              <w:t>namefirst</w:t>
+            </w:r>
+            <w:proofErr w:type="spellEnd"/>
+            <w:r>
+              <w:rPr>
+                <w:rFonts w:ascii="Palatino Linotype" w:hAnsi="Palatino Linotype" w:cstheme="minorHAnsi"/>
+                <w:color w:val="5B9BD5" w:themeColor="accent1"/>
+                <w:sz w:val="20"/>
+              </w:rPr>
+              <w:t xml:space="preserve"> </w:t>
+            </w:r>
+            <w:proofErr w:type="spellStart"/>
+            <w:r>
+              <w:rPr>
+                <w:rFonts w:ascii="Palatino Linotype" w:hAnsi="Palatino Linotype" w:cstheme="minorHAnsi"/>
+                <w:color w:val="5B9BD5" w:themeColor="accent1"/>
+                <w:sz w:val="20"/>
+              </w:rPr>
+              <w:t>varchar</w:t>
+            </w:r>
+            <w:proofErr w:type="spellEnd"/>
+            <w:r>
+              <w:rPr>
+                <w:rFonts w:ascii="Palatino Linotype" w:hAnsi="Palatino Linotype" w:cstheme="minorHAnsi"/>
+                <w:color w:val="5B9BD5" w:themeColor="accent1"/>
+                <w:sz w:val="20"/>
+              </w:rPr>
+              <w:t xml:space="preserve">(20), </w:t>
+            </w:r>
+            <w:proofErr w:type="spellStart"/>
+            <w:r>
+              <w:rPr>
+                <w:rFonts w:ascii="Palatino Linotype" w:hAnsi="Palatino Linotype" w:cstheme="minorHAnsi"/>
+                <w:color w:val="5B9BD5" w:themeColor="accent1"/>
+                <w:sz w:val="20"/>
+              </w:rPr>
+              <w:t>namelast</w:t>
+            </w:r>
+            <w:proofErr w:type="spellEnd"/>
+            <w:r>
+              <w:rPr>
+                <w:rFonts w:ascii="Palatino Linotype" w:hAnsi="Palatino Linotype" w:cstheme="minorHAnsi"/>
+                <w:color w:val="5B9BD5" w:themeColor="accent1"/>
+                <w:sz w:val="20"/>
+              </w:rPr>
+              <w:t xml:space="preserve"> </w:t>
+            </w:r>
+            <w:proofErr w:type="spellStart"/>
+            <w:r>
+              <w:rPr>
+                <w:rFonts w:ascii="Palatino Linotype" w:hAnsi="Palatino Linotype" w:cstheme="minorHAnsi"/>
+                <w:color w:val="5B9BD5" w:themeColor="accent1"/>
+                <w:sz w:val="20"/>
+              </w:rPr>
+              <w:t>varchar</w:t>
+            </w:r>
+            <w:proofErr w:type="spellEnd"/>
+            <w:r>
+              <w:rPr>
+                <w:rFonts w:ascii="Palatino Linotype" w:hAnsi="Palatino Linotype" w:cstheme="minorHAnsi"/>
+                <w:color w:val="5B9BD5" w:themeColor="accent1"/>
+                <w:sz w:val="20"/>
+              </w:rPr>
+              <w:t xml:space="preserve">(50), dob date, </w:t>
+            </w:r>
+            <w:proofErr w:type="spellStart"/>
+            <w:r>
+              <w:rPr>
+                <w:rFonts w:ascii="Palatino Linotype" w:hAnsi="Palatino Linotype" w:cstheme="minorHAnsi"/>
+                <w:color w:val="5B9BD5" w:themeColor="accent1"/>
+                <w:sz w:val="20"/>
+              </w:rPr>
+              <w:t>emailid</w:t>
+            </w:r>
+            <w:proofErr w:type="spellEnd"/>
+            <w:r>
+              <w:rPr>
+                <w:rFonts w:ascii="Palatino Linotype" w:hAnsi="Palatino Linotype" w:cstheme="minorHAnsi"/>
+                <w:color w:val="5B9BD5" w:themeColor="accent1"/>
+                <w:sz w:val="20"/>
+              </w:rPr>
+              <w:t xml:space="preserve"> </w:t>
+            </w:r>
+            <w:proofErr w:type="spellStart"/>
+            <w:r>
+              <w:rPr>
+                <w:rFonts w:ascii="Palatino Linotype" w:hAnsi="Palatino Linotype" w:cstheme="minorHAnsi"/>
+                <w:color w:val="5B9BD5" w:themeColor="accent1"/>
+                <w:sz w:val="20"/>
+              </w:rPr>
+              <w:t>varchar</w:t>
+            </w:r>
+            <w:proofErr w:type="spellEnd"/>
+            <w:r>
+              <w:rPr>
+                <w:rFonts w:ascii="Palatino Linotype" w:hAnsi="Palatino Linotype" w:cstheme="minorHAnsi"/>
+                <w:color w:val="5B9BD5" w:themeColor="accent1"/>
+                <w:sz w:val="20"/>
+              </w:rPr>
+              <w:t xml:space="preserve">(20) , </w:t>
+            </w:r>
+            <w:proofErr w:type="spellStart"/>
+            <w:r>
+              <w:rPr>
+                <w:rFonts w:ascii="Palatino Linotype" w:hAnsi="Palatino Linotype" w:cstheme="minorHAnsi"/>
+                <w:color w:val="5B9BD5" w:themeColor="accent1"/>
+                <w:sz w:val="20"/>
+              </w:rPr>
+              <w:t>spID</w:t>
+            </w:r>
+            <w:proofErr w:type="spellEnd"/>
+            <w:r>
+              <w:rPr>
+                <w:rFonts w:ascii="Palatino Linotype" w:hAnsi="Palatino Linotype" w:cstheme="minorHAnsi"/>
+                <w:color w:val="5B9BD5" w:themeColor="accent1"/>
+                <w:sz w:val="20"/>
+              </w:rPr>
+              <w:t xml:space="preserve"> </w:t>
+            </w:r>
+            <w:proofErr w:type="spellStart"/>
+            <w:r>
+              <w:rPr>
+                <w:rFonts w:ascii="Palatino Linotype" w:hAnsi="Palatino Linotype" w:cstheme="minorHAnsi"/>
+                <w:color w:val="5B9BD5" w:themeColor="accent1"/>
+                <w:sz w:val="20"/>
+              </w:rPr>
+              <w:t>int</w:t>
+            </w:r>
+            <w:proofErr w:type="spellEnd"/>
+            <w:r>
+              <w:rPr>
+                <w:rFonts w:ascii="Palatino Linotype" w:hAnsi="Palatino Linotype" w:cstheme="minorHAnsi"/>
+                <w:color w:val="5B9BD5" w:themeColor="accent1"/>
+                <w:sz w:val="20"/>
+              </w:rPr>
+              <w:t xml:space="preserve"> , number1 </w:t>
+            </w:r>
+            <w:proofErr w:type="spellStart"/>
+            <w:r>
+              <w:rPr>
+                <w:rFonts w:ascii="Palatino Linotype" w:hAnsi="Palatino Linotype" w:cstheme="minorHAnsi"/>
+                <w:color w:val="5B9BD5" w:themeColor="accent1"/>
+                <w:sz w:val="20"/>
+              </w:rPr>
+              <w:t>varchar</w:t>
+            </w:r>
+            <w:proofErr w:type="spellEnd"/>
+            <w:r>
+              <w:rPr>
+                <w:rFonts w:ascii="Palatino Linotype" w:hAnsi="Palatino Linotype" w:cstheme="minorHAnsi"/>
+                <w:color w:val="5B9BD5" w:themeColor="accent1"/>
+                <w:sz w:val="20"/>
+              </w:rPr>
+              <w:t>(20),</w:t>
+            </w:r>
+            <w:proofErr w:type="spellStart"/>
+            <w:r>
+              <w:rPr>
+                <w:rFonts w:ascii="Palatino Linotype" w:hAnsi="Palatino Linotype" w:cstheme="minorHAnsi"/>
+                <w:color w:val="5B9BD5" w:themeColor="accent1"/>
+                <w:sz w:val="20"/>
+              </w:rPr>
+              <w:t>isActive</w:t>
+            </w:r>
+            <w:proofErr w:type="spellEnd"/>
+            <w:r>
+              <w:rPr>
+                <w:rFonts w:ascii="Palatino Linotype" w:hAnsi="Palatino Linotype" w:cstheme="minorHAnsi"/>
+                <w:color w:val="5B9BD5" w:themeColor="accent1"/>
+                <w:sz w:val="20"/>
+              </w:rPr>
+              <w:t xml:space="preserve">  </w:t>
+            </w:r>
+            <w:proofErr w:type="spellStart"/>
+            <w:r>
+              <w:rPr>
+                <w:rFonts w:ascii="Palatino Linotype" w:hAnsi="Palatino Linotype" w:cstheme="minorHAnsi"/>
+                <w:color w:val="5B9BD5" w:themeColor="accent1"/>
+                <w:sz w:val="20"/>
+              </w:rPr>
+              <w:t>bool,aID</w:t>
+            </w:r>
+            <w:proofErr w:type="spellEnd"/>
+            <w:r>
+              <w:rPr>
+                <w:rFonts w:ascii="Palatino Linotype" w:hAnsi="Palatino Linotype" w:cstheme="minorHAnsi"/>
+                <w:color w:val="5B9BD5" w:themeColor="accent1"/>
+                <w:sz w:val="20"/>
+              </w:rPr>
+              <w:t xml:space="preserve"> </w:t>
+            </w:r>
+            <w:proofErr w:type="spellStart"/>
+            <w:r>
+              <w:rPr>
+                <w:rFonts w:ascii="Palatino Linotype" w:hAnsi="Palatino Linotype" w:cstheme="minorHAnsi"/>
+                <w:color w:val="5B9BD5" w:themeColor="accent1"/>
+                <w:sz w:val="20"/>
+              </w:rPr>
+              <w:t>int,address</w:t>
+            </w:r>
+            <w:proofErr w:type="spellEnd"/>
+            <w:r>
+              <w:rPr>
+                <w:rFonts w:ascii="Palatino Linotype" w:hAnsi="Palatino Linotype" w:cstheme="minorHAnsi"/>
+                <w:color w:val="5B9BD5" w:themeColor="accent1"/>
+                <w:sz w:val="20"/>
+              </w:rPr>
+              <w:t xml:space="preserve"> </w:t>
+            </w:r>
+            <w:proofErr w:type="spellStart"/>
+            <w:r>
+              <w:rPr>
+                <w:rFonts w:ascii="Palatino Linotype" w:hAnsi="Palatino Linotype" w:cstheme="minorHAnsi"/>
+                <w:color w:val="5B9BD5" w:themeColor="accent1"/>
+                <w:sz w:val="20"/>
+              </w:rPr>
+              <w:t>varchar</w:t>
+            </w:r>
+            <w:proofErr w:type="spellEnd"/>
+            <w:r>
+              <w:rPr>
+                <w:rFonts w:ascii="Palatino Linotype" w:hAnsi="Palatino Linotype" w:cstheme="minorHAnsi"/>
+                <w:color w:val="5B9BD5" w:themeColor="accent1"/>
+                <w:sz w:val="20"/>
+              </w:rPr>
+              <w:t>(20))</w:t>
+            </w:r>
+          </w:p>
+          <w:p>
+            <w:pPr>
+              <w:ind w:left="454"/>
+              <w:rPr>
+                <w:rFonts w:ascii="Palatino Linotype" w:hAnsi="Palatino Linotype" w:cstheme="minorHAnsi"/>
+                <w:color w:val="5B9BD5" w:themeColor="accent1"/>
+                <w:sz w:val="20"/>
+              </w:rPr>
+            </w:pPr>
+            <w:r>
+              <w:rPr>
+                <w:rFonts w:ascii="Palatino Linotype" w:hAnsi="Palatino Linotype" w:cstheme="minorHAnsi"/>
+                <w:color w:val="5B9BD5" w:themeColor="accent1"/>
+                <w:sz w:val="20"/>
+              </w:rPr>
+              <w:t xml:space="preserve"> BEGIN</w:t>
+            </w:r>
+          </w:p>
+          <w:p>
+            <w:pPr>
+              <w:ind w:left="454"/>
+              <w:rPr>
+                <w:rFonts w:ascii="Palatino Linotype" w:hAnsi="Palatino Linotype" w:cstheme="minorHAnsi"/>
+                <w:color w:val="5B9BD5" w:themeColor="accent1"/>
+                <w:sz w:val="20"/>
+              </w:rPr>
+            </w:pPr>
+            <w:r>
+              <w:rPr>
+                <w:rFonts w:ascii="Palatino Linotype" w:hAnsi="Palatino Linotype" w:cstheme="minorHAnsi"/>
+                <w:color w:val="5B9BD5" w:themeColor="accent1"/>
+                <w:sz w:val="20"/>
+              </w:rPr>
+              <w:tab/>
+              <w:t xml:space="preserve"> insert into student values ( </w:t>
+            </w:r>
+            <w:proofErr w:type="spellStart"/>
+            <w:r>
+              <w:rPr>
+                <w:rFonts w:ascii="Palatino Linotype" w:hAnsi="Palatino Linotype" w:cstheme="minorHAnsi"/>
+                <w:color w:val="5B9BD5" w:themeColor="accent1"/>
+                <w:sz w:val="20"/>
+              </w:rPr>
+              <w:t>id,namefirst,namelast,dob</w:t>
+            </w:r>
+            <w:proofErr w:type="spellEnd"/>
+            <w:r>
+              <w:rPr>
+                <w:rFonts w:ascii="Palatino Linotype" w:hAnsi="Palatino Linotype" w:cstheme="minorHAnsi"/>
+                <w:color w:val="5B9BD5" w:themeColor="accent1"/>
+                <w:sz w:val="20"/>
+              </w:rPr>
+              <w:t xml:space="preserve">, </w:t>
+            </w:r>
+            <w:proofErr w:type="spellStart"/>
+            <w:r>
+              <w:rPr>
+                <w:rFonts w:ascii="Palatino Linotype" w:hAnsi="Palatino Linotype" w:cstheme="minorHAnsi"/>
+                <w:color w:val="5B9BD5" w:themeColor="accent1"/>
+                <w:sz w:val="20"/>
+              </w:rPr>
+              <w:t>emailid</w:t>
+            </w:r>
+            <w:proofErr w:type="spellEnd"/>
+            <w:r>
+              <w:rPr>
+                <w:rFonts w:ascii="Palatino Linotype" w:hAnsi="Palatino Linotype" w:cstheme="minorHAnsi"/>
+                <w:color w:val="5B9BD5" w:themeColor="accent1"/>
+                <w:sz w:val="20"/>
+              </w:rPr>
+              <w:t>);</w:t>
+            </w:r>
+          </w:p>
+          <w:p>
+            <w:pPr>
+              <w:ind w:left="454"/>
+              <w:rPr>
+                <w:rFonts w:ascii="Palatino Linotype" w:hAnsi="Palatino Linotype" w:cstheme="minorHAnsi"/>
+                <w:color w:val="5B9BD5" w:themeColor="accent1"/>
+                <w:sz w:val="20"/>
+              </w:rPr>
+            </w:pPr>
+            <w:r>
+              <w:rPr>
+                <w:rFonts w:ascii="Palatino Linotype" w:hAnsi="Palatino Linotype" w:cstheme="minorHAnsi"/>
+                <w:color w:val="5B9BD5" w:themeColor="accent1"/>
+                <w:sz w:val="20"/>
+              </w:rPr>
+              <w:tab/>
+              <w:t xml:space="preserve">1insert into </w:t>
+            </w:r>
+            <w:proofErr w:type="spellStart"/>
+            <w:r>
+              <w:rPr>
+                <w:rFonts w:ascii="Palatino Linotype" w:hAnsi="Palatino Linotype" w:cstheme="minorHAnsi"/>
+                <w:color w:val="5B9BD5" w:themeColor="accent1"/>
+                <w:sz w:val="20"/>
+              </w:rPr>
+              <w:t>student_phone</w:t>
+            </w:r>
+            <w:proofErr w:type="spellEnd"/>
+            <w:r>
+              <w:rPr>
+                <w:rFonts w:ascii="Palatino Linotype" w:hAnsi="Palatino Linotype" w:cstheme="minorHAnsi"/>
+                <w:color w:val="5B9BD5" w:themeColor="accent1"/>
+                <w:sz w:val="20"/>
+              </w:rPr>
+              <w:t xml:space="preserve"> values ( spid,id,number1,isactive);</w:t>
+            </w:r>
+          </w:p>
+          <w:p>
+            <w:pPr>
+              <w:ind w:left="454"/>
+              <w:rPr>
+                <w:rFonts w:ascii="Palatino Linotype" w:hAnsi="Palatino Linotype" w:cstheme="minorHAnsi"/>
+                <w:color w:val="5B9BD5" w:themeColor="accent1"/>
+                <w:sz w:val="20"/>
+              </w:rPr>
+            </w:pPr>
+            <w:r>
+              <w:rPr>
+                <w:rFonts w:ascii="Palatino Linotype" w:hAnsi="Palatino Linotype" w:cstheme="minorHAnsi"/>
+                <w:color w:val="5B9BD5" w:themeColor="accent1"/>
+                <w:sz w:val="20"/>
+              </w:rPr>
+              <w:tab/>
+              <w:t xml:space="preserve">   insert into </w:t>
+            </w:r>
+            <w:proofErr w:type="spellStart"/>
+            <w:r>
+              <w:rPr>
+                <w:rFonts w:ascii="Palatino Linotype" w:hAnsi="Palatino Linotype" w:cstheme="minorHAnsi"/>
+                <w:color w:val="5B9BD5" w:themeColor="accent1"/>
+                <w:sz w:val="20"/>
+              </w:rPr>
+              <w:t>student_address</w:t>
+            </w:r>
+            <w:proofErr w:type="spellEnd"/>
+            <w:r>
+              <w:rPr>
+                <w:rFonts w:ascii="Palatino Linotype" w:hAnsi="Palatino Linotype" w:cstheme="minorHAnsi"/>
+                <w:color w:val="5B9BD5" w:themeColor="accent1"/>
+                <w:sz w:val="20"/>
+              </w:rPr>
+              <w:t xml:space="preserve"> values ( </w:t>
+            </w:r>
+            <w:proofErr w:type="spellStart"/>
+            <w:r>
+              <w:rPr>
+                <w:rFonts w:ascii="Palatino Linotype" w:hAnsi="Palatino Linotype" w:cstheme="minorHAnsi"/>
+                <w:color w:val="5B9BD5" w:themeColor="accent1"/>
+                <w:sz w:val="20"/>
+              </w:rPr>
+              <w:t>aid,id,address</w:t>
+            </w:r>
+            <w:proofErr w:type="spellEnd"/>
+            <w:r>
+              <w:rPr>
+                <w:rFonts w:ascii="Palatino Linotype" w:hAnsi="Palatino Linotype" w:cstheme="minorHAnsi"/>
+                <w:color w:val="5B9BD5" w:themeColor="accent1"/>
+                <w:sz w:val="20"/>
+              </w:rPr>
+              <w:t>);</w:t>
+            </w:r>
+          </w:p>
+          <w:p>
+            <w:pPr>
+              <w:ind w:left="454"/>
+              <w:rPr>
+                <w:rFonts w:ascii="Palatino Linotype" w:hAnsi="Palatino Linotype" w:cstheme="minorHAnsi"/>
+                <w:color w:val="5B9BD5" w:themeColor="accent1"/>
+                <w:sz w:val="20"/>
+              </w:rPr>
+            </w:pPr>
+            <w:r>
+              <w:rPr>
+                <w:rFonts w:ascii="Palatino Linotype" w:hAnsi="Palatino Linotype" w:cstheme="minorHAnsi"/>
+                <w:color w:val="5B9BD5" w:themeColor="accent1"/>
+                <w:sz w:val="20"/>
+              </w:rPr>
+              <w:t xml:space="preserve"> end $</w:t>
+            </w:r>
+          </w:p>
+          <w:p>
+            <w:pPr>
+              <w:ind w:left="454"/>
+              <w:rPr>
+                <w:rFonts w:ascii="Palatino Linotype" w:hAnsi="Palatino Linotype" w:cstheme="minorHAnsi"/>
+                <w:color w:val="5B9BD5" w:themeColor="accent1"/>
+                <w:sz w:val="20"/>
+              </w:rPr>
+            </w:pPr>
+            <w:r>
+              <w:rPr>
+                <w:rFonts w:ascii="Palatino Linotype" w:hAnsi="Palatino Linotype" w:cstheme="minorHAnsi"/>
+                <w:color w:val="5B9BD5" w:themeColor="accent1"/>
+                <w:sz w:val="20"/>
+              </w:rPr>
+              <w:t>delimiter ;</w:t>
+            </w:r>
           </w:p>
         </w:tc>
       </w:tr>
@@ -1179,8 +2967,448 @@
                 <w:sz w:val="20"/>
               </w:rPr>
             </w:pPr>
-            <w:bookmarkStart w:id="0" w:name="_GoBack"/>
-            <w:bookmarkEnd w:id="0"/>
+            <w:r>
+              <w:rPr>
+                <w:rFonts w:ascii="Palatino Linotype" w:hAnsi="Palatino Linotype" w:cstheme="minorHAnsi"/>
+                <w:color w:val="5B9BD5" w:themeColor="accent1"/>
+                <w:sz w:val="20"/>
+              </w:rPr>
+              <w:t xml:space="preserve">DROP PROCEDURE IF EXISTS </w:t>
+            </w:r>
+            <w:proofErr w:type="spellStart"/>
+            <w:r>
+              <w:rPr>
+                <w:rFonts w:ascii="Palatino Linotype" w:hAnsi="Palatino Linotype" w:cstheme="minorHAnsi"/>
+                <w:color w:val="5B9BD5" w:themeColor="accent1"/>
+                <w:sz w:val="20"/>
+              </w:rPr>
+              <w:t>addQualification</w:t>
+            </w:r>
+            <w:proofErr w:type="spellEnd"/>
+            <w:r>
+              <w:rPr>
+                <w:rFonts w:ascii="Palatino Linotype" w:hAnsi="Palatino Linotype" w:cstheme="minorHAnsi"/>
+                <w:color w:val="5B9BD5" w:themeColor="accent1"/>
+                <w:sz w:val="20"/>
+              </w:rPr>
+              <w:t>;</w:t>
+            </w:r>
+          </w:p>
+          <w:p>
+            <w:pPr>
+              <w:ind w:left="454"/>
+              <w:rPr>
+                <w:rFonts w:ascii="Palatino Linotype" w:hAnsi="Palatino Linotype" w:cstheme="minorHAnsi"/>
+                <w:color w:val="5B9BD5" w:themeColor="accent1"/>
+                <w:sz w:val="20"/>
+              </w:rPr>
+            </w:pPr>
+            <w:r>
+              <w:rPr>
+                <w:rFonts w:ascii="Palatino Linotype" w:hAnsi="Palatino Linotype" w:cstheme="minorHAnsi"/>
+                <w:color w:val="5B9BD5" w:themeColor="accent1"/>
+                <w:sz w:val="20"/>
+              </w:rPr>
+              <w:t>delimiter $</w:t>
+            </w:r>
+          </w:p>
+          <w:p>
+            <w:pPr>
+              <w:ind w:left="454"/>
+              <w:rPr>
+                <w:rFonts w:ascii="Palatino Linotype" w:hAnsi="Palatino Linotype" w:cstheme="minorHAnsi"/>
+                <w:color w:val="5B9BD5" w:themeColor="accent1"/>
+                <w:sz w:val="20"/>
+              </w:rPr>
+            </w:pPr>
+          </w:p>
+          <w:p>
+            <w:pPr>
+              <w:ind w:left="454"/>
+              <w:rPr>
+                <w:rFonts w:ascii="Palatino Linotype" w:hAnsi="Palatino Linotype" w:cstheme="minorHAnsi"/>
+                <w:color w:val="5B9BD5" w:themeColor="accent1"/>
+                <w:sz w:val="20"/>
+              </w:rPr>
+            </w:pPr>
+            <w:r>
+              <w:rPr>
+                <w:rFonts w:ascii="Palatino Linotype" w:hAnsi="Palatino Linotype" w:cstheme="minorHAnsi"/>
+                <w:color w:val="5B9BD5" w:themeColor="accent1"/>
+                <w:sz w:val="20"/>
+              </w:rPr>
+              <w:t xml:space="preserve">create procedure </w:t>
+            </w:r>
+            <w:proofErr w:type="spellStart"/>
+            <w:r>
+              <w:rPr>
+                <w:rFonts w:ascii="Palatino Linotype" w:hAnsi="Palatino Linotype" w:cstheme="minorHAnsi"/>
+                <w:color w:val="5B9BD5" w:themeColor="accent1"/>
+                <w:sz w:val="20"/>
+              </w:rPr>
+              <w:t>addQualification</w:t>
+            </w:r>
+            <w:proofErr w:type="spellEnd"/>
+            <w:r>
+              <w:rPr>
+                <w:rFonts w:ascii="Palatino Linotype" w:hAnsi="Palatino Linotype" w:cstheme="minorHAnsi"/>
+                <w:color w:val="5B9BD5" w:themeColor="accent1"/>
+                <w:sz w:val="20"/>
+              </w:rPr>
+              <w:t>(</w:t>
+            </w:r>
+            <w:proofErr w:type="spellStart"/>
+            <w:r>
+              <w:rPr>
+                <w:rFonts w:ascii="Palatino Linotype" w:hAnsi="Palatino Linotype" w:cstheme="minorHAnsi"/>
+                <w:color w:val="5B9BD5" w:themeColor="accent1"/>
+                <w:sz w:val="20"/>
+              </w:rPr>
+              <w:t>sID</w:t>
+            </w:r>
+            <w:proofErr w:type="spellEnd"/>
+            <w:r>
+              <w:rPr>
+                <w:rFonts w:ascii="Palatino Linotype" w:hAnsi="Palatino Linotype" w:cstheme="minorHAnsi"/>
+                <w:color w:val="5B9BD5" w:themeColor="accent1"/>
+                <w:sz w:val="20"/>
+              </w:rPr>
+              <w:t xml:space="preserve"> </w:t>
+            </w:r>
+            <w:proofErr w:type="spellStart"/>
+            <w:r>
+              <w:rPr>
+                <w:rFonts w:ascii="Palatino Linotype" w:hAnsi="Palatino Linotype" w:cstheme="minorHAnsi"/>
+                <w:color w:val="5B9BD5" w:themeColor="accent1"/>
+                <w:sz w:val="20"/>
+              </w:rPr>
+              <w:t>int,studentid</w:t>
+            </w:r>
+            <w:proofErr w:type="spellEnd"/>
+            <w:r>
+              <w:rPr>
+                <w:rFonts w:ascii="Palatino Linotype" w:hAnsi="Palatino Linotype" w:cstheme="minorHAnsi"/>
+                <w:color w:val="5B9BD5" w:themeColor="accent1"/>
+                <w:sz w:val="20"/>
+              </w:rPr>
+              <w:t xml:space="preserve"> </w:t>
+            </w:r>
+            <w:proofErr w:type="spellStart"/>
+            <w:r>
+              <w:rPr>
+                <w:rFonts w:ascii="Palatino Linotype" w:hAnsi="Palatino Linotype" w:cstheme="minorHAnsi"/>
+                <w:color w:val="5B9BD5" w:themeColor="accent1"/>
+                <w:sz w:val="20"/>
+              </w:rPr>
+              <w:t>int,name</w:t>
+            </w:r>
+            <w:proofErr w:type="spellEnd"/>
+            <w:r>
+              <w:rPr>
+                <w:rFonts w:ascii="Palatino Linotype" w:hAnsi="Palatino Linotype" w:cstheme="minorHAnsi"/>
+                <w:color w:val="5B9BD5" w:themeColor="accent1"/>
+                <w:sz w:val="20"/>
+              </w:rPr>
+              <w:t xml:space="preserve"> </w:t>
+            </w:r>
+            <w:proofErr w:type="spellStart"/>
+            <w:r>
+              <w:rPr>
+                <w:rFonts w:ascii="Palatino Linotype" w:hAnsi="Palatino Linotype" w:cstheme="minorHAnsi"/>
+                <w:color w:val="5B9BD5" w:themeColor="accent1"/>
+                <w:sz w:val="20"/>
+              </w:rPr>
+              <w:t>varchar</w:t>
+            </w:r>
+            <w:proofErr w:type="spellEnd"/>
+            <w:r>
+              <w:rPr>
+                <w:rFonts w:ascii="Palatino Linotype" w:hAnsi="Palatino Linotype" w:cstheme="minorHAnsi"/>
+                <w:color w:val="5B9BD5" w:themeColor="accent1"/>
+                <w:sz w:val="20"/>
+              </w:rPr>
+              <w:t xml:space="preserve">(20),college </w:t>
+            </w:r>
+            <w:proofErr w:type="spellStart"/>
+            <w:r>
+              <w:rPr>
+                <w:rFonts w:ascii="Palatino Linotype" w:hAnsi="Palatino Linotype" w:cstheme="minorHAnsi"/>
+                <w:color w:val="5B9BD5" w:themeColor="accent1"/>
+                <w:sz w:val="20"/>
+              </w:rPr>
+              <w:t>varchar</w:t>
+            </w:r>
+            <w:proofErr w:type="spellEnd"/>
+            <w:r>
+              <w:rPr>
+                <w:rFonts w:ascii="Palatino Linotype" w:hAnsi="Palatino Linotype" w:cstheme="minorHAnsi"/>
+                <w:color w:val="5B9BD5" w:themeColor="accent1"/>
+                <w:sz w:val="20"/>
+              </w:rPr>
+              <w:t xml:space="preserve">(20),university </w:t>
+            </w:r>
+            <w:proofErr w:type="spellStart"/>
+            <w:r>
+              <w:rPr>
+                <w:rFonts w:ascii="Palatino Linotype" w:hAnsi="Palatino Linotype" w:cstheme="minorHAnsi"/>
+                <w:color w:val="5B9BD5" w:themeColor="accent1"/>
+                <w:sz w:val="20"/>
+              </w:rPr>
+              <w:t>varchar</w:t>
+            </w:r>
+            <w:proofErr w:type="spellEnd"/>
+            <w:r>
+              <w:rPr>
+                <w:rFonts w:ascii="Palatino Linotype" w:hAnsi="Palatino Linotype" w:cstheme="minorHAnsi"/>
+                <w:color w:val="5B9BD5" w:themeColor="accent1"/>
+                <w:sz w:val="20"/>
+              </w:rPr>
+              <w:t xml:space="preserve">(40),marks int,year2 </w:t>
+            </w:r>
+            <w:proofErr w:type="spellStart"/>
+            <w:r>
+              <w:rPr>
+                <w:rFonts w:ascii="Palatino Linotype" w:hAnsi="Palatino Linotype" w:cstheme="minorHAnsi"/>
+                <w:color w:val="5B9BD5" w:themeColor="accent1"/>
+                <w:sz w:val="20"/>
+              </w:rPr>
+              <w:t>varchar</w:t>
+            </w:r>
+            <w:proofErr w:type="spellEnd"/>
+            <w:r>
+              <w:rPr>
+                <w:rFonts w:ascii="Palatino Linotype" w:hAnsi="Palatino Linotype" w:cstheme="minorHAnsi"/>
+                <w:color w:val="5B9BD5" w:themeColor="accent1"/>
+                <w:sz w:val="20"/>
+              </w:rPr>
+              <w:t>(20))</w:t>
+            </w:r>
+          </w:p>
+          <w:p>
+            <w:pPr>
+              <w:ind w:left="454"/>
+              <w:rPr>
+                <w:rFonts w:ascii="Palatino Linotype" w:hAnsi="Palatino Linotype" w:cstheme="minorHAnsi"/>
+                <w:color w:val="5B9BD5" w:themeColor="accent1"/>
+                <w:sz w:val="20"/>
+              </w:rPr>
+            </w:pPr>
+            <w:r>
+              <w:rPr>
+                <w:rFonts w:ascii="Palatino Linotype" w:hAnsi="Palatino Linotype" w:cstheme="minorHAnsi"/>
+                <w:color w:val="5B9BD5" w:themeColor="accent1"/>
+                <w:sz w:val="20"/>
+              </w:rPr>
+              <w:t>BEGIN</w:t>
+            </w:r>
+          </w:p>
+          <w:p>
+            <w:pPr>
+              <w:ind w:left="454"/>
+              <w:rPr>
+                <w:rFonts w:ascii="Palatino Linotype" w:hAnsi="Palatino Linotype" w:cstheme="minorHAnsi"/>
+                <w:color w:val="5B9BD5" w:themeColor="accent1"/>
+                <w:sz w:val="20"/>
+              </w:rPr>
+            </w:pPr>
+            <w:r>
+              <w:rPr>
+                <w:rFonts w:ascii="Palatino Linotype" w:hAnsi="Palatino Linotype" w:cstheme="minorHAnsi"/>
+                <w:color w:val="5B9BD5" w:themeColor="accent1"/>
+                <w:sz w:val="20"/>
+              </w:rPr>
+              <w:t>declare x bool;</w:t>
+            </w:r>
+          </w:p>
+          <w:p>
+            <w:pPr>
+              <w:ind w:left="454"/>
+              <w:rPr>
+                <w:rFonts w:ascii="Palatino Linotype" w:hAnsi="Palatino Linotype" w:cstheme="minorHAnsi"/>
+                <w:color w:val="5B9BD5" w:themeColor="accent1"/>
+                <w:sz w:val="20"/>
+              </w:rPr>
+            </w:pPr>
+            <w:r>
+              <w:rPr>
+                <w:rFonts w:ascii="Palatino Linotype" w:hAnsi="Palatino Linotype" w:cstheme="minorHAnsi"/>
+                <w:color w:val="5B9BD5" w:themeColor="accent1"/>
+                <w:sz w:val="20"/>
+              </w:rPr>
+              <w:t>select true into x from student s where s.ID=</w:t>
+            </w:r>
+            <w:proofErr w:type="spellStart"/>
+            <w:r>
+              <w:rPr>
+                <w:rFonts w:ascii="Palatino Linotype" w:hAnsi="Palatino Linotype" w:cstheme="minorHAnsi"/>
+                <w:color w:val="5B9BD5" w:themeColor="accent1"/>
+                <w:sz w:val="20"/>
+              </w:rPr>
+              <w:t>studentID</w:t>
+            </w:r>
+            <w:proofErr w:type="spellEnd"/>
+            <w:r>
+              <w:rPr>
+                <w:rFonts w:ascii="Palatino Linotype" w:hAnsi="Palatino Linotype" w:cstheme="minorHAnsi"/>
+                <w:color w:val="5B9BD5" w:themeColor="accent1"/>
+                <w:sz w:val="20"/>
+              </w:rPr>
+              <w:t>;</w:t>
+            </w:r>
+          </w:p>
+          <w:p>
+            <w:pPr>
+              <w:ind w:left="454"/>
+              <w:rPr>
+                <w:rFonts w:ascii="Palatino Linotype" w:hAnsi="Palatino Linotype" w:cstheme="minorHAnsi"/>
+                <w:color w:val="5B9BD5" w:themeColor="accent1"/>
+                <w:sz w:val="20"/>
+              </w:rPr>
+            </w:pPr>
+            <w:r>
+              <w:rPr>
+                <w:rFonts w:ascii="Palatino Linotype" w:hAnsi="Palatino Linotype" w:cstheme="minorHAnsi"/>
+                <w:color w:val="5B9BD5" w:themeColor="accent1"/>
+                <w:sz w:val="20"/>
+              </w:rPr>
+              <w:t xml:space="preserve">if x then </w:t>
+            </w:r>
+          </w:p>
+          <w:p>
+            <w:pPr>
+              <w:ind w:left="454"/>
+              <w:rPr>
+                <w:rFonts w:ascii="Palatino Linotype" w:hAnsi="Palatino Linotype" w:cstheme="minorHAnsi"/>
+                <w:color w:val="5B9BD5" w:themeColor="accent1"/>
+                <w:sz w:val="20"/>
+              </w:rPr>
+            </w:pPr>
+            <w:r>
+              <w:rPr>
+                <w:rFonts w:ascii="Palatino Linotype" w:hAnsi="Palatino Linotype" w:cstheme="minorHAnsi"/>
+                <w:color w:val="5B9BD5" w:themeColor="accent1"/>
+                <w:sz w:val="20"/>
+              </w:rPr>
+              <w:t xml:space="preserve">insert into </w:t>
+            </w:r>
+            <w:proofErr w:type="spellStart"/>
+            <w:r>
+              <w:rPr>
+                <w:rFonts w:ascii="Palatino Linotype" w:hAnsi="Palatino Linotype" w:cstheme="minorHAnsi"/>
+                <w:color w:val="5B9BD5" w:themeColor="accent1"/>
+                <w:sz w:val="20"/>
+              </w:rPr>
+              <w:t>student_qualifications</w:t>
+            </w:r>
+            <w:proofErr w:type="spellEnd"/>
+            <w:r>
+              <w:rPr>
+                <w:rFonts w:ascii="Palatino Linotype" w:hAnsi="Palatino Linotype" w:cstheme="minorHAnsi"/>
+                <w:color w:val="5B9BD5" w:themeColor="accent1"/>
+                <w:sz w:val="20"/>
+              </w:rPr>
+              <w:t xml:space="preserve"> values (sid,studentid,name,college,university,marks,year2);</w:t>
+            </w:r>
+          </w:p>
+          <w:p>
+            <w:pPr>
+              <w:ind w:left="454"/>
+              <w:rPr>
+                <w:rFonts w:ascii="Palatino Linotype" w:hAnsi="Palatino Linotype" w:cstheme="minorHAnsi"/>
+                <w:color w:val="5B9BD5" w:themeColor="accent1"/>
+                <w:sz w:val="20"/>
+              </w:rPr>
+            </w:pPr>
+            <w:r>
+              <w:rPr>
+                <w:rFonts w:ascii="Palatino Linotype" w:hAnsi="Palatino Linotype" w:cstheme="minorHAnsi"/>
+                <w:color w:val="5B9BD5" w:themeColor="accent1"/>
+                <w:sz w:val="20"/>
+              </w:rPr>
+              <w:t xml:space="preserve">else </w:t>
+            </w:r>
+          </w:p>
+          <w:p>
+            <w:pPr>
+              <w:ind w:left="454"/>
+              <w:rPr>
+                <w:rFonts w:ascii="Palatino Linotype" w:hAnsi="Palatino Linotype" w:cstheme="minorHAnsi"/>
+                <w:color w:val="5B9BD5" w:themeColor="accent1"/>
+                <w:sz w:val="20"/>
+              </w:rPr>
+            </w:pPr>
+            <w:r>
+              <w:rPr>
+                <w:rFonts w:ascii="Palatino Linotype" w:hAnsi="Palatino Linotype" w:cstheme="minorHAnsi"/>
+                <w:color w:val="5B9BD5" w:themeColor="accent1"/>
+                <w:sz w:val="20"/>
+              </w:rPr>
+              <w:t>select "Invalid Student id";</w:t>
+            </w:r>
+          </w:p>
+          <w:p>
+            <w:pPr>
+              <w:ind w:left="454"/>
+              <w:rPr>
+                <w:rFonts w:ascii="Palatino Linotype" w:hAnsi="Palatino Linotype" w:cstheme="minorHAnsi"/>
+                <w:color w:val="5B9BD5" w:themeColor="accent1"/>
+                <w:sz w:val="20"/>
+              </w:rPr>
+            </w:pPr>
+            <w:r>
+              <w:rPr>
+                <w:rFonts w:ascii="Palatino Linotype" w:hAnsi="Palatino Linotype" w:cstheme="minorHAnsi"/>
+                <w:color w:val="5B9BD5" w:themeColor="accent1"/>
+                <w:sz w:val="20"/>
+              </w:rPr>
+              <w:t>END IF;</w:t>
+            </w:r>
+          </w:p>
+          <w:p>
+            <w:pPr>
+              <w:ind w:left="454"/>
+              <w:rPr>
+                <w:rFonts w:ascii="Palatino Linotype" w:hAnsi="Palatino Linotype" w:cstheme="minorHAnsi"/>
+                <w:color w:val="5B9BD5" w:themeColor="accent1"/>
+                <w:sz w:val="20"/>
+              </w:rPr>
+            </w:pPr>
+          </w:p>
+          <w:p>
+            <w:pPr>
+              <w:ind w:left="454"/>
+              <w:rPr>
+                <w:rFonts w:ascii="Palatino Linotype" w:hAnsi="Palatino Linotype" w:cstheme="minorHAnsi"/>
+                <w:color w:val="5B9BD5" w:themeColor="accent1"/>
+                <w:sz w:val="20"/>
+              </w:rPr>
+            </w:pPr>
+            <w:r>
+              <w:rPr>
+                <w:rFonts w:ascii="Palatino Linotype" w:hAnsi="Palatino Linotype" w:cstheme="minorHAnsi"/>
+                <w:color w:val="5B9BD5" w:themeColor="accent1"/>
+                <w:sz w:val="20"/>
+              </w:rPr>
+              <w:t>end $</w:t>
+            </w:r>
+          </w:p>
+          <w:p>
+            <w:pPr>
+              <w:ind w:left="454"/>
+              <w:rPr>
+                <w:rFonts w:ascii="Palatino Linotype" w:hAnsi="Palatino Linotype" w:cstheme="minorHAnsi"/>
+                <w:color w:val="5B9BD5" w:themeColor="accent1"/>
+                <w:sz w:val="20"/>
+              </w:rPr>
+            </w:pPr>
+            <w:r>
+              <w:rPr>
+                <w:rFonts w:ascii="Palatino Linotype" w:hAnsi="Palatino Linotype" w:cstheme="minorHAnsi"/>
+                <w:color w:val="5B9BD5" w:themeColor="accent1"/>
+                <w:sz w:val="20"/>
+              </w:rPr>
+              <w:t>delimiter ;</w:t>
+            </w:r>
           </w:p>
         </w:tc>
       </w:tr>
@@ -3091,8 +5319,20 @@
   <a:extraClrSchemeLst/>
   <a:extLst>
     <a:ext uri="{05A4C25C-085E-4340-85A3-A5531E510DB2}">
-      <thm15:themeFamily xmlns:thm15="http://schemas.microsoft.com/office/thememl/2012/main" xmlns="" name="Office Theme" id="{62F939B6-93AF-4DB8-9C6B-D6C7DFDC589F}" vid="{4A3C46E8-61CC-4603-A589-7422A47A8E4A}"/>
+      <thm15:themeFamily xmlns="" xmlns:thm15="http://schemas.microsoft.com/office/thememl/2012/main" name="Office Theme" id="{62F939B6-93AF-4DB8-9C6B-D6C7DFDC589F}" vid="{4A3C46E8-61CC-4603-A589-7422A47A8E4A}"/>
     </a:ext>
   </a:extLst>
 </a:theme>
+</file>
+
+<file path=customXml/item1.xml><?xml version="1.0" encoding="utf-8"?>
+<b:Sources xmlns:b="http://schemas.openxmlformats.org/officeDocument/2006/bibliography" xmlns="http://schemas.openxmlformats.org/officeDocument/2006/bibliography" SelectedStyle="\APA.XSL" StyleName="APA"/>
+</file>
+
+<file path=customXml/itemProps1.xml><?xml version="1.0" encoding="utf-8"?>
+<ds:datastoreItem xmlns:ds="http://schemas.openxmlformats.org/officeDocument/2006/customXml" ds:itemID="{BBB72BCE-31DD-44E5-A1A2-312681B61410}">
+  <ds:schemaRefs>
+    <ds:schemaRef ds:uri="http://schemas.openxmlformats.org/officeDocument/2006/bibliography"/>
+  </ds:schemaRefs>
+</ds:datastoreItem>
 </file>
--- a/Database/Assignments/Assignment126 (Procedure).docx
+++ b/Database/Assignments/Assignment126 (Procedure).docx
@@ -1,6 +1,6 @@
 
 <file path=word/document.xml><?xml version="1.0" encoding="utf-8"?>
-<w:document xmlns:wpc="http://schemas.microsoft.com/office/word/2010/wordprocessingCanvas" xmlns:mc="http://schemas.openxmlformats.org/markup-compatibility/2006" xmlns:o="urn:schemas-microsoft-com:office:office" xmlns:r="http://schemas.openxmlformats.org/officeDocument/2006/relationships" xmlns:m="http://schemas.openxmlformats.org/officeDocument/2006/math" xmlns:v="urn:schemas-microsoft-com:vml" xmlns:wp14="http://schemas.microsoft.com/office/word/2010/wordprocessingDrawing" xmlns:wp="http://schemas.openxmlformats.org/drawingml/2006/wordprocessingDrawing" xmlns:w10="urn:schemas-microsoft-com:office:word" xmlns:w="http://schemas.openxmlformats.org/wordprocessingml/2006/main" xmlns:w14="http://schemas.microsoft.com/office/word/2010/wordml" xmlns:wpg="http://schemas.microsoft.com/office/word/2010/wordprocessingGroup" xmlns:wpi="http://schemas.microsoft.com/office/word/2010/wordprocessingInk" xmlns:wne="http://schemas.microsoft.com/office/word/2006/wordml" xmlns:wps="http://schemas.microsoft.com/office/word/2010/wordprocessingShape" mc:Ignorable="w14 wp14">
+<w:document xmlns:wpc="http://schemas.microsoft.com/office/word/2010/wordprocessingCanvas" xmlns:mc="http://schemas.openxmlformats.org/markup-compatibility/2006" xmlns:o="urn:schemas-microsoft-com:office:office" xmlns:r="http://schemas.openxmlformats.org/officeDocument/2006/relationships" xmlns:m="http://schemas.openxmlformats.org/officeDocument/2006/math" xmlns:v="urn:schemas-microsoft-com:vml" xmlns:wp14="http://schemas.microsoft.com/office/word/2010/wordprocessingDrawing" xmlns:wp="http://schemas.openxmlformats.org/drawingml/2006/wordprocessingDrawing" xmlns:w10="urn:schemas-microsoft-com:office:word" xmlns:w="http://schemas.openxmlformats.org/wordprocessingml/2006/main" xmlns:w14="http://schemas.microsoft.com/office/word/2010/wordml" xmlns:w15="http://schemas.microsoft.com/office/word/2012/wordml" xmlns:wpg="http://schemas.microsoft.com/office/word/2010/wordprocessingGroup" xmlns:wpi="http://schemas.microsoft.com/office/word/2010/wordprocessingInk" xmlns:wne="http://schemas.microsoft.com/office/word/2006/wordml" xmlns:wps="http://schemas.microsoft.com/office/word/2010/wordprocessingShape" mc:Ignorable="w14 w15 wp14">
   <w:body>
     <w:p>
       <w:pPr>
@@ -222,7 +222,6 @@
                 <w:szCs w:val="20"/>
               </w:rPr>
             </w:pPr>
-            <w:bookmarkStart w:id="0" w:name="_GoBack"/>
             <w:r>
               <w:rPr>
                 <w:rFonts w:cstheme="minorHAnsi"/>
@@ -265,7 +264,6 @@
               </w:rPr>
               <w:t xml:space="preserve"> pass the username, password, and email-ID through the procedure and store the data in the LOGIN table.</w:t>
             </w:r>
-            <w:bookmarkEnd w:id="0"/>
           </w:p>
         </w:tc>
       </w:tr>
@@ -293,25 +291,7 @@
                 <w:color w:val="5B9BD5" w:themeColor="accent1"/>
                 <w:sz w:val="20"/>
               </w:rPr>
-              <w:t xml:space="preserve">drop procedure if exists </w:t>
-            </w:r>
-            <w:proofErr w:type="spellStart"/>
-            <w:r>
-              <w:rPr>
-                <w:rFonts w:ascii="Palatino Linotype" w:hAnsi="Palatino Linotype" w:cstheme="minorHAnsi"/>
-                <w:color w:val="5B9BD5" w:themeColor="accent1"/>
-                <w:sz w:val="20"/>
-              </w:rPr>
-              <w:t>adduser</w:t>
-            </w:r>
-            <w:proofErr w:type="spellEnd"/>
-            <w:r>
-              <w:rPr>
-                <w:rFonts w:ascii="Palatino Linotype" w:hAnsi="Palatino Linotype" w:cstheme="minorHAnsi"/>
-                <w:color w:val="5B9BD5" w:themeColor="accent1"/>
-                <w:sz w:val="20"/>
-              </w:rPr>
-              <w:t>;</w:t>
+              <w:t>drop procedure if exists adduser;</w:t>
             </w:r>
           </w:p>
           <w:p>
@@ -347,79 +327,7 @@
                 <w:color w:val="5B9BD5" w:themeColor="accent1"/>
                 <w:sz w:val="20"/>
               </w:rPr>
-              <w:t xml:space="preserve">create procedure </w:t>
-            </w:r>
-            <w:proofErr w:type="spellStart"/>
-            <w:r>
-              <w:rPr>
-                <w:rFonts w:ascii="Palatino Linotype" w:hAnsi="Palatino Linotype" w:cstheme="minorHAnsi"/>
-                <w:color w:val="5B9BD5" w:themeColor="accent1"/>
-                <w:sz w:val="20"/>
-              </w:rPr>
-              <w:t>adduser</w:t>
-            </w:r>
-            <w:proofErr w:type="spellEnd"/>
-            <w:r>
-              <w:rPr>
-                <w:rFonts w:ascii="Palatino Linotype" w:hAnsi="Palatino Linotype" w:cstheme="minorHAnsi"/>
-                <w:color w:val="5B9BD5" w:themeColor="accent1"/>
-                <w:sz w:val="20"/>
-              </w:rPr>
-              <w:t xml:space="preserve">(in x </w:t>
-            </w:r>
-            <w:proofErr w:type="spellStart"/>
-            <w:r>
-              <w:rPr>
-                <w:rFonts w:ascii="Palatino Linotype" w:hAnsi="Palatino Linotype" w:cstheme="minorHAnsi"/>
-                <w:color w:val="5B9BD5" w:themeColor="accent1"/>
-                <w:sz w:val="20"/>
-              </w:rPr>
-              <w:t>varchar</w:t>
-            </w:r>
-            <w:proofErr w:type="spellEnd"/>
-            <w:r>
-              <w:rPr>
-                <w:rFonts w:ascii="Palatino Linotype" w:hAnsi="Palatino Linotype" w:cstheme="minorHAnsi"/>
-                <w:color w:val="5B9BD5" w:themeColor="accent1"/>
-                <w:sz w:val="20"/>
-              </w:rPr>
-              <w:t xml:space="preserve">(20),in y </w:t>
-            </w:r>
-            <w:proofErr w:type="spellStart"/>
-            <w:r>
-              <w:rPr>
-                <w:rFonts w:ascii="Palatino Linotype" w:hAnsi="Palatino Linotype" w:cstheme="minorHAnsi"/>
-                <w:color w:val="5B9BD5" w:themeColor="accent1"/>
-                <w:sz w:val="20"/>
-              </w:rPr>
-              <w:t>varchar</w:t>
-            </w:r>
-            <w:proofErr w:type="spellEnd"/>
-            <w:r>
-              <w:rPr>
-                <w:rFonts w:ascii="Palatino Linotype" w:hAnsi="Palatino Linotype" w:cstheme="minorHAnsi"/>
-                <w:color w:val="5B9BD5" w:themeColor="accent1"/>
-                <w:sz w:val="20"/>
-              </w:rPr>
-              <w:t xml:space="preserve">(20),in z </w:t>
-            </w:r>
-            <w:proofErr w:type="spellStart"/>
-            <w:r>
-              <w:rPr>
-                <w:rFonts w:ascii="Palatino Linotype" w:hAnsi="Palatino Linotype" w:cstheme="minorHAnsi"/>
-                <w:color w:val="5B9BD5" w:themeColor="accent1"/>
-                <w:sz w:val="20"/>
-              </w:rPr>
-              <w:t>varchar</w:t>
-            </w:r>
-            <w:proofErr w:type="spellEnd"/>
-            <w:r>
-              <w:rPr>
-                <w:rFonts w:ascii="Palatino Linotype" w:hAnsi="Palatino Linotype" w:cstheme="minorHAnsi"/>
-                <w:color w:val="5B9BD5" w:themeColor="accent1"/>
-                <w:sz w:val="20"/>
-              </w:rPr>
-              <w:t>(20))</w:t>
+              <w:t>create procedure adduser(in x varchar(20),in y varchar(20),in z varchar(20))</w:t>
             </w:r>
           </w:p>
           <w:p>
@@ -455,25 +363,7 @@
                 <w:color w:val="5B9BD5" w:themeColor="accent1"/>
                 <w:sz w:val="20"/>
               </w:rPr>
-              <w:t>insert into login values(</w:t>
-            </w:r>
-            <w:proofErr w:type="spellStart"/>
-            <w:r>
-              <w:rPr>
-                <w:rFonts w:ascii="Palatino Linotype" w:hAnsi="Palatino Linotype" w:cstheme="minorHAnsi"/>
-                <w:color w:val="5B9BD5" w:themeColor="accent1"/>
-                <w:sz w:val="20"/>
-              </w:rPr>
-              <w:t>x,y,z</w:t>
-            </w:r>
-            <w:proofErr w:type="spellEnd"/>
-            <w:r>
-              <w:rPr>
-                <w:rFonts w:ascii="Palatino Linotype" w:hAnsi="Palatino Linotype" w:cstheme="minorHAnsi"/>
-                <w:color w:val="5B9BD5" w:themeColor="accent1"/>
-                <w:sz w:val="20"/>
-              </w:rPr>
-              <w:t>);</w:t>
+              <w:t>insert into login values(x,y,z);</w:t>
             </w:r>
           </w:p>
           <w:p>
@@ -777,115 +667,7 @@
                 <w:color w:val="5B9BD5" w:themeColor="accent1"/>
                 <w:sz w:val="20"/>
               </w:rPr>
-              <w:t xml:space="preserve">create table log(id </w:t>
-            </w:r>
-            <w:proofErr w:type="spellStart"/>
-            <w:r>
-              <w:rPr>
-                <w:rFonts w:ascii="Palatino Linotype" w:hAnsi="Palatino Linotype" w:cstheme="minorHAnsi"/>
-                <w:color w:val="5B9BD5" w:themeColor="accent1"/>
-                <w:sz w:val="20"/>
-              </w:rPr>
-              <w:t>int</w:t>
-            </w:r>
-            <w:proofErr w:type="spellEnd"/>
-            <w:r>
-              <w:rPr>
-                <w:rFonts w:ascii="Palatino Linotype" w:hAnsi="Palatino Linotype" w:cstheme="minorHAnsi"/>
-                <w:color w:val="5B9BD5" w:themeColor="accent1"/>
-                <w:sz w:val="20"/>
-              </w:rPr>
-              <w:t xml:space="preserve"> </w:t>
-            </w:r>
-            <w:proofErr w:type="spellStart"/>
-            <w:r>
-              <w:rPr>
-                <w:rFonts w:ascii="Palatino Linotype" w:hAnsi="Palatino Linotype" w:cstheme="minorHAnsi"/>
-                <w:color w:val="5B9BD5" w:themeColor="accent1"/>
-                <w:sz w:val="20"/>
-              </w:rPr>
-              <w:t>auto_increment</w:t>
-            </w:r>
-            <w:proofErr w:type="spellEnd"/>
-            <w:r>
-              <w:rPr>
-                <w:rFonts w:ascii="Palatino Linotype" w:hAnsi="Palatino Linotype" w:cstheme="minorHAnsi"/>
-                <w:color w:val="5B9BD5" w:themeColor="accent1"/>
-                <w:sz w:val="20"/>
-              </w:rPr>
-              <w:t xml:space="preserve"> primary </w:t>
-            </w:r>
-            <w:proofErr w:type="spellStart"/>
-            <w:r>
-              <w:rPr>
-                <w:rFonts w:ascii="Palatino Linotype" w:hAnsi="Palatino Linotype" w:cstheme="minorHAnsi"/>
-                <w:color w:val="5B9BD5" w:themeColor="accent1"/>
-                <w:sz w:val="20"/>
-              </w:rPr>
-              <w:t>key,curr_date</w:t>
-            </w:r>
-            <w:proofErr w:type="spellEnd"/>
-            <w:r>
-              <w:rPr>
-                <w:rFonts w:ascii="Palatino Linotype" w:hAnsi="Palatino Linotype" w:cstheme="minorHAnsi"/>
-                <w:color w:val="5B9BD5" w:themeColor="accent1"/>
-                <w:sz w:val="20"/>
-              </w:rPr>
-              <w:t xml:space="preserve"> </w:t>
-            </w:r>
-            <w:proofErr w:type="spellStart"/>
-            <w:r>
-              <w:rPr>
-                <w:rFonts w:ascii="Palatino Linotype" w:hAnsi="Palatino Linotype" w:cstheme="minorHAnsi"/>
-                <w:color w:val="5B9BD5" w:themeColor="accent1"/>
-                <w:sz w:val="20"/>
-              </w:rPr>
-              <w:t>date,curr_time</w:t>
-            </w:r>
-            <w:proofErr w:type="spellEnd"/>
-            <w:r>
-              <w:rPr>
-                <w:rFonts w:ascii="Palatino Linotype" w:hAnsi="Palatino Linotype" w:cstheme="minorHAnsi"/>
-                <w:color w:val="5B9BD5" w:themeColor="accent1"/>
-                <w:sz w:val="20"/>
-              </w:rPr>
-              <w:t xml:space="preserve"> </w:t>
-            </w:r>
-            <w:proofErr w:type="spellStart"/>
-            <w:r>
-              <w:rPr>
-                <w:rFonts w:ascii="Palatino Linotype" w:hAnsi="Palatino Linotype" w:cstheme="minorHAnsi"/>
-                <w:color w:val="5B9BD5" w:themeColor="accent1"/>
-                <w:sz w:val="20"/>
-              </w:rPr>
-              <w:t>time,message</w:t>
-            </w:r>
-            <w:proofErr w:type="spellEnd"/>
-            <w:r>
-              <w:rPr>
-                <w:rFonts w:ascii="Palatino Linotype" w:hAnsi="Palatino Linotype" w:cstheme="minorHAnsi"/>
-                <w:color w:val="5B9BD5" w:themeColor="accent1"/>
-                <w:sz w:val="20"/>
-              </w:rPr>
-              <w:t xml:space="preserve"> </w:t>
-            </w:r>
-            <w:proofErr w:type="spellStart"/>
-            <w:r>
-              <w:rPr>
-                <w:rFonts w:ascii="Palatino Linotype" w:hAnsi="Palatino Linotype" w:cstheme="minorHAnsi"/>
-                <w:color w:val="5B9BD5" w:themeColor="accent1"/>
-                <w:sz w:val="20"/>
-              </w:rPr>
-              <w:t>varchar</w:t>
-            </w:r>
-            <w:proofErr w:type="spellEnd"/>
-            <w:r>
-              <w:rPr>
-                <w:rFonts w:ascii="Palatino Linotype" w:hAnsi="Palatino Linotype" w:cstheme="minorHAnsi"/>
-                <w:color w:val="5B9BD5" w:themeColor="accent1"/>
-                <w:sz w:val="20"/>
-              </w:rPr>
-              <w:t>(20));</w:t>
+              <w:t>create table log(id int auto_increment primary key,curr_date date,curr_time time,message varchar(20));</w:t>
             </w:r>
           </w:p>
           <w:p>
@@ -949,25 +731,7 @@
                 <w:color w:val="5B9BD5" w:themeColor="accent1"/>
                 <w:sz w:val="20"/>
               </w:rPr>
-              <w:t xml:space="preserve">drop procedure if exists </w:t>
-            </w:r>
-            <w:proofErr w:type="spellStart"/>
-            <w:r>
-              <w:rPr>
-                <w:rFonts w:ascii="Palatino Linotype" w:hAnsi="Palatino Linotype" w:cstheme="minorHAnsi"/>
-                <w:color w:val="5B9BD5" w:themeColor="accent1"/>
-                <w:sz w:val="20"/>
-              </w:rPr>
-              <w:t>checkuser</w:t>
-            </w:r>
-            <w:proofErr w:type="spellEnd"/>
-            <w:r>
-              <w:rPr>
-                <w:rFonts w:ascii="Palatino Linotype" w:hAnsi="Palatino Linotype" w:cstheme="minorHAnsi"/>
-                <w:color w:val="5B9BD5" w:themeColor="accent1"/>
-                <w:sz w:val="20"/>
-              </w:rPr>
-              <w:t>;</w:t>
+              <w:t>drop procedure if exists checkuser;</w:t>
             </w:r>
           </w:p>
           <w:p>
@@ -1003,43 +767,7 @@
                 <w:color w:val="5B9BD5" w:themeColor="accent1"/>
                 <w:sz w:val="20"/>
               </w:rPr>
-              <w:t xml:space="preserve">create procedure </w:t>
-            </w:r>
-            <w:proofErr w:type="spellStart"/>
-            <w:r>
-              <w:rPr>
-                <w:rFonts w:ascii="Palatino Linotype" w:hAnsi="Palatino Linotype" w:cstheme="minorHAnsi"/>
-                <w:color w:val="5B9BD5" w:themeColor="accent1"/>
-                <w:sz w:val="20"/>
-              </w:rPr>
-              <w:t>checkuser</w:t>
-            </w:r>
-            <w:proofErr w:type="spellEnd"/>
-            <w:r>
-              <w:rPr>
-                <w:rFonts w:ascii="Palatino Linotype" w:hAnsi="Palatino Linotype" w:cstheme="minorHAnsi"/>
-                <w:color w:val="5B9BD5" w:themeColor="accent1"/>
-                <w:sz w:val="20"/>
-              </w:rPr>
-              <w:t xml:space="preserve">(in _email </w:t>
-            </w:r>
-            <w:proofErr w:type="spellStart"/>
-            <w:r>
-              <w:rPr>
-                <w:rFonts w:ascii="Palatino Linotype" w:hAnsi="Palatino Linotype" w:cstheme="minorHAnsi"/>
-                <w:color w:val="5B9BD5" w:themeColor="accent1"/>
-                <w:sz w:val="20"/>
-              </w:rPr>
-              <w:t>varchar</w:t>
-            </w:r>
-            <w:proofErr w:type="spellEnd"/>
-            <w:r>
-              <w:rPr>
-                <w:rFonts w:ascii="Palatino Linotype" w:hAnsi="Palatino Linotype" w:cstheme="minorHAnsi"/>
-                <w:color w:val="5B9BD5" w:themeColor="accent1"/>
-                <w:sz w:val="20"/>
-              </w:rPr>
-              <w:t>(20))</w:t>
+              <w:t>create procedure checkuser(in _email varchar(20))</w:t>
             </w:r>
           </w:p>
           <w:p>
@@ -1129,25 +857,7 @@
                 <w:color w:val="5B9BD5" w:themeColor="accent1"/>
                 <w:sz w:val="20"/>
               </w:rPr>
-              <w:t xml:space="preserve">select </w:t>
-            </w:r>
-            <w:proofErr w:type="spellStart"/>
-            <w:r>
-              <w:rPr>
-                <w:rFonts w:ascii="Palatino Linotype" w:hAnsi="Palatino Linotype" w:cstheme="minorHAnsi"/>
-                <w:color w:val="5B9BD5" w:themeColor="accent1"/>
-                <w:sz w:val="20"/>
-              </w:rPr>
-              <w:t>username,pwd</w:t>
-            </w:r>
-            <w:proofErr w:type="spellEnd"/>
-            <w:r>
-              <w:rPr>
-                <w:rFonts w:ascii="Palatino Linotype" w:hAnsi="Palatino Linotype" w:cstheme="minorHAnsi"/>
-                <w:color w:val="5B9BD5" w:themeColor="accent1"/>
-                <w:sz w:val="20"/>
-              </w:rPr>
-              <w:t xml:space="preserve"> from login;</w:t>
+              <w:t>select username,pwd from login;</w:t>
             </w:r>
           </w:p>
           <w:p>
@@ -1193,61 +903,7 @@
                 <w:color w:val="5B9BD5" w:themeColor="accent1"/>
                 <w:sz w:val="20"/>
               </w:rPr>
-              <w:t>insert into log (</w:t>
-            </w:r>
-            <w:proofErr w:type="spellStart"/>
-            <w:r>
-              <w:rPr>
-                <w:rFonts w:ascii="Palatino Linotype" w:hAnsi="Palatino Linotype" w:cstheme="minorHAnsi"/>
-                <w:color w:val="5B9BD5" w:themeColor="accent1"/>
-                <w:sz w:val="20"/>
-              </w:rPr>
-              <w:t>curr_date,curr_time,message</w:t>
-            </w:r>
-            <w:proofErr w:type="spellEnd"/>
-            <w:r>
-              <w:rPr>
-                <w:rFonts w:ascii="Palatino Linotype" w:hAnsi="Palatino Linotype" w:cstheme="minorHAnsi"/>
-                <w:color w:val="5B9BD5" w:themeColor="accent1"/>
-                <w:sz w:val="20"/>
-              </w:rPr>
-              <w:t>)values(</w:t>
-            </w:r>
-            <w:proofErr w:type="spellStart"/>
-            <w:r>
-              <w:rPr>
-                <w:rFonts w:ascii="Palatino Linotype" w:hAnsi="Palatino Linotype" w:cstheme="minorHAnsi"/>
-                <w:color w:val="5B9BD5" w:themeColor="accent1"/>
-                <w:sz w:val="20"/>
-              </w:rPr>
-              <w:t>curdate</w:t>
-            </w:r>
-            <w:proofErr w:type="spellEnd"/>
-            <w:r>
-              <w:rPr>
-                <w:rFonts w:ascii="Palatino Linotype" w:hAnsi="Palatino Linotype" w:cstheme="minorHAnsi"/>
-                <w:color w:val="5B9BD5" w:themeColor="accent1"/>
-                <w:sz w:val="20"/>
-              </w:rPr>
-              <w:t>(),</w:t>
-            </w:r>
-            <w:proofErr w:type="spellStart"/>
-            <w:r>
-              <w:rPr>
-                <w:rFonts w:ascii="Palatino Linotype" w:hAnsi="Palatino Linotype" w:cstheme="minorHAnsi"/>
-                <w:color w:val="5B9BD5" w:themeColor="accent1"/>
-                <w:sz w:val="20"/>
-              </w:rPr>
-              <w:t>curtime</w:t>
-            </w:r>
-            <w:proofErr w:type="spellEnd"/>
-            <w:r>
-              <w:rPr>
-                <w:rFonts w:ascii="Palatino Linotype" w:hAnsi="Palatino Linotype" w:cstheme="minorHAnsi"/>
-                <w:color w:val="5B9BD5" w:themeColor="accent1"/>
-                <w:sz w:val="20"/>
-              </w:rPr>
-              <w:t>(),_email);</w:t>
+              <w:t>insert into log (curr_date,curr_time,message)values(curdate(),curtime(),_email);</w:t>
             </w:r>
           </w:p>
           <w:p>
@@ -1349,7 +1005,6 @@
               </w:rPr>
               <w:t xml:space="preserve">Write a </w:t>
             </w:r>
-            <w:proofErr w:type="gramStart"/>
             <w:r>
               <w:rPr>
                 <w:rFonts w:cstheme="minorHAnsi"/>
@@ -1364,16 +1019,7 @@
                 <w:sz w:val="20"/>
                 <w:szCs w:val="20"/>
               </w:rPr>
-              <w:t>(</w:t>
-            </w:r>
-            <w:proofErr w:type="gramEnd"/>
-            <w:r>
-              <w:rPr>
-                <w:rFonts w:cstheme="minorHAnsi"/>
-                <w:sz w:val="20"/>
-                <w:szCs w:val="20"/>
-              </w:rPr>
-              <w:t>name</w:t>
+              <w:t>(name</w:t>
             </w:r>
             <w:r>
               <w:rPr>
@@ -1586,25 +1232,7 @@
                 <w:color w:val="5B9BD5" w:themeColor="accent1"/>
                 <w:sz w:val="20"/>
               </w:rPr>
-              <w:t xml:space="preserve">drop procedure if exists </w:t>
-            </w:r>
-            <w:proofErr w:type="spellStart"/>
-            <w:r>
-              <w:rPr>
-                <w:rFonts w:ascii="Palatino Linotype" w:hAnsi="Palatino Linotype" w:cstheme="minorHAnsi"/>
-                <w:color w:val="5B9BD5" w:themeColor="accent1"/>
-                <w:sz w:val="20"/>
-              </w:rPr>
-              <w:t>getQualification</w:t>
-            </w:r>
-            <w:proofErr w:type="spellEnd"/>
-            <w:r>
-              <w:rPr>
-                <w:rFonts w:ascii="Palatino Linotype" w:hAnsi="Palatino Linotype" w:cstheme="minorHAnsi"/>
-                <w:color w:val="5B9BD5" w:themeColor="accent1"/>
-                <w:sz w:val="20"/>
-              </w:rPr>
-              <w:t>;</w:t>
+              <w:t>drop procedure if exists getQualification;</w:t>
             </w:r>
           </w:p>
           <w:p>
@@ -1641,61 +1269,7 @@
                 <w:sz w:val="20"/>
               </w:rPr>
               <w:lastRenderedPageBreak/>
-              <w:t xml:space="preserve">create procedure </w:t>
-            </w:r>
-            <w:proofErr w:type="spellStart"/>
-            <w:r>
-              <w:rPr>
-                <w:rFonts w:ascii="Palatino Linotype" w:hAnsi="Palatino Linotype" w:cstheme="minorHAnsi"/>
-                <w:color w:val="5B9BD5" w:themeColor="accent1"/>
-                <w:sz w:val="20"/>
-              </w:rPr>
-              <w:t>getQualification</w:t>
-            </w:r>
-            <w:proofErr w:type="spellEnd"/>
-            <w:r>
-              <w:rPr>
-                <w:rFonts w:ascii="Palatino Linotype" w:hAnsi="Palatino Linotype" w:cstheme="minorHAnsi"/>
-                <w:color w:val="5B9BD5" w:themeColor="accent1"/>
-                <w:sz w:val="20"/>
-              </w:rPr>
-              <w:t xml:space="preserve">(in </w:t>
-            </w:r>
-            <w:proofErr w:type="spellStart"/>
-            <w:r>
-              <w:rPr>
-                <w:rFonts w:ascii="Palatino Linotype" w:hAnsi="Palatino Linotype" w:cstheme="minorHAnsi"/>
-                <w:color w:val="5B9BD5" w:themeColor="accent1"/>
-                <w:sz w:val="20"/>
-              </w:rPr>
-              <w:t>studentID</w:t>
-            </w:r>
-            <w:proofErr w:type="spellEnd"/>
-            <w:r>
-              <w:rPr>
-                <w:rFonts w:ascii="Palatino Linotype" w:hAnsi="Palatino Linotype" w:cstheme="minorHAnsi"/>
-                <w:color w:val="5B9BD5" w:themeColor="accent1"/>
-                <w:sz w:val="20"/>
-              </w:rPr>
-              <w:t xml:space="preserve"> </w:t>
-            </w:r>
-            <w:proofErr w:type="spellStart"/>
-            <w:r>
-              <w:rPr>
-                <w:rFonts w:ascii="Palatino Linotype" w:hAnsi="Palatino Linotype" w:cstheme="minorHAnsi"/>
-                <w:color w:val="5B9BD5" w:themeColor="accent1"/>
-                <w:sz w:val="20"/>
-              </w:rPr>
-              <w:t>int</w:t>
-            </w:r>
-            <w:proofErr w:type="spellEnd"/>
-            <w:r>
-              <w:rPr>
-                <w:rFonts w:ascii="Palatino Linotype" w:hAnsi="Palatino Linotype" w:cstheme="minorHAnsi"/>
-                <w:color w:val="5B9BD5" w:themeColor="accent1"/>
-                <w:sz w:val="20"/>
-              </w:rPr>
-              <w:t>)</w:t>
+              <w:t>create procedure getQualification(in studentID int)</w:t>
             </w:r>
           </w:p>
           <w:p>
@@ -1759,25 +1333,7 @@
                 <w:color w:val="5B9BD5" w:themeColor="accent1"/>
                 <w:sz w:val="20"/>
               </w:rPr>
-              <w:t xml:space="preserve">  select true into x from student where id=</w:t>
-            </w:r>
-            <w:proofErr w:type="spellStart"/>
-            <w:r>
-              <w:rPr>
-                <w:rFonts w:ascii="Palatino Linotype" w:hAnsi="Palatino Linotype" w:cstheme="minorHAnsi"/>
-                <w:color w:val="5B9BD5" w:themeColor="accent1"/>
-                <w:sz w:val="20"/>
-              </w:rPr>
-              <w:t>studentID</w:t>
-            </w:r>
-            <w:proofErr w:type="spellEnd"/>
-            <w:r>
-              <w:rPr>
-                <w:rFonts w:ascii="Palatino Linotype" w:hAnsi="Palatino Linotype" w:cstheme="minorHAnsi"/>
-                <w:color w:val="5B9BD5" w:themeColor="accent1"/>
-                <w:sz w:val="20"/>
-              </w:rPr>
-              <w:t>;</w:t>
+              <w:t xml:space="preserve">  select true into x from student where id=studentID;</w:t>
             </w:r>
           </w:p>
           <w:p>
@@ -1813,61 +1369,7 @@
                 <w:color w:val="5B9BD5" w:themeColor="accent1"/>
                 <w:sz w:val="20"/>
               </w:rPr>
-              <w:t xml:space="preserve">  select s.*,sq.* from student s join </w:t>
-            </w:r>
-            <w:proofErr w:type="spellStart"/>
-            <w:r>
-              <w:rPr>
-                <w:rFonts w:ascii="Palatino Linotype" w:hAnsi="Palatino Linotype" w:cstheme="minorHAnsi"/>
-                <w:color w:val="5B9BD5" w:themeColor="accent1"/>
-                <w:sz w:val="20"/>
-              </w:rPr>
-              <w:t>student_qualifications</w:t>
-            </w:r>
-            <w:proofErr w:type="spellEnd"/>
-            <w:r>
-              <w:rPr>
-                <w:rFonts w:ascii="Palatino Linotype" w:hAnsi="Palatino Linotype" w:cstheme="minorHAnsi"/>
-                <w:color w:val="5B9BD5" w:themeColor="accent1"/>
-                <w:sz w:val="20"/>
-              </w:rPr>
-              <w:t xml:space="preserve"> </w:t>
-            </w:r>
-            <w:proofErr w:type="spellStart"/>
-            <w:r>
-              <w:rPr>
-                <w:rFonts w:ascii="Palatino Linotype" w:hAnsi="Palatino Linotype" w:cstheme="minorHAnsi"/>
-                <w:color w:val="5B9BD5" w:themeColor="accent1"/>
-                <w:sz w:val="20"/>
-              </w:rPr>
-              <w:t>sq</w:t>
-            </w:r>
-            <w:proofErr w:type="spellEnd"/>
-            <w:r>
-              <w:rPr>
-                <w:rFonts w:ascii="Palatino Linotype" w:hAnsi="Palatino Linotype" w:cstheme="minorHAnsi"/>
-                <w:color w:val="5B9BD5" w:themeColor="accent1"/>
-                <w:sz w:val="20"/>
-              </w:rPr>
-              <w:t xml:space="preserve"> on s.id=</w:t>
-            </w:r>
-            <w:proofErr w:type="spellStart"/>
-            <w:r>
-              <w:rPr>
-                <w:rFonts w:ascii="Palatino Linotype" w:hAnsi="Palatino Linotype" w:cstheme="minorHAnsi"/>
-                <w:color w:val="5B9BD5" w:themeColor="accent1"/>
-                <w:sz w:val="20"/>
-              </w:rPr>
-              <w:t>sq.studentID</w:t>
-            </w:r>
-            <w:proofErr w:type="spellEnd"/>
-            <w:r>
-              <w:rPr>
-                <w:rFonts w:ascii="Palatino Linotype" w:hAnsi="Palatino Linotype" w:cstheme="minorHAnsi"/>
-                <w:color w:val="5B9BD5" w:themeColor="accent1"/>
-                <w:sz w:val="20"/>
-              </w:rPr>
-              <w:t>;</w:t>
+              <w:t xml:space="preserve">  select s.*,sq.* from student s join student_qualifications sq on s.id=sq.studentID;</w:t>
             </w:r>
           </w:p>
           <w:p>
@@ -2199,25 +1701,7 @@
                 <w:color w:val="5B9BD5" w:themeColor="accent1"/>
                 <w:sz w:val="20"/>
               </w:rPr>
-              <w:t xml:space="preserve">DROP PROCEDURE IF EXISTS </w:t>
-            </w:r>
-            <w:proofErr w:type="spellStart"/>
-            <w:r>
-              <w:rPr>
-                <w:rFonts w:ascii="Palatino Linotype" w:hAnsi="Palatino Linotype" w:cstheme="minorHAnsi"/>
-                <w:color w:val="5B9BD5" w:themeColor="accent1"/>
-                <w:sz w:val="20"/>
-              </w:rPr>
-              <w:t>addstuddent</w:t>
-            </w:r>
-            <w:proofErr w:type="spellEnd"/>
-            <w:r>
-              <w:rPr>
-                <w:rFonts w:ascii="Palatino Linotype" w:hAnsi="Palatino Linotype" w:cstheme="minorHAnsi"/>
-                <w:color w:val="5B9BD5" w:themeColor="accent1"/>
-                <w:sz w:val="20"/>
-              </w:rPr>
-              <w:t>;</w:t>
+              <w:t>DROP PROCEDURE IF EXISTS addstuddent;</w:t>
             </w:r>
           </w:p>
           <w:p>
@@ -2253,259 +1737,7 @@
                 <w:color w:val="5B9BD5" w:themeColor="accent1"/>
                 <w:sz w:val="20"/>
               </w:rPr>
-              <w:t xml:space="preserve"> CREATE PROCEDURE </w:t>
-            </w:r>
-            <w:proofErr w:type="spellStart"/>
-            <w:r>
-              <w:rPr>
-                <w:rFonts w:ascii="Palatino Linotype" w:hAnsi="Palatino Linotype" w:cstheme="minorHAnsi"/>
-                <w:color w:val="5B9BD5" w:themeColor="accent1"/>
-                <w:sz w:val="20"/>
-              </w:rPr>
-              <w:t>addstudent</w:t>
-            </w:r>
-            <w:proofErr w:type="spellEnd"/>
-            <w:r>
-              <w:rPr>
-                <w:rFonts w:ascii="Palatino Linotype" w:hAnsi="Palatino Linotype" w:cstheme="minorHAnsi"/>
-                <w:color w:val="5B9BD5" w:themeColor="accent1"/>
-                <w:sz w:val="20"/>
-              </w:rPr>
-              <w:t xml:space="preserve">(  id INT , </w:t>
-            </w:r>
-            <w:proofErr w:type="spellStart"/>
-            <w:r>
-              <w:rPr>
-                <w:rFonts w:ascii="Palatino Linotype" w:hAnsi="Palatino Linotype" w:cstheme="minorHAnsi"/>
-                <w:color w:val="5B9BD5" w:themeColor="accent1"/>
-                <w:sz w:val="20"/>
-              </w:rPr>
-              <w:t>namefirst</w:t>
-            </w:r>
-            <w:proofErr w:type="spellEnd"/>
-            <w:r>
-              <w:rPr>
-                <w:rFonts w:ascii="Palatino Linotype" w:hAnsi="Palatino Linotype" w:cstheme="minorHAnsi"/>
-                <w:color w:val="5B9BD5" w:themeColor="accent1"/>
-                <w:sz w:val="20"/>
-              </w:rPr>
-              <w:t xml:space="preserve"> </w:t>
-            </w:r>
-            <w:proofErr w:type="spellStart"/>
-            <w:r>
-              <w:rPr>
-                <w:rFonts w:ascii="Palatino Linotype" w:hAnsi="Palatino Linotype" w:cstheme="minorHAnsi"/>
-                <w:color w:val="5B9BD5" w:themeColor="accent1"/>
-                <w:sz w:val="20"/>
-              </w:rPr>
-              <w:t>varchar</w:t>
-            </w:r>
-            <w:proofErr w:type="spellEnd"/>
-            <w:r>
-              <w:rPr>
-                <w:rFonts w:ascii="Palatino Linotype" w:hAnsi="Palatino Linotype" w:cstheme="minorHAnsi"/>
-                <w:color w:val="5B9BD5" w:themeColor="accent1"/>
-                <w:sz w:val="20"/>
-              </w:rPr>
-              <w:t xml:space="preserve">(20), </w:t>
-            </w:r>
-            <w:proofErr w:type="spellStart"/>
-            <w:r>
-              <w:rPr>
-                <w:rFonts w:ascii="Palatino Linotype" w:hAnsi="Palatino Linotype" w:cstheme="minorHAnsi"/>
-                <w:color w:val="5B9BD5" w:themeColor="accent1"/>
-                <w:sz w:val="20"/>
-              </w:rPr>
-              <w:t>namelast</w:t>
-            </w:r>
-            <w:proofErr w:type="spellEnd"/>
-            <w:r>
-              <w:rPr>
-                <w:rFonts w:ascii="Palatino Linotype" w:hAnsi="Palatino Linotype" w:cstheme="minorHAnsi"/>
-                <w:color w:val="5B9BD5" w:themeColor="accent1"/>
-                <w:sz w:val="20"/>
-              </w:rPr>
-              <w:t xml:space="preserve"> </w:t>
-            </w:r>
-            <w:proofErr w:type="spellStart"/>
-            <w:r>
-              <w:rPr>
-                <w:rFonts w:ascii="Palatino Linotype" w:hAnsi="Palatino Linotype" w:cstheme="minorHAnsi"/>
-                <w:color w:val="5B9BD5" w:themeColor="accent1"/>
-                <w:sz w:val="20"/>
-              </w:rPr>
-              <w:t>varchar</w:t>
-            </w:r>
-            <w:proofErr w:type="spellEnd"/>
-            <w:r>
-              <w:rPr>
-                <w:rFonts w:ascii="Palatino Linotype" w:hAnsi="Palatino Linotype" w:cstheme="minorHAnsi"/>
-                <w:color w:val="5B9BD5" w:themeColor="accent1"/>
-                <w:sz w:val="20"/>
-              </w:rPr>
-              <w:t xml:space="preserve">(50), dob date, </w:t>
-            </w:r>
-            <w:proofErr w:type="spellStart"/>
-            <w:r>
-              <w:rPr>
-                <w:rFonts w:ascii="Palatino Linotype" w:hAnsi="Palatino Linotype" w:cstheme="minorHAnsi"/>
-                <w:color w:val="5B9BD5" w:themeColor="accent1"/>
-                <w:sz w:val="20"/>
-              </w:rPr>
-              <w:t>emailid</w:t>
-            </w:r>
-            <w:proofErr w:type="spellEnd"/>
-            <w:r>
-              <w:rPr>
-                <w:rFonts w:ascii="Palatino Linotype" w:hAnsi="Palatino Linotype" w:cstheme="minorHAnsi"/>
-                <w:color w:val="5B9BD5" w:themeColor="accent1"/>
-                <w:sz w:val="20"/>
-              </w:rPr>
-              <w:t xml:space="preserve"> </w:t>
-            </w:r>
-            <w:proofErr w:type="spellStart"/>
-            <w:r>
-              <w:rPr>
-                <w:rFonts w:ascii="Palatino Linotype" w:hAnsi="Palatino Linotype" w:cstheme="minorHAnsi"/>
-                <w:color w:val="5B9BD5" w:themeColor="accent1"/>
-                <w:sz w:val="20"/>
-              </w:rPr>
-              <w:t>varchar</w:t>
-            </w:r>
-            <w:proofErr w:type="spellEnd"/>
-            <w:r>
-              <w:rPr>
-                <w:rFonts w:ascii="Palatino Linotype" w:hAnsi="Palatino Linotype" w:cstheme="minorHAnsi"/>
-                <w:color w:val="5B9BD5" w:themeColor="accent1"/>
-                <w:sz w:val="20"/>
-              </w:rPr>
-              <w:t xml:space="preserve">(20) , </w:t>
-            </w:r>
-            <w:proofErr w:type="spellStart"/>
-            <w:r>
-              <w:rPr>
-                <w:rFonts w:ascii="Palatino Linotype" w:hAnsi="Palatino Linotype" w:cstheme="minorHAnsi"/>
-                <w:color w:val="5B9BD5" w:themeColor="accent1"/>
-                <w:sz w:val="20"/>
-              </w:rPr>
-              <w:t>spID</w:t>
-            </w:r>
-            <w:proofErr w:type="spellEnd"/>
-            <w:r>
-              <w:rPr>
-                <w:rFonts w:ascii="Palatino Linotype" w:hAnsi="Palatino Linotype" w:cstheme="minorHAnsi"/>
-                <w:color w:val="5B9BD5" w:themeColor="accent1"/>
-                <w:sz w:val="20"/>
-              </w:rPr>
-              <w:t xml:space="preserve"> </w:t>
-            </w:r>
-            <w:proofErr w:type="spellStart"/>
-            <w:r>
-              <w:rPr>
-                <w:rFonts w:ascii="Palatino Linotype" w:hAnsi="Palatino Linotype" w:cstheme="minorHAnsi"/>
-                <w:color w:val="5B9BD5" w:themeColor="accent1"/>
-                <w:sz w:val="20"/>
-              </w:rPr>
-              <w:t>int</w:t>
-            </w:r>
-            <w:proofErr w:type="spellEnd"/>
-            <w:r>
-              <w:rPr>
-                <w:rFonts w:ascii="Palatino Linotype" w:hAnsi="Palatino Linotype" w:cstheme="minorHAnsi"/>
-                <w:color w:val="5B9BD5" w:themeColor="accent1"/>
-                <w:sz w:val="20"/>
-              </w:rPr>
-              <w:t xml:space="preserve"> , number1 </w:t>
-            </w:r>
-            <w:proofErr w:type="spellStart"/>
-            <w:r>
-              <w:rPr>
-                <w:rFonts w:ascii="Palatino Linotype" w:hAnsi="Palatino Linotype" w:cstheme="minorHAnsi"/>
-                <w:color w:val="5B9BD5" w:themeColor="accent1"/>
-                <w:sz w:val="20"/>
-              </w:rPr>
-              <w:t>varchar</w:t>
-            </w:r>
-            <w:proofErr w:type="spellEnd"/>
-            <w:r>
-              <w:rPr>
-                <w:rFonts w:ascii="Palatino Linotype" w:hAnsi="Palatino Linotype" w:cstheme="minorHAnsi"/>
-                <w:color w:val="5B9BD5" w:themeColor="accent1"/>
-                <w:sz w:val="20"/>
-              </w:rPr>
-              <w:t>(20),</w:t>
-            </w:r>
-            <w:proofErr w:type="spellStart"/>
-            <w:r>
-              <w:rPr>
-                <w:rFonts w:ascii="Palatino Linotype" w:hAnsi="Palatino Linotype" w:cstheme="minorHAnsi"/>
-                <w:color w:val="5B9BD5" w:themeColor="accent1"/>
-                <w:sz w:val="20"/>
-              </w:rPr>
-              <w:t>isActive</w:t>
-            </w:r>
-            <w:proofErr w:type="spellEnd"/>
-            <w:r>
-              <w:rPr>
-                <w:rFonts w:ascii="Palatino Linotype" w:hAnsi="Palatino Linotype" w:cstheme="minorHAnsi"/>
-                <w:color w:val="5B9BD5" w:themeColor="accent1"/>
-                <w:sz w:val="20"/>
-              </w:rPr>
-              <w:t xml:space="preserve">  </w:t>
-            </w:r>
-            <w:proofErr w:type="spellStart"/>
-            <w:r>
-              <w:rPr>
-                <w:rFonts w:ascii="Palatino Linotype" w:hAnsi="Palatino Linotype" w:cstheme="minorHAnsi"/>
-                <w:color w:val="5B9BD5" w:themeColor="accent1"/>
-                <w:sz w:val="20"/>
-              </w:rPr>
-              <w:t>bool,aID</w:t>
-            </w:r>
-            <w:proofErr w:type="spellEnd"/>
-            <w:r>
-              <w:rPr>
-                <w:rFonts w:ascii="Palatino Linotype" w:hAnsi="Palatino Linotype" w:cstheme="minorHAnsi"/>
-                <w:color w:val="5B9BD5" w:themeColor="accent1"/>
-                <w:sz w:val="20"/>
-              </w:rPr>
-              <w:t xml:space="preserve"> </w:t>
-            </w:r>
-            <w:proofErr w:type="spellStart"/>
-            <w:r>
-              <w:rPr>
-                <w:rFonts w:ascii="Palatino Linotype" w:hAnsi="Palatino Linotype" w:cstheme="minorHAnsi"/>
-                <w:color w:val="5B9BD5" w:themeColor="accent1"/>
-                <w:sz w:val="20"/>
-              </w:rPr>
-              <w:t>int,address</w:t>
-            </w:r>
-            <w:proofErr w:type="spellEnd"/>
-            <w:r>
-              <w:rPr>
-                <w:rFonts w:ascii="Palatino Linotype" w:hAnsi="Palatino Linotype" w:cstheme="minorHAnsi"/>
-                <w:color w:val="5B9BD5" w:themeColor="accent1"/>
-                <w:sz w:val="20"/>
-              </w:rPr>
-              <w:t xml:space="preserve"> </w:t>
-            </w:r>
-            <w:proofErr w:type="spellStart"/>
-            <w:r>
-              <w:rPr>
-                <w:rFonts w:ascii="Palatino Linotype" w:hAnsi="Palatino Linotype" w:cstheme="minorHAnsi"/>
-                <w:color w:val="5B9BD5" w:themeColor="accent1"/>
-                <w:sz w:val="20"/>
-              </w:rPr>
-              <w:t>varchar</w:t>
-            </w:r>
-            <w:proofErr w:type="spellEnd"/>
-            <w:r>
-              <w:rPr>
-                <w:rFonts w:ascii="Palatino Linotype" w:hAnsi="Palatino Linotype" w:cstheme="minorHAnsi"/>
-                <w:color w:val="5B9BD5" w:themeColor="accent1"/>
-                <w:sz w:val="20"/>
-              </w:rPr>
-              <w:t>(20))</w:t>
+              <w:t xml:space="preserve"> CREATE PROCEDURE addstudent(  id INT , namefirst varchar(20), namelast varchar(50), dob date, emailid varchar(20) , spID int , number1 varchar(20),isActive  bool,aID int,address varchar(20))</w:t>
             </w:r>
           </w:p>
           <w:p>
@@ -2542,43 +1774,7 @@
                 <w:sz w:val="20"/>
               </w:rPr>
               <w:tab/>
-              <w:t xml:space="preserve"> insert into student values ( </w:t>
-            </w:r>
-            <w:proofErr w:type="spellStart"/>
-            <w:r>
-              <w:rPr>
-                <w:rFonts w:ascii="Palatino Linotype" w:hAnsi="Palatino Linotype" w:cstheme="minorHAnsi"/>
-                <w:color w:val="5B9BD5" w:themeColor="accent1"/>
-                <w:sz w:val="20"/>
-              </w:rPr>
-              <w:t>id,namefirst,namelast,dob</w:t>
-            </w:r>
-            <w:proofErr w:type="spellEnd"/>
-            <w:r>
-              <w:rPr>
-                <w:rFonts w:ascii="Palatino Linotype" w:hAnsi="Palatino Linotype" w:cstheme="minorHAnsi"/>
-                <w:color w:val="5B9BD5" w:themeColor="accent1"/>
-                <w:sz w:val="20"/>
-              </w:rPr>
-              <w:t xml:space="preserve">, </w:t>
-            </w:r>
-            <w:proofErr w:type="spellStart"/>
-            <w:r>
-              <w:rPr>
-                <w:rFonts w:ascii="Palatino Linotype" w:hAnsi="Palatino Linotype" w:cstheme="minorHAnsi"/>
-                <w:color w:val="5B9BD5" w:themeColor="accent1"/>
-                <w:sz w:val="20"/>
-              </w:rPr>
-              <w:t>emailid</w:t>
-            </w:r>
-            <w:proofErr w:type="spellEnd"/>
-            <w:r>
-              <w:rPr>
-                <w:rFonts w:ascii="Palatino Linotype" w:hAnsi="Palatino Linotype" w:cstheme="minorHAnsi"/>
-                <w:color w:val="5B9BD5" w:themeColor="accent1"/>
-                <w:sz w:val="20"/>
-              </w:rPr>
-              <w:t>);</w:t>
+              <w:t xml:space="preserve"> insert into student values ( id,namefirst,namelast,dob, emailid);</w:t>
             </w:r>
           </w:p>
           <w:p>
@@ -2597,25 +1793,16 @@
                 <w:sz w:val="20"/>
               </w:rPr>
               <w:tab/>
-              <w:t xml:space="preserve">1insert into </w:t>
-            </w:r>
-            <w:proofErr w:type="spellStart"/>
-            <w:r>
-              <w:rPr>
-                <w:rFonts w:ascii="Palatino Linotype" w:hAnsi="Palatino Linotype" w:cstheme="minorHAnsi"/>
-                <w:color w:val="5B9BD5" w:themeColor="accent1"/>
-                <w:sz w:val="20"/>
-              </w:rPr>
-              <w:t>student_phone</w:t>
-            </w:r>
-            <w:proofErr w:type="spellEnd"/>
-            <w:r>
-              <w:rPr>
-                <w:rFonts w:ascii="Palatino Linotype" w:hAnsi="Palatino Linotype" w:cstheme="minorHAnsi"/>
-                <w:color w:val="5B9BD5" w:themeColor="accent1"/>
-                <w:sz w:val="20"/>
-              </w:rPr>
-              <w:t xml:space="preserve"> values ( spid,id,number1,isactive);</w:t>
+            </w:r>
+            <w:bookmarkStart w:id="0" w:name="_GoBack"/>
+            <w:bookmarkEnd w:id="0"/>
+            <w:r>
+              <w:rPr>
+                <w:rFonts w:ascii="Palatino Linotype" w:hAnsi="Palatino Linotype" w:cstheme="minorHAnsi"/>
+                <w:color w:val="5B9BD5" w:themeColor="accent1"/>
+                <w:sz w:val="20"/>
+              </w:rPr>
+              <w:t>insert into student_phone values ( spid,id,number1,isactive);</w:t>
             </w:r>
           </w:p>
           <w:p>
@@ -2634,43 +1821,7 @@
                 <w:sz w:val="20"/>
               </w:rPr>
               <w:tab/>
-              <w:t xml:space="preserve">   insert into </w:t>
-            </w:r>
-            <w:proofErr w:type="spellStart"/>
-            <w:r>
-              <w:rPr>
-                <w:rFonts w:ascii="Palatino Linotype" w:hAnsi="Palatino Linotype" w:cstheme="minorHAnsi"/>
-                <w:color w:val="5B9BD5" w:themeColor="accent1"/>
-                <w:sz w:val="20"/>
-              </w:rPr>
-              <w:t>student_address</w:t>
-            </w:r>
-            <w:proofErr w:type="spellEnd"/>
-            <w:r>
-              <w:rPr>
-                <w:rFonts w:ascii="Palatino Linotype" w:hAnsi="Palatino Linotype" w:cstheme="minorHAnsi"/>
-                <w:color w:val="5B9BD5" w:themeColor="accent1"/>
-                <w:sz w:val="20"/>
-              </w:rPr>
-              <w:t xml:space="preserve"> values ( </w:t>
-            </w:r>
-            <w:proofErr w:type="spellStart"/>
-            <w:r>
-              <w:rPr>
-                <w:rFonts w:ascii="Palatino Linotype" w:hAnsi="Palatino Linotype" w:cstheme="minorHAnsi"/>
-                <w:color w:val="5B9BD5" w:themeColor="accent1"/>
-                <w:sz w:val="20"/>
-              </w:rPr>
-              <w:t>aid,id,address</w:t>
-            </w:r>
-            <w:proofErr w:type="spellEnd"/>
-            <w:r>
-              <w:rPr>
-                <w:rFonts w:ascii="Palatino Linotype" w:hAnsi="Palatino Linotype" w:cstheme="minorHAnsi"/>
-                <w:color w:val="5B9BD5" w:themeColor="accent1"/>
-                <w:sz w:val="20"/>
-              </w:rPr>
-              <w:t>);</w:t>
+              <w:t xml:space="preserve">   insert into student_address values ( aid,id,address);</w:t>
             </w:r>
           </w:p>
           <w:p>
@@ -2973,25 +2124,7 @@
                 <w:color w:val="5B9BD5" w:themeColor="accent1"/>
                 <w:sz w:val="20"/>
               </w:rPr>
-              <w:t xml:space="preserve">DROP PROCEDURE IF EXISTS </w:t>
-            </w:r>
-            <w:proofErr w:type="spellStart"/>
-            <w:r>
-              <w:rPr>
-                <w:rFonts w:ascii="Palatino Linotype" w:hAnsi="Palatino Linotype" w:cstheme="minorHAnsi"/>
-                <w:color w:val="5B9BD5" w:themeColor="accent1"/>
-                <w:sz w:val="20"/>
-              </w:rPr>
-              <w:t>addQualification</w:t>
-            </w:r>
-            <w:proofErr w:type="spellEnd"/>
-            <w:r>
-              <w:rPr>
-                <w:rFonts w:ascii="Palatino Linotype" w:hAnsi="Palatino Linotype" w:cstheme="minorHAnsi"/>
-                <w:color w:val="5B9BD5" w:themeColor="accent1"/>
-                <w:sz w:val="20"/>
-              </w:rPr>
-              <w:t>;</w:t>
+              <w:t>DROP PROCEDURE IF EXISTS addQualification;</w:t>
             </w:r>
           </w:p>
           <w:p>
@@ -3037,151 +2170,7 @@
                 <w:color w:val="5B9BD5" w:themeColor="accent1"/>
                 <w:sz w:val="20"/>
               </w:rPr>
-              <w:t xml:space="preserve">create procedure </w:t>
-            </w:r>
-            <w:proofErr w:type="spellStart"/>
-            <w:r>
-              <w:rPr>
-                <w:rFonts w:ascii="Palatino Linotype" w:hAnsi="Palatino Linotype" w:cstheme="minorHAnsi"/>
-                <w:color w:val="5B9BD5" w:themeColor="accent1"/>
-                <w:sz w:val="20"/>
-              </w:rPr>
-              <w:t>addQualification</w:t>
-            </w:r>
-            <w:proofErr w:type="spellEnd"/>
-            <w:r>
-              <w:rPr>
-                <w:rFonts w:ascii="Palatino Linotype" w:hAnsi="Palatino Linotype" w:cstheme="minorHAnsi"/>
-                <w:color w:val="5B9BD5" w:themeColor="accent1"/>
-                <w:sz w:val="20"/>
-              </w:rPr>
-              <w:t>(</w:t>
-            </w:r>
-            <w:proofErr w:type="spellStart"/>
-            <w:r>
-              <w:rPr>
-                <w:rFonts w:ascii="Palatino Linotype" w:hAnsi="Palatino Linotype" w:cstheme="minorHAnsi"/>
-                <w:color w:val="5B9BD5" w:themeColor="accent1"/>
-                <w:sz w:val="20"/>
-              </w:rPr>
-              <w:t>sID</w:t>
-            </w:r>
-            <w:proofErr w:type="spellEnd"/>
-            <w:r>
-              <w:rPr>
-                <w:rFonts w:ascii="Palatino Linotype" w:hAnsi="Palatino Linotype" w:cstheme="minorHAnsi"/>
-                <w:color w:val="5B9BD5" w:themeColor="accent1"/>
-                <w:sz w:val="20"/>
-              </w:rPr>
-              <w:t xml:space="preserve"> </w:t>
-            </w:r>
-            <w:proofErr w:type="spellStart"/>
-            <w:r>
-              <w:rPr>
-                <w:rFonts w:ascii="Palatino Linotype" w:hAnsi="Palatino Linotype" w:cstheme="minorHAnsi"/>
-                <w:color w:val="5B9BD5" w:themeColor="accent1"/>
-                <w:sz w:val="20"/>
-              </w:rPr>
-              <w:t>int,studentid</w:t>
-            </w:r>
-            <w:proofErr w:type="spellEnd"/>
-            <w:r>
-              <w:rPr>
-                <w:rFonts w:ascii="Palatino Linotype" w:hAnsi="Palatino Linotype" w:cstheme="minorHAnsi"/>
-                <w:color w:val="5B9BD5" w:themeColor="accent1"/>
-                <w:sz w:val="20"/>
-              </w:rPr>
-              <w:t xml:space="preserve"> </w:t>
-            </w:r>
-            <w:proofErr w:type="spellStart"/>
-            <w:r>
-              <w:rPr>
-                <w:rFonts w:ascii="Palatino Linotype" w:hAnsi="Palatino Linotype" w:cstheme="minorHAnsi"/>
-                <w:color w:val="5B9BD5" w:themeColor="accent1"/>
-                <w:sz w:val="20"/>
-              </w:rPr>
-              <w:t>int,name</w:t>
-            </w:r>
-            <w:proofErr w:type="spellEnd"/>
-            <w:r>
-              <w:rPr>
-                <w:rFonts w:ascii="Palatino Linotype" w:hAnsi="Palatino Linotype" w:cstheme="minorHAnsi"/>
-                <w:color w:val="5B9BD5" w:themeColor="accent1"/>
-                <w:sz w:val="20"/>
-              </w:rPr>
-              <w:t xml:space="preserve"> </w:t>
-            </w:r>
-            <w:proofErr w:type="spellStart"/>
-            <w:r>
-              <w:rPr>
-                <w:rFonts w:ascii="Palatino Linotype" w:hAnsi="Palatino Linotype" w:cstheme="minorHAnsi"/>
-                <w:color w:val="5B9BD5" w:themeColor="accent1"/>
-                <w:sz w:val="20"/>
-              </w:rPr>
-              <w:t>varchar</w:t>
-            </w:r>
-            <w:proofErr w:type="spellEnd"/>
-            <w:r>
-              <w:rPr>
-                <w:rFonts w:ascii="Palatino Linotype" w:hAnsi="Palatino Linotype" w:cstheme="minorHAnsi"/>
-                <w:color w:val="5B9BD5" w:themeColor="accent1"/>
-                <w:sz w:val="20"/>
-              </w:rPr>
-              <w:t xml:space="preserve">(20),college </w:t>
-            </w:r>
-            <w:proofErr w:type="spellStart"/>
-            <w:r>
-              <w:rPr>
-                <w:rFonts w:ascii="Palatino Linotype" w:hAnsi="Palatino Linotype" w:cstheme="minorHAnsi"/>
-                <w:color w:val="5B9BD5" w:themeColor="accent1"/>
-                <w:sz w:val="20"/>
-              </w:rPr>
-              <w:t>varchar</w:t>
-            </w:r>
-            <w:proofErr w:type="spellEnd"/>
-            <w:r>
-              <w:rPr>
-                <w:rFonts w:ascii="Palatino Linotype" w:hAnsi="Palatino Linotype" w:cstheme="minorHAnsi"/>
-                <w:color w:val="5B9BD5" w:themeColor="accent1"/>
-                <w:sz w:val="20"/>
-              </w:rPr>
-              <w:t xml:space="preserve">(20),university </w:t>
-            </w:r>
-            <w:proofErr w:type="spellStart"/>
-            <w:r>
-              <w:rPr>
-                <w:rFonts w:ascii="Palatino Linotype" w:hAnsi="Palatino Linotype" w:cstheme="minorHAnsi"/>
-                <w:color w:val="5B9BD5" w:themeColor="accent1"/>
-                <w:sz w:val="20"/>
-              </w:rPr>
-              <w:t>varchar</w:t>
-            </w:r>
-            <w:proofErr w:type="spellEnd"/>
-            <w:r>
-              <w:rPr>
-                <w:rFonts w:ascii="Palatino Linotype" w:hAnsi="Palatino Linotype" w:cstheme="minorHAnsi"/>
-                <w:color w:val="5B9BD5" w:themeColor="accent1"/>
-                <w:sz w:val="20"/>
-              </w:rPr>
-              <w:t xml:space="preserve">(40),marks int,year2 </w:t>
-            </w:r>
-            <w:proofErr w:type="spellStart"/>
-            <w:r>
-              <w:rPr>
-                <w:rFonts w:ascii="Palatino Linotype" w:hAnsi="Palatino Linotype" w:cstheme="minorHAnsi"/>
-                <w:color w:val="5B9BD5" w:themeColor="accent1"/>
-                <w:sz w:val="20"/>
-              </w:rPr>
-              <w:t>varchar</w:t>
-            </w:r>
-            <w:proofErr w:type="spellEnd"/>
-            <w:r>
-              <w:rPr>
-                <w:rFonts w:ascii="Palatino Linotype" w:hAnsi="Palatino Linotype" w:cstheme="minorHAnsi"/>
-                <w:color w:val="5B9BD5" w:themeColor="accent1"/>
-                <w:sz w:val="20"/>
-              </w:rPr>
-              <w:t>(20))</w:t>
+              <w:t>create procedure addQualification(sID int,studentid int,name varchar(20),college varchar(20),university varchar(40),marks int,year2 varchar(20))</w:t>
             </w:r>
           </w:p>
           <w:p>
@@ -3235,25 +2224,7 @@
                 <w:color w:val="5B9BD5" w:themeColor="accent1"/>
                 <w:sz w:val="20"/>
               </w:rPr>
-              <w:t>select true into x from student s where s.ID=</w:t>
-            </w:r>
-            <w:proofErr w:type="spellStart"/>
-            <w:r>
-              <w:rPr>
-                <w:rFonts w:ascii="Palatino Linotype" w:hAnsi="Palatino Linotype" w:cstheme="minorHAnsi"/>
-                <w:color w:val="5B9BD5" w:themeColor="accent1"/>
-                <w:sz w:val="20"/>
-              </w:rPr>
-              <w:t>studentID</w:t>
-            </w:r>
-            <w:proofErr w:type="spellEnd"/>
-            <w:r>
-              <w:rPr>
-                <w:rFonts w:ascii="Palatino Linotype" w:hAnsi="Palatino Linotype" w:cstheme="minorHAnsi"/>
-                <w:color w:val="5B9BD5" w:themeColor="accent1"/>
-                <w:sz w:val="20"/>
-              </w:rPr>
-              <w:t>;</w:t>
+              <w:t>select true into x from student s where s.ID=studentID;</w:t>
             </w:r>
           </w:p>
           <w:p>
@@ -3289,25 +2260,7 @@
                 <w:color w:val="5B9BD5" w:themeColor="accent1"/>
                 <w:sz w:val="20"/>
               </w:rPr>
-              <w:t xml:space="preserve">insert into </w:t>
-            </w:r>
-            <w:proofErr w:type="spellStart"/>
-            <w:r>
-              <w:rPr>
-                <w:rFonts w:ascii="Palatino Linotype" w:hAnsi="Palatino Linotype" w:cstheme="minorHAnsi"/>
-                <w:color w:val="5B9BD5" w:themeColor="accent1"/>
-                <w:sz w:val="20"/>
-              </w:rPr>
-              <w:t>student_qualifications</w:t>
-            </w:r>
-            <w:proofErr w:type="spellEnd"/>
-            <w:r>
-              <w:rPr>
-                <w:rFonts w:ascii="Palatino Linotype" w:hAnsi="Palatino Linotype" w:cstheme="minorHAnsi"/>
-                <w:color w:val="5B9BD5" w:themeColor="accent1"/>
-                <w:sz w:val="20"/>
-              </w:rPr>
-              <w:t xml:space="preserve"> values (sid,studentid,name,college,university,marks,year2);</w:t>
+              <w:t>insert into student_qualifications values (sid,studentid,name,college,university,marks,year2);</w:t>
             </w:r>
           </w:p>
           <w:p>
@@ -3469,7 +2422,7 @@
 </file>
 
 <file path=word/endnotes.xml><?xml version="1.0" encoding="utf-8"?>
-<w:endnotes xmlns:wpc="http://schemas.microsoft.com/office/word/2010/wordprocessingCanvas" xmlns:mc="http://schemas.openxmlformats.org/markup-compatibility/2006" xmlns:o="urn:schemas-microsoft-com:office:office" xmlns:r="http://schemas.openxmlformats.org/officeDocument/2006/relationships" xmlns:m="http://schemas.openxmlformats.org/officeDocument/2006/math" xmlns:v="urn:schemas-microsoft-com:vml" xmlns:wp14="http://schemas.microsoft.com/office/word/2010/wordprocessingDrawing" xmlns:wp="http://schemas.openxmlformats.org/drawingml/2006/wordprocessingDrawing" xmlns:w10="urn:schemas-microsoft-com:office:word" xmlns:w="http://schemas.openxmlformats.org/wordprocessingml/2006/main" xmlns:w14="http://schemas.microsoft.com/office/word/2010/wordml" xmlns:wpg="http://schemas.microsoft.com/office/word/2010/wordprocessingGroup" xmlns:wpi="http://schemas.microsoft.com/office/word/2010/wordprocessingInk" xmlns:wne="http://schemas.microsoft.com/office/word/2006/wordml" xmlns:wps="http://schemas.microsoft.com/office/word/2010/wordprocessingShape" mc:Ignorable="w14 wp14">
+<w:endnotes xmlns:wpc="http://schemas.microsoft.com/office/word/2010/wordprocessingCanvas" xmlns:mc="http://schemas.openxmlformats.org/markup-compatibility/2006" xmlns:o="urn:schemas-microsoft-com:office:office" xmlns:r="http://schemas.openxmlformats.org/officeDocument/2006/relationships" xmlns:m="http://schemas.openxmlformats.org/officeDocument/2006/math" xmlns:v="urn:schemas-microsoft-com:vml" xmlns:wp14="http://schemas.microsoft.com/office/word/2010/wordprocessingDrawing" xmlns:wp="http://schemas.openxmlformats.org/drawingml/2006/wordprocessingDrawing" xmlns:w10="urn:schemas-microsoft-com:office:word" xmlns:w="http://schemas.openxmlformats.org/wordprocessingml/2006/main" xmlns:w14="http://schemas.microsoft.com/office/word/2010/wordml" xmlns:w15="http://schemas.microsoft.com/office/word/2012/wordml" xmlns:wpg="http://schemas.microsoft.com/office/word/2010/wordprocessingGroup" xmlns:wpi="http://schemas.microsoft.com/office/word/2010/wordprocessingInk" xmlns:wne="http://schemas.microsoft.com/office/word/2006/wordml" xmlns:wps="http://schemas.microsoft.com/office/word/2010/wordprocessingShape" mc:Ignorable="w14 w15 wp14">
   <w:endnote w:type="separator" w:id="-1">
     <w:p>
       <w:pPr>
@@ -3494,7 +2447,7 @@
 </file>
 
 <file path=word/footnotes.xml><?xml version="1.0" encoding="utf-8"?>
-<w:footnotes xmlns:wpc="http://schemas.microsoft.com/office/word/2010/wordprocessingCanvas" xmlns:mc="http://schemas.openxmlformats.org/markup-compatibility/2006" xmlns:o="urn:schemas-microsoft-com:office:office" xmlns:r="http://schemas.openxmlformats.org/officeDocument/2006/relationships" xmlns:m="http://schemas.openxmlformats.org/officeDocument/2006/math" xmlns:v="urn:schemas-microsoft-com:vml" xmlns:wp14="http://schemas.microsoft.com/office/word/2010/wordprocessingDrawing" xmlns:wp="http://schemas.openxmlformats.org/drawingml/2006/wordprocessingDrawing" xmlns:w10="urn:schemas-microsoft-com:office:word" xmlns:w="http://schemas.openxmlformats.org/wordprocessingml/2006/main" xmlns:w14="http://schemas.microsoft.com/office/word/2010/wordml" xmlns:wpg="http://schemas.microsoft.com/office/word/2010/wordprocessingGroup" xmlns:wpi="http://schemas.microsoft.com/office/word/2010/wordprocessingInk" xmlns:wne="http://schemas.microsoft.com/office/word/2006/wordml" xmlns:wps="http://schemas.microsoft.com/office/word/2010/wordprocessingShape" mc:Ignorable="w14 wp14">
+<w:footnotes xmlns:wpc="http://schemas.microsoft.com/office/word/2010/wordprocessingCanvas" xmlns:mc="http://schemas.openxmlformats.org/markup-compatibility/2006" xmlns:o="urn:schemas-microsoft-com:office:office" xmlns:r="http://schemas.openxmlformats.org/officeDocument/2006/relationships" xmlns:m="http://schemas.openxmlformats.org/officeDocument/2006/math" xmlns:v="urn:schemas-microsoft-com:vml" xmlns:wp14="http://schemas.microsoft.com/office/word/2010/wordprocessingDrawing" xmlns:wp="http://schemas.openxmlformats.org/drawingml/2006/wordprocessingDrawing" xmlns:w10="urn:schemas-microsoft-com:office:word" xmlns:w="http://schemas.openxmlformats.org/wordprocessingml/2006/main" xmlns:w14="http://schemas.microsoft.com/office/word/2010/wordml" xmlns:w15="http://schemas.microsoft.com/office/word/2012/wordml" xmlns:wpg="http://schemas.microsoft.com/office/word/2010/wordprocessingGroup" xmlns:wpi="http://schemas.microsoft.com/office/word/2010/wordprocessingInk" xmlns:wne="http://schemas.microsoft.com/office/word/2006/wordml" xmlns:wps="http://schemas.microsoft.com/office/word/2010/wordprocessingShape" mc:Ignorable="w14 w15 wp14">
   <w:footnote w:type="separator" w:id="-1">
     <w:p>
       <w:pPr>
@@ -3519,7 +2472,7 @@
 </file>
 
 <file path=word/numbering.xml><?xml version="1.0" encoding="utf-8"?>
-<w:numbering xmlns:wpc="http://schemas.microsoft.com/office/word/2010/wordprocessingCanvas" xmlns:mc="http://schemas.openxmlformats.org/markup-compatibility/2006" xmlns:o="urn:schemas-microsoft-com:office:office" xmlns:r="http://schemas.openxmlformats.org/officeDocument/2006/relationships" xmlns:m="http://schemas.openxmlformats.org/officeDocument/2006/math" xmlns:v="urn:schemas-microsoft-com:vml" xmlns:wp14="http://schemas.microsoft.com/office/word/2010/wordprocessingDrawing" xmlns:wp="http://schemas.openxmlformats.org/drawingml/2006/wordprocessingDrawing" xmlns:w10="urn:schemas-microsoft-com:office:word" xmlns:w="http://schemas.openxmlformats.org/wordprocessingml/2006/main" xmlns:w14="http://schemas.microsoft.com/office/word/2010/wordml" xmlns:wpg="http://schemas.microsoft.com/office/word/2010/wordprocessingGroup" xmlns:wpi="http://schemas.microsoft.com/office/word/2010/wordprocessingInk" xmlns:wne="http://schemas.microsoft.com/office/word/2006/wordml" xmlns:wps="http://schemas.microsoft.com/office/word/2010/wordprocessingShape" mc:Ignorable="w14 wp14">
+<w:numbering xmlns:wpc="http://schemas.microsoft.com/office/word/2010/wordprocessingCanvas" xmlns:mc="http://schemas.openxmlformats.org/markup-compatibility/2006" xmlns:o="urn:schemas-microsoft-com:office:office" xmlns:r="http://schemas.openxmlformats.org/officeDocument/2006/relationships" xmlns:m="http://schemas.openxmlformats.org/officeDocument/2006/math" xmlns:v="urn:schemas-microsoft-com:vml" xmlns:wp14="http://schemas.microsoft.com/office/word/2010/wordprocessingDrawing" xmlns:wp="http://schemas.openxmlformats.org/drawingml/2006/wordprocessingDrawing" xmlns:w10="urn:schemas-microsoft-com:office:word" xmlns:w="http://schemas.openxmlformats.org/wordprocessingml/2006/main" xmlns:w14="http://schemas.microsoft.com/office/word/2010/wordml" xmlns:w15="http://schemas.microsoft.com/office/word/2012/wordml" xmlns:wpg="http://schemas.microsoft.com/office/word/2010/wordprocessingGroup" xmlns:wpi="http://schemas.microsoft.com/office/word/2010/wordprocessingInk" xmlns:wne="http://schemas.microsoft.com/office/word/2006/wordml" xmlns:wps="http://schemas.microsoft.com/office/word/2010/wordprocessingShape" mc:Ignorable="w14 w15 wp14">
   <w:abstractNum w:abstractNumId="0">
     <w:nsid w:val="08E43757"/>
     <w:multiLevelType w:val="hybridMultilevel"/>
@@ -4285,7 +3238,7 @@
 </file>
 
 <file path=word/styles.xml><?xml version="1.0" encoding="utf-8"?>
-<w:styles xmlns:mc="http://schemas.openxmlformats.org/markup-compatibility/2006" xmlns:r="http://schemas.openxmlformats.org/officeDocument/2006/relationships" xmlns:w="http://schemas.openxmlformats.org/wordprocessingml/2006/main" xmlns:w14="http://schemas.microsoft.com/office/word/2010/wordml" mc:Ignorable="w14">
+<w:styles xmlns:mc="http://schemas.openxmlformats.org/markup-compatibility/2006" xmlns:r="http://schemas.openxmlformats.org/officeDocument/2006/relationships" xmlns:w="http://schemas.openxmlformats.org/wordprocessingml/2006/main" xmlns:w14="http://schemas.microsoft.com/office/word/2010/wordml" xmlns:w15="http://schemas.microsoft.com/office/word/2012/wordml" mc:Ignorable="w14 w15">
   <w:docDefaults>
     <w:rPrDefault>
       <w:rPr>
@@ -4301,144 +3254,378 @@
       </w:pPr>
     </w:pPrDefault>
   </w:docDefaults>
-  <w:latentStyles w:defLockedState="0" w:defUIPriority="99" w:defSemiHidden="1" w:defUnhideWhenUsed="1" w:defQFormat="0" w:count="267">
-    <w:lsdException w:name="Normal" w:semiHidden="0" w:uiPriority="0" w:unhideWhenUsed="0" w:qFormat="1"/>
-    <w:lsdException w:name="heading 1" w:semiHidden="0" w:uiPriority="9" w:unhideWhenUsed="0" w:qFormat="1"/>
-    <w:lsdException w:name="heading 2" w:uiPriority="9" w:qFormat="1"/>
-    <w:lsdException w:name="heading 3" w:uiPriority="9" w:qFormat="1"/>
-    <w:lsdException w:name="heading 4" w:uiPriority="9" w:qFormat="1"/>
-    <w:lsdException w:name="heading 5" w:uiPriority="9" w:qFormat="1"/>
-    <w:lsdException w:name="heading 6" w:uiPriority="9" w:qFormat="1"/>
-    <w:lsdException w:name="heading 7" w:uiPriority="9" w:qFormat="1"/>
-    <w:lsdException w:name="heading 8" w:uiPriority="9" w:qFormat="1"/>
-    <w:lsdException w:name="heading 9" w:uiPriority="9" w:qFormat="1"/>
-    <w:lsdException w:name="toc 1" w:uiPriority="39"/>
-    <w:lsdException w:name="toc 2" w:uiPriority="39"/>
-    <w:lsdException w:name="toc 3" w:uiPriority="39"/>
-    <w:lsdException w:name="toc 4" w:uiPriority="39"/>
-    <w:lsdException w:name="toc 5" w:uiPriority="39"/>
-    <w:lsdException w:name="toc 6" w:uiPriority="39"/>
-    <w:lsdException w:name="toc 7" w:uiPriority="39"/>
-    <w:lsdException w:name="toc 8" w:uiPriority="39"/>
-    <w:lsdException w:name="toc 9" w:uiPriority="39"/>
-    <w:lsdException w:name="caption" w:uiPriority="35" w:qFormat="1"/>
-    <w:lsdException w:name="Title" w:semiHidden="0" w:uiPriority="10" w:unhideWhenUsed="0" w:qFormat="1"/>
-    <w:lsdException w:name="Default Paragraph Font" w:uiPriority="1"/>
-    <w:lsdException w:name="Subtitle" w:semiHidden="0" w:uiPriority="11" w:unhideWhenUsed="0" w:qFormat="1"/>
-    <w:lsdException w:name="Strong" w:semiHidden="0" w:uiPriority="22" w:unhideWhenUsed="0" w:qFormat="1"/>
-    <w:lsdException w:name="Emphasis" w:semiHidden="0" w:uiPriority="20" w:unhideWhenUsed="0" w:qFormat="1"/>
+  <w:latentStyles w:defLockedState="0" w:defUIPriority="99" w:defSemiHidden="0" w:defUnhideWhenUsed="0" w:defQFormat="0" w:count="371">
+    <w:lsdException w:name="Normal" w:uiPriority="0" w:qFormat="1"/>
+    <w:lsdException w:name="heading 1" w:uiPriority="9" w:qFormat="1"/>
+    <w:lsdException w:name="heading 2" w:semiHidden="1" w:uiPriority="9" w:unhideWhenUsed="1" w:qFormat="1"/>
+    <w:lsdException w:name="heading 3" w:semiHidden="1" w:uiPriority="9" w:unhideWhenUsed="1" w:qFormat="1"/>
+    <w:lsdException w:name="heading 4" w:semiHidden="1" w:uiPriority="9" w:unhideWhenUsed="1" w:qFormat="1"/>
+    <w:lsdException w:name="heading 5" w:semiHidden="1" w:uiPriority="9" w:unhideWhenUsed="1" w:qFormat="1"/>
+    <w:lsdException w:name="heading 6" w:semiHidden="1" w:uiPriority="9" w:unhideWhenUsed="1" w:qFormat="1"/>
+    <w:lsdException w:name="heading 7" w:semiHidden="1" w:uiPriority="9" w:unhideWhenUsed="1" w:qFormat="1"/>
+    <w:lsdException w:name="heading 8" w:semiHidden="1" w:uiPriority="9" w:unhideWhenUsed="1" w:qFormat="1"/>
+    <w:lsdException w:name="heading 9" w:semiHidden="1" w:uiPriority="9" w:unhideWhenUsed="1" w:qFormat="1"/>
+    <w:lsdException w:name="index 1" w:semiHidden="1" w:unhideWhenUsed="1"/>
+    <w:lsdException w:name="index 2" w:semiHidden="1" w:unhideWhenUsed="1"/>
+    <w:lsdException w:name="index 3" w:semiHidden="1" w:unhideWhenUsed="1"/>
+    <w:lsdException w:name="index 4" w:semiHidden="1" w:unhideWhenUsed="1"/>
+    <w:lsdException w:name="index 5" w:semiHidden="1" w:unhideWhenUsed="1"/>
+    <w:lsdException w:name="index 6" w:semiHidden="1" w:unhideWhenUsed="1"/>
+    <w:lsdException w:name="index 7" w:semiHidden="1" w:unhideWhenUsed="1"/>
+    <w:lsdException w:name="index 8" w:semiHidden="1" w:unhideWhenUsed="1"/>
+    <w:lsdException w:name="index 9" w:semiHidden="1" w:unhideWhenUsed="1"/>
+    <w:lsdException w:name="toc 1" w:semiHidden="1" w:uiPriority="39" w:unhideWhenUsed="1"/>
+    <w:lsdException w:name="toc 2" w:semiHidden="1" w:uiPriority="39" w:unhideWhenUsed="1"/>
+    <w:lsdException w:name="toc 3" w:semiHidden="1" w:uiPriority="39" w:unhideWhenUsed="1"/>
+    <w:lsdException w:name="toc 4" w:semiHidden="1" w:uiPriority="39" w:unhideWhenUsed="1"/>
+    <w:lsdException w:name="toc 5" w:semiHidden="1" w:uiPriority="39" w:unhideWhenUsed="1"/>
+    <w:lsdException w:name="toc 6" w:semiHidden="1" w:uiPriority="39" w:unhideWhenUsed="1"/>
+    <w:lsdException w:name="toc 7" w:semiHidden="1" w:uiPriority="39" w:unhideWhenUsed="1"/>
+    <w:lsdException w:name="toc 8" w:semiHidden="1" w:uiPriority="39" w:unhideWhenUsed="1"/>
+    <w:lsdException w:name="toc 9" w:semiHidden="1" w:uiPriority="39" w:unhideWhenUsed="1"/>
+    <w:lsdException w:name="Normal Indent" w:semiHidden="1" w:unhideWhenUsed="1"/>
+    <w:lsdException w:name="footnote text" w:semiHidden="1" w:unhideWhenUsed="1"/>
+    <w:lsdException w:name="annotation text" w:semiHidden="1" w:unhideWhenUsed="1"/>
+    <w:lsdException w:name="header" w:semiHidden="1" w:unhideWhenUsed="1"/>
+    <w:lsdException w:name="footer" w:semiHidden="1" w:unhideWhenUsed="1"/>
+    <w:lsdException w:name="index heading" w:semiHidden="1" w:unhideWhenUsed="1"/>
+    <w:lsdException w:name="caption" w:semiHidden="1" w:uiPriority="35" w:unhideWhenUsed="1" w:qFormat="1"/>
+    <w:lsdException w:name="table of figures" w:semiHidden="1" w:unhideWhenUsed="1"/>
+    <w:lsdException w:name="envelope address" w:semiHidden="1" w:unhideWhenUsed="1"/>
+    <w:lsdException w:name="envelope return" w:semiHidden="1" w:unhideWhenUsed="1"/>
+    <w:lsdException w:name="footnote reference" w:semiHidden="1" w:unhideWhenUsed="1"/>
+    <w:lsdException w:name="annotation reference" w:semiHidden="1" w:unhideWhenUsed="1"/>
+    <w:lsdException w:name="line number" w:semiHidden="1" w:unhideWhenUsed="1"/>
+    <w:lsdException w:name="page number" w:semiHidden="1" w:unhideWhenUsed="1"/>
+    <w:lsdException w:name="endnote reference" w:semiHidden="1" w:unhideWhenUsed="1"/>
+    <w:lsdException w:name="endnote text" w:semiHidden="1" w:unhideWhenUsed="1"/>
+    <w:lsdException w:name="table of authorities" w:semiHidden="1" w:unhideWhenUsed="1"/>
+    <w:lsdException w:name="macro" w:semiHidden="1" w:unhideWhenUsed="1"/>
+    <w:lsdException w:name="toa heading" w:semiHidden="1" w:unhideWhenUsed="1"/>
+    <w:lsdException w:name="List" w:semiHidden="1" w:unhideWhenUsed="1"/>
+    <w:lsdException w:name="List Bullet" w:semiHidden="1" w:unhideWhenUsed="1"/>
+    <w:lsdException w:name="List Number" w:semiHidden="1" w:unhideWhenUsed="1"/>
+    <w:lsdException w:name="List 2" w:semiHidden="1" w:unhideWhenUsed="1"/>
+    <w:lsdException w:name="List 3" w:semiHidden="1" w:unhideWhenUsed="1"/>
+    <w:lsdException w:name="List 4" w:semiHidden="1" w:unhideWhenUsed="1"/>
+    <w:lsdException w:name="List 5" w:semiHidden="1" w:unhideWhenUsed="1"/>
+    <w:lsdException w:name="List Bullet 2" w:semiHidden="1" w:unhideWhenUsed="1"/>
+    <w:lsdException w:name="List Bullet 3" w:semiHidden="1" w:unhideWhenUsed="1"/>
+    <w:lsdException w:name="List Bullet 4" w:semiHidden="1" w:unhideWhenUsed="1"/>
+    <w:lsdException w:name="List Bullet 5" w:semiHidden="1" w:unhideWhenUsed="1"/>
+    <w:lsdException w:name="List Number 2" w:semiHidden="1" w:unhideWhenUsed="1"/>
+    <w:lsdException w:name="List Number 3" w:semiHidden="1" w:unhideWhenUsed="1"/>
+    <w:lsdException w:name="List Number 4" w:semiHidden="1" w:unhideWhenUsed="1"/>
+    <w:lsdException w:name="List Number 5" w:semiHidden="1" w:unhideWhenUsed="1"/>
+    <w:lsdException w:name="Title" w:uiPriority="10" w:qFormat="1"/>
+    <w:lsdException w:name="Closing" w:semiHidden="1" w:unhideWhenUsed="1"/>
+    <w:lsdException w:name="Signature" w:semiHidden="1" w:unhideWhenUsed="1"/>
+    <w:lsdException w:name="Default Paragraph Font" w:semiHidden="1" w:uiPriority="1" w:unhideWhenUsed="1"/>
+    <w:lsdException w:name="Body Text" w:semiHidden="1" w:unhideWhenUsed="1"/>
+    <w:lsdException w:name="Body Text Indent" w:semiHidden="1" w:unhideWhenUsed="1"/>
+    <w:lsdException w:name="List Continue" w:semiHidden="1" w:unhideWhenUsed="1"/>
+    <w:lsdException w:name="List Continue 2" w:semiHidden="1" w:unhideWhenUsed="1"/>
+    <w:lsdException w:name="List Continue 3" w:semiHidden="1" w:unhideWhenUsed="1"/>
+    <w:lsdException w:name="List Continue 4" w:semiHidden="1" w:unhideWhenUsed="1"/>
+    <w:lsdException w:name="List Continue 5" w:semiHidden="1" w:unhideWhenUsed="1"/>
+    <w:lsdException w:name="Message Header" w:semiHidden="1" w:unhideWhenUsed="1"/>
+    <w:lsdException w:name="Subtitle" w:uiPriority="11" w:qFormat="1"/>
+    <w:lsdException w:name="Salutation" w:semiHidden="1" w:unhideWhenUsed="1"/>
+    <w:lsdException w:name="Date" w:semiHidden="1" w:unhideWhenUsed="1"/>
+    <w:lsdException w:name="Body Text First Indent" w:semiHidden="1" w:unhideWhenUsed="1"/>
+    <w:lsdException w:name="Body Text First Indent 2" w:semiHidden="1" w:unhideWhenUsed="1"/>
+    <w:lsdException w:name="Note Heading" w:semiHidden="1" w:unhideWhenUsed="1"/>
+    <w:lsdException w:name="Body Text 2" w:semiHidden="1" w:unhideWhenUsed="1"/>
+    <w:lsdException w:name="Body Text 3" w:semiHidden="1" w:unhideWhenUsed="1"/>
+    <w:lsdException w:name="Body Text Indent 2" w:semiHidden="1" w:unhideWhenUsed="1"/>
+    <w:lsdException w:name="Body Text Indent 3" w:semiHidden="1" w:unhideWhenUsed="1"/>
+    <w:lsdException w:name="Block Text" w:semiHidden="1" w:unhideWhenUsed="1"/>
+    <w:lsdException w:name="Hyperlink" w:semiHidden="1" w:unhideWhenUsed="1"/>
+    <w:lsdException w:name="FollowedHyperlink" w:semiHidden="1" w:unhideWhenUsed="1"/>
+    <w:lsdException w:name="Strong" w:uiPriority="22" w:qFormat="1"/>
+    <w:lsdException w:name="Emphasis" w:uiPriority="20" w:qFormat="1"/>
+    <w:lsdException w:name="Document Map" w:semiHidden="1" w:unhideWhenUsed="1"/>
+    <w:lsdException w:name="Plain Text" w:semiHidden="1" w:unhideWhenUsed="1"/>
+    <w:lsdException w:name="E-mail Signature" w:semiHidden="1" w:unhideWhenUsed="1"/>
+    <w:lsdException w:name="HTML Top of Form" w:semiHidden="1" w:unhideWhenUsed="1"/>
+    <w:lsdException w:name="HTML Bottom of Form" w:semiHidden="1" w:unhideWhenUsed="1"/>
+    <w:lsdException w:name="Normal (Web)" w:semiHidden="1" w:unhideWhenUsed="1"/>
+    <w:lsdException w:name="HTML Acronym" w:semiHidden="1" w:unhideWhenUsed="1"/>
+    <w:lsdException w:name="HTML Address" w:semiHidden="1" w:unhideWhenUsed="1"/>
+    <w:lsdException w:name="HTML Cite" w:semiHidden="1" w:unhideWhenUsed="1"/>
+    <w:lsdException w:name="HTML Code" w:semiHidden="1" w:unhideWhenUsed="1"/>
+    <w:lsdException w:name="HTML Definition" w:semiHidden="1" w:unhideWhenUsed="1"/>
+    <w:lsdException w:name="HTML Keyboard" w:semiHidden="1" w:unhideWhenUsed="1"/>
+    <w:lsdException w:name="HTML Preformatted" w:semiHidden="1" w:unhideWhenUsed="1"/>
+    <w:lsdException w:name="HTML Sample" w:semiHidden="1" w:unhideWhenUsed="1"/>
+    <w:lsdException w:name="HTML Typewriter" w:semiHidden="1" w:unhideWhenUsed="1"/>
+    <w:lsdException w:name="HTML Variable" w:semiHidden="1" w:unhideWhenUsed="1"/>
+    <w:lsdException w:name="Normal Table" w:semiHidden="1" w:unhideWhenUsed="1"/>
+    <w:lsdException w:name="annotation subject" w:semiHidden="1" w:unhideWhenUsed="1"/>
+    <w:lsdException w:name="No List" w:semiHidden="1" w:unhideWhenUsed="1"/>
+    <w:lsdException w:name="Outline List 1" w:semiHidden="1" w:unhideWhenUsed="1"/>
+    <w:lsdException w:name="Outline List 2" w:semiHidden="1" w:unhideWhenUsed="1"/>
+    <w:lsdException w:name="Outline List 3" w:semiHidden="1" w:unhideWhenUsed="1"/>
+    <w:lsdException w:name="Table Simple 1" w:semiHidden="1" w:unhideWhenUsed="1"/>
+    <w:lsdException w:name="Table Simple 2" w:semiHidden="1" w:unhideWhenUsed="1"/>
+    <w:lsdException w:name="Table Simple 3" w:semiHidden="1" w:unhideWhenUsed="1"/>
+    <w:lsdException w:name="Table Classic 1" w:semiHidden="1" w:unhideWhenUsed="1"/>
+    <w:lsdException w:name="Table Classic 2" w:semiHidden="1" w:unhideWhenUsed="1"/>
+    <w:lsdException w:name="Table Classic 3" w:semiHidden="1" w:unhideWhenUsed="1"/>
+    <w:lsdException w:name="Table Classic 4" w:semiHidden="1" w:unhideWhenUsed="1"/>
+    <w:lsdException w:name="Table Colorful 1" w:semiHidden="1" w:unhideWhenUsed="1"/>
+    <w:lsdException w:name="Table Colorful 2" w:semiHidden="1" w:unhideWhenUsed="1"/>
+    <w:lsdException w:name="Table Colorful 3" w:semiHidden="1" w:unhideWhenUsed="1"/>
+    <w:lsdException w:name="Table Columns 1" w:semiHidden="1" w:unhideWhenUsed="1"/>
+    <w:lsdException w:name="Table Columns 2" w:semiHidden="1" w:unhideWhenUsed="1"/>
+    <w:lsdException w:name="Table Columns 3" w:semiHidden="1" w:unhideWhenUsed="1"/>
+    <w:lsdException w:name="Table Columns 4" w:semiHidden="1" w:unhideWhenUsed="1"/>
+    <w:lsdException w:name="Table Columns 5" w:semiHidden="1" w:unhideWhenUsed="1"/>
+    <w:lsdException w:name="Table Grid 1" w:semiHidden="1" w:unhideWhenUsed="1"/>
+    <w:lsdException w:name="Table Grid 2" w:semiHidden="1" w:unhideWhenUsed="1"/>
+    <w:lsdException w:name="Table Grid 3" w:semiHidden="1" w:unhideWhenUsed="1"/>
+    <w:lsdException w:name="Table Grid 4" w:semiHidden="1" w:unhideWhenUsed="1"/>
+    <w:lsdException w:name="Table Grid 5" w:semiHidden="1" w:unhideWhenUsed="1"/>
+    <w:lsdException w:name="Table Grid 6" w:semiHidden="1" w:unhideWhenUsed="1"/>
+    <w:lsdException w:name="Table Grid 7" w:semiHidden="1" w:unhideWhenUsed="1"/>
+    <w:lsdException w:name="Table Grid 8" w:semiHidden="1" w:unhideWhenUsed="1"/>
+    <w:lsdException w:name="Table List 1" w:semiHidden="1" w:unhideWhenUsed="1"/>
+    <w:lsdException w:name="Table List 2" w:semiHidden="1" w:unhideWhenUsed="1"/>
+    <w:lsdException w:name="Table List 3" w:semiHidden="1" w:unhideWhenUsed="1"/>
+    <w:lsdException w:name="Table List 4" w:semiHidden="1" w:unhideWhenUsed="1"/>
+    <w:lsdException w:name="Table List 5" w:semiHidden="1" w:unhideWhenUsed="1"/>
+    <w:lsdException w:name="Table List 6" w:semiHidden="1" w:unhideWhenUsed="1"/>
+    <w:lsdException w:name="Table List 7" w:semiHidden="1" w:unhideWhenUsed="1"/>
+    <w:lsdException w:name="Table List 8" w:semiHidden="1" w:unhideWhenUsed="1"/>
+    <w:lsdException w:name="Table 3D effects 1" w:semiHidden="1" w:unhideWhenUsed="1"/>
+    <w:lsdException w:name="Table 3D effects 2" w:semiHidden="1" w:unhideWhenUsed="1"/>
+    <w:lsdException w:name="Table 3D effects 3" w:semiHidden="1" w:unhideWhenUsed="1"/>
+    <w:lsdException w:name="Table Contemporary" w:semiHidden="1" w:unhideWhenUsed="1"/>
+    <w:lsdException w:name="Table Elegant" w:semiHidden="1" w:unhideWhenUsed="1"/>
+    <w:lsdException w:name="Table Professional" w:semiHidden="1" w:unhideWhenUsed="1"/>
+    <w:lsdException w:name="Table Subtle 1" w:semiHidden="1" w:unhideWhenUsed="1"/>
+    <w:lsdException w:name="Table Subtle 2" w:semiHidden="1" w:unhideWhenUsed="1"/>
+    <w:lsdException w:name="Table Web 1" w:semiHidden="1" w:unhideWhenUsed="1"/>
+    <w:lsdException w:name="Table Web 2" w:semiHidden="1" w:unhideWhenUsed="1"/>
+    <w:lsdException w:name="Table Web 3" w:semiHidden="1" w:unhideWhenUsed="1"/>
+    <w:lsdException w:name="Balloon Text" w:semiHidden="1" w:unhideWhenUsed="1"/>
     <w:lsdException w:name="Table Grid" w:uiPriority="39"/>
-    <w:lsdException w:name="Placeholder Text" w:unhideWhenUsed="0"/>
-    <w:lsdException w:name="No Spacing" w:semiHidden="0" w:uiPriority="1" w:unhideWhenUsed="0" w:qFormat="1"/>
-    <w:lsdException w:name="Light Shading" w:semiHidden="0" w:uiPriority="60" w:unhideWhenUsed="0"/>
-    <w:lsdException w:name="Light List" w:semiHidden="0" w:uiPriority="61" w:unhideWhenUsed="0"/>
-    <w:lsdException w:name="Light Grid" w:semiHidden="0" w:uiPriority="62" w:unhideWhenUsed="0"/>
-    <w:lsdException w:name="Medium Shading 1" w:semiHidden="0" w:uiPriority="63" w:unhideWhenUsed="0"/>
-    <w:lsdException w:name="Medium Shading 2" w:semiHidden="0" w:uiPriority="64" w:unhideWhenUsed="0"/>
-    <w:lsdException w:name="Medium List 1" w:semiHidden="0" w:uiPriority="65" w:unhideWhenUsed="0"/>
-    <w:lsdException w:name="Medium List 2" w:semiHidden="0" w:uiPriority="66" w:unhideWhenUsed="0"/>
-    <w:lsdException w:name="Medium Grid 1" w:semiHidden="0" w:uiPriority="67" w:unhideWhenUsed="0"/>
-    <w:lsdException w:name="Medium Grid 2" w:semiHidden="0" w:uiPriority="68" w:unhideWhenUsed="0"/>
-    <w:lsdException w:name="Medium Grid 3" w:semiHidden="0" w:uiPriority="69" w:unhideWhenUsed="0"/>
-    <w:lsdException w:name="Dark List" w:semiHidden="0" w:uiPriority="70" w:unhideWhenUsed="0"/>
-    <w:lsdException w:name="Colorful Shading" w:semiHidden="0" w:uiPriority="71" w:unhideWhenUsed="0"/>
-    <w:lsdException w:name="Colorful List" w:semiHidden="0" w:uiPriority="72" w:unhideWhenUsed="0"/>
-    <w:lsdException w:name="Colorful Grid" w:semiHidden="0" w:uiPriority="73" w:unhideWhenUsed="0"/>
-    <w:lsdException w:name="Light Shading Accent 1" w:semiHidden="0" w:uiPriority="60" w:unhideWhenUsed="0"/>
-    <w:lsdException w:name="Light List Accent 1" w:semiHidden="0" w:uiPriority="61" w:unhideWhenUsed="0"/>
-    <w:lsdException w:name="Light Grid Accent 1" w:semiHidden="0" w:uiPriority="62" w:unhideWhenUsed="0"/>
-    <w:lsdException w:name="Medium Shading 1 Accent 1" w:semiHidden="0" w:uiPriority="63" w:unhideWhenUsed="0"/>
-    <w:lsdException w:name="Medium Shading 2 Accent 1" w:semiHidden="0" w:uiPriority="64" w:unhideWhenUsed="0"/>
-    <w:lsdException w:name="Medium List 1 Accent 1" w:semiHidden="0" w:uiPriority="65" w:unhideWhenUsed="0"/>
-    <w:lsdException w:name="Revision" w:unhideWhenUsed="0"/>
-    <w:lsdException w:name="List Paragraph" w:semiHidden="0" w:uiPriority="34" w:unhideWhenUsed="0" w:qFormat="1"/>
-    <w:lsdException w:name="Quote" w:semiHidden="0" w:uiPriority="29" w:unhideWhenUsed="0" w:qFormat="1"/>
-    <w:lsdException w:name="Intense Quote" w:semiHidden="0" w:uiPriority="30" w:unhideWhenUsed="0" w:qFormat="1"/>
-    <w:lsdException w:name="Medium List 2 Accent 1" w:semiHidden="0" w:uiPriority="66" w:unhideWhenUsed="0"/>
-    <w:lsdException w:name="Medium Grid 1 Accent 1" w:semiHidden="0" w:uiPriority="67" w:unhideWhenUsed="0"/>
-    <w:lsdException w:name="Medium Grid 2 Accent 1" w:semiHidden="0" w:uiPriority="68" w:unhideWhenUsed="0"/>
-    <w:lsdException w:name="Medium Grid 3 Accent 1" w:semiHidden="0" w:uiPriority="69" w:unhideWhenUsed="0"/>
-    <w:lsdException w:name="Dark List Accent 1" w:semiHidden="0" w:uiPriority="70" w:unhideWhenUsed="0"/>
-    <w:lsdException w:name="Colorful Shading Accent 1" w:semiHidden="0" w:uiPriority="71" w:unhideWhenUsed="0"/>
-    <w:lsdException w:name="Colorful List Accent 1" w:semiHidden="0" w:uiPriority="72" w:unhideWhenUsed="0"/>
-    <w:lsdException w:name="Colorful Grid Accent 1" w:semiHidden="0" w:uiPriority="73" w:unhideWhenUsed="0"/>
-    <w:lsdException w:name="Light Shading Accent 2" w:semiHidden="0" w:uiPriority="60" w:unhideWhenUsed="0"/>
-    <w:lsdException w:name="Light List Accent 2" w:semiHidden="0" w:uiPriority="61" w:unhideWhenUsed="0"/>
-    <w:lsdException w:name="Light Grid Accent 2" w:semiHidden="0" w:uiPriority="62" w:unhideWhenUsed="0"/>
-    <w:lsdException w:name="Medium Shading 1 Accent 2" w:semiHidden="0" w:uiPriority="63" w:unhideWhenUsed="0"/>
-    <w:lsdException w:name="Medium Shading 2 Accent 2" w:semiHidden="0" w:uiPriority="64" w:unhideWhenUsed="0"/>
-    <w:lsdException w:name="Medium List 1 Accent 2" w:semiHidden="0" w:uiPriority="65" w:unhideWhenUsed="0"/>
-    <w:lsdException w:name="Medium List 2 Accent 2" w:semiHidden="0" w:uiPriority="66" w:unhideWhenUsed="0"/>
-    <w:lsdException w:name="Medium Grid 1 Accent 2" w:semiHidden="0" w:uiPriority="67" w:unhideWhenUsed="0"/>
-    <w:lsdException w:name="Medium Grid 2 Accent 2" w:semiHidden="0" w:uiPriority="68" w:unhideWhenUsed="0"/>
-    <w:lsdException w:name="Medium Grid 3 Accent 2" w:semiHidden="0" w:uiPriority="69" w:unhideWhenUsed="0"/>
-    <w:lsdException w:name="Dark List Accent 2" w:semiHidden="0" w:uiPriority="70" w:unhideWhenUsed="0"/>
-    <w:lsdException w:name="Colorful Shading Accent 2" w:semiHidden="0" w:uiPriority="71" w:unhideWhenUsed="0"/>
-    <w:lsdException w:name="Colorful List Accent 2" w:semiHidden="0" w:uiPriority="72" w:unhideWhenUsed="0"/>
-    <w:lsdException w:name="Colorful Grid Accent 2" w:semiHidden="0" w:uiPriority="73" w:unhideWhenUsed="0"/>
-    <w:lsdException w:name="Light Shading Accent 3" w:semiHidden="0" w:uiPriority="60" w:unhideWhenUsed="0"/>
-    <w:lsdException w:name="Light List Accent 3" w:semiHidden="0" w:uiPriority="61" w:unhideWhenUsed="0"/>
-    <w:lsdException w:name="Light Grid Accent 3" w:semiHidden="0" w:uiPriority="62" w:unhideWhenUsed="0"/>
-    <w:lsdException w:name="Medium Shading 1 Accent 3" w:semiHidden="0" w:uiPriority="63" w:unhideWhenUsed="0"/>
-    <w:lsdException w:name="Medium Shading 2 Accent 3" w:semiHidden="0" w:uiPriority="64" w:unhideWhenUsed="0"/>
-    <w:lsdException w:name="Medium List 1 Accent 3" w:semiHidden="0" w:uiPriority="65" w:unhideWhenUsed="0"/>
-    <w:lsdException w:name="Medium List 2 Accent 3" w:semiHidden="0" w:uiPriority="66" w:unhideWhenUsed="0"/>
-    <w:lsdException w:name="Medium Grid 1 Accent 3" w:semiHidden="0" w:uiPriority="67" w:unhideWhenUsed="0"/>
-    <w:lsdException w:name="Medium Grid 2 Accent 3" w:semiHidden="0" w:uiPriority="68" w:unhideWhenUsed="0"/>
-    <w:lsdException w:name="Medium Grid 3 Accent 3" w:semiHidden="0" w:uiPriority="69" w:unhideWhenUsed="0"/>
-    <w:lsdException w:name="Dark List Accent 3" w:semiHidden="0" w:uiPriority="70" w:unhideWhenUsed="0"/>
-    <w:lsdException w:name="Colorful Shading Accent 3" w:semiHidden="0" w:uiPriority="71" w:unhideWhenUsed="0"/>
-    <w:lsdException w:name="Colorful List Accent 3" w:semiHidden="0" w:uiPriority="72" w:unhideWhenUsed="0"/>
-    <w:lsdException w:name="Colorful Grid Accent 3" w:semiHidden="0" w:uiPriority="73" w:unhideWhenUsed="0"/>
-    <w:lsdException w:name="Light Shading Accent 4" w:semiHidden="0" w:uiPriority="60" w:unhideWhenUsed="0"/>
-    <w:lsdException w:name="Light List Accent 4" w:semiHidden="0" w:uiPriority="61" w:unhideWhenUsed="0"/>
-    <w:lsdException w:name="Light Grid Accent 4" w:semiHidden="0" w:uiPriority="62" w:unhideWhenUsed="0"/>
-    <w:lsdException w:name="Medium Shading 1 Accent 4" w:semiHidden="0" w:uiPriority="63" w:unhideWhenUsed="0"/>
-    <w:lsdException w:name="Medium Shading 2 Accent 4" w:semiHidden="0" w:uiPriority="64" w:unhideWhenUsed="0"/>
-    <w:lsdException w:name="Medium List 1 Accent 4" w:semiHidden="0" w:uiPriority="65" w:unhideWhenUsed="0"/>
-    <w:lsdException w:name="Medium List 2 Accent 4" w:semiHidden="0" w:uiPriority="66" w:unhideWhenUsed="0"/>
-    <w:lsdException w:name="Medium Grid 1 Accent 4" w:semiHidden="0" w:uiPriority="67" w:unhideWhenUsed="0"/>
-    <w:lsdException w:name="Medium Grid 2 Accent 4" w:semiHidden="0" w:uiPriority="68" w:unhideWhenUsed="0"/>
-    <w:lsdException w:name="Medium Grid 3 Accent 4" w:semiHidden="0" w:uiPriority="69" w:unhideWhenUsed="0"/>
-    <w:lsdException w:name="Dark List Accent 4" w:semiHidden="0" w:uiPriority="70" w:unhideWhenUsed="0"/>
-    <w:lsdException w:name="Colorful Shading Accent 4" w:semiHidden="0" w:uiPriority="71" w:unhideWhenUsed="0"/>
-    <w:lsdException w:name="Colorful List Accent 4" w:semiHidden="0" w:uiPriority="72" w:unhideWhenUsed="0"/>
-    <w:lsdException w:name="Colorful Grid Accent 4" w:semiHidden="0" w:uiPriority="73" w:unhideWhenUsed="0"/>
-    <w:lsdException w:name="Light Shading Accent 5" w:semiHidden="0" w:uiPriority="60" w:unhideWhenUsed="0"/>
-    <w:lsdException w:name="Light List Accent 5" w:semiHidden="0" w:uiPriority="61" w:unhideWhenUsed="0"/>
-    <w:lsdException w:name="Light Grid Accent 5" w:semiHidden="0" w:uiPriority="62" w:unhideWhenUsed="0"/>
-    <w:lsdException w:name="Medium Shading 1 Accent 5" w:semiHidden="0" w:uiPriority="63" w:unhideWhenUsed="0"/>
-    <w:lsdException w:name="Medium Shading 2 Accent 5" w:semiHidden="0" w:uiPriority="64" w:unhideWhenUsed="0"/>
-    <w:lsdException w:name="Medium List 1 Accent 5" w:semiHidden="0" w:uiPriority="65" w:unhideWhenUsed="0"/>
-    <w:lsdException w:name="Medium List 2 Accent 5" w:semiHidden="0" w:uiPriority="66" w:unhideWhenUsed="0"/>
-    <w:lsdException w:name="Medium Grid 1 Accent 5" w:semiHidden="0" w:uiPriority="67" w:unhideWhenUsed="0"/>
-    <w:lsdException w:name="Medium Grid 2 Accent 5" w:semiHidden="0" w:uiPriority="68" w:unhideWhenUsed="0"/>
-    <w:lsdException w:name="Medium Grid 3 Accent 5" w:semiHidden="0" w:uiPriority="69" w:unhideWhenUsed="0"/>
-    <w:lsdException w:name="Dark List Accent 5" w:semiHidden="0" w:uiPriority="70" w:unhideWhenUsed="0"/>
-    <w:lsdException w:name="Colorful Shading Accent 5" w:semiHidden="0" w:uiPriority="71" w:unhideWhenUsed="0"/>
-    <w:lsdException w:name="Colorful List Accent 5" w:semiHidden="0" w:uiPriority="72" w:unhideWhenUsed="0"/>
-    <w:lsdException w:name="Colorful Grid Accent 5" w:semiHidden="0" w:uiPriority="73" w:unhideWhenUsed="0"/>
-    <w:lsdException w:name="Light Shading Accent 6" w:semiHidden="0" w:uiPriority="60" w:unhideWhenUsed="0"/>
-    <w:lsdException w:name="Light List Accent 6" w:semiHidden="0" w:uiPriority="61" w:unhideWhenUsed="0"/>
-    <w:lsdException w:name="Light Grid Accent 6" w:semiHidden="0" w:uiPriority="62" w:unhideWhenUsed="0"/>
-    <w:lsdException w:name="Medium Shading 1 Accent 6" w:semiHidden="0" w:uiPriority="63" w:unhideWhenUsed="0"/>
-    <w:lsdException w:name="Medium Shading 2 Accent 6" w:semiHidden="0" w:uiPriority="64" w:unhideWhenUsed="0"/>
-    <w:lsdException w:name="Medium List 1 Accent 6" w:semiHidden="0" w:uiPriority="65" w:unhideWhenUsed="0"/>
-    <w:lsdException w:name="Medium List 2 Accent 6" w:semiHidden="0" w:uiPriority="66" w:unhideWhenUsed="0"/>
-    <w:lsdException w:name="Medium Grid 1 Accent 6" w:semiHidden="0" w:uiPriority="67" w:unhideWhenUsed="0"/>
-    <w:lsdException w:name="Medium Grid 2 Accent 6" w:semiHidden="0" w:uiPriority="68" w:unhideWhenUsed="0"/>
-    <w:lsdException w:name="Medium Grid 3 Accent 6" w:semiHidden="0" w:uiPriority="69" w:unhideWhenUsed="0"/>
-    <w:lsdException w:name="Dark List Accent 6" w:semiHidden="0" w:uiPriority="70" w:unhideWhenUsed="0"/>
-    <w:lsdException w:name="Colorful Shading Accent 6" w:semiHidden="0" w:uiPriority="71" w:unhideWhenUsed="0"/>
-    <w:lsdException w:name="Colorful List Accent 6" w:semiHidden="0" w:uiPriority="72" w:unhideWhenUsed="0"/>
-    <w:lsdException w:name="Colorful Grid Accent 6" w:semiHidden="0" w:uiPriority="73" w:unhideWhenUsed="0"/>
-    <w:lsdException w:name="Subtle Emphasis" w:semiHidden="0" w:uiPriority="19" w:unhideWhenUsed="0" w:qFormat="1"/>
-    <w:lsdException w:name="Intense Emphasis" w:semiHidden="0" w:uiPriority="21" w:unhideWhenUsed="0" w:qFormat="1"/>
-    <w:lsdException w:name="Subtle Reference" w:semiHidden="0" w:uiPriority="31" w:unhideWhenUsed="0" w:qFormat="1"/>
-    <w:lsdException w:name="Intense Reference" w:semiHidden="0" w:uiPriority="32" w:unhideWhenUsed="0" w:qFormat="1"/>
-    <w:lsdException w:name="Book Title" w:semiHidden="0" w:uiPriority="33" w:unhideWhenUsed="0" w:qFormat="1"/>
-    <w:lsdException w:name="Bibliography" w:uiPriority="37"/>
-    <w:lsdException w:name="TOC Heading" w:uiPriority="39" w:qFormat="1"/>
+    <w:lsdException w:name="Table Theme" w:semiHidden="1" w:unhideWhenUsed="1"/>
+    <w:lsdException w:name="Placeholder Text" w:semiHidden="1"/>
+    <w:lsdException w:name="No Spacing" w:uiPriority="1" w:qFormat="1"/>
+    <w:lsdException w:name="Light Shading" w:uiPriority="60"/>
+    <w:lsdException w:name="Light List" w:uiPriority="61"/>
+    <w:lsdException w:name="Light Grid" w:uiPriority="62"/>
+    <w:lsdException w:name="Medium Shading 1" w:uiPriority="63"/>
+    <w:lsdException w:name="Medium Shading 2" w:uiPriority="64"/>
+    <w:lsdException w:name="Medium List 1" w:uiPriority="65"/>
+    <w:lsdException w:name="Medium List 2" w:uiPriority="66"/>
+    <w:lsdException w:name="Medium Grid 1" w:uiPriority="67"/>
+    <w:lsdException w:name="Medium Grid 2" w:uiPriority="68"/>
+    <w:lsdException w:name="Medium Grid 3" w:uiPriority="69"/>
+    <w:lsdException w:name="Dark List" w:uiPriority="70"/>
+    <w:lsdException w:name="Colorful Shading" w:uiPriority="71"/>
+    <w:lsdException w:name="Colorful List" w:uiPriority="72"/>
+    <w:lsdException w:name="Colorful Grid" w:uiPriority="73"/>
+    <w:lsdException w:name="Light Shading Accent 1" w:uiPriority="60"/>
+    <w:lsdException w:name="Light List Accent 1" w:uiPriority="61"/>
+    <w:lsdException w:name="Light Grid Accent 1" w:uiPriority="62"/>
+    <w:lsdException w:name="Medium Shading 1 Accent 1" w:uiPriority="63"/>
+    <w:lsdException w:name="Medium Shading 2 Accent 1" w:uiPriority="64"/>
+    <w:lsdException w:name="Medium List 1 Accent 1" w:uiPriority="65"/>
+    <w:lsdException w:name="Revision" w:semiHidden="1"/>
+    <w:lsdException w:name="List Paragraph" w:uiPriority="34" w:qFormat="1"/>
+    <w:lsdException w:name="Quote" w:uiPriority="29" w:qFormat="1"/>
+    <w:lsdException w:name="Intense Quote" w:uiPriority="30" w:qFormat="1"/>
+    <w:lsdException w:name="Medium List 2 Accent 1" w:uiPriority="66"/>
+    <w:lsdException w:name="Medium Grid 1 Accent 1" w:uiPriority="67"/>
+    <w:lsdException w:name="Medium Grid 2 Accent 1" w:uiPriority="68"/>
+    <w:lsdException w:name="Medium Grid 3 Accent 1" w:uiPriority="69"/>
+    <w:lsdException w:name="Dark List Accent 1" w:uiPriority="70"/>
+    <w:lsdException w:name="Colorful Shading Accent 1" w:uiPriority="71"/>
+    <w:lsdException w:name="Colorful List Accent 1" w:uiPriority="72"/>
+    <w:lsdException w:name="Colorful Grid Accent 1" w:uiPriority="73"/>
+    <w:lsdException w:name="Light Shading Accent 2" w:uiPriority="60"/>
+    <w:lsdException w:name="Light List Accent 2" w:uiPriority="61"/>
+    <w:lsdException w:name="Light Grid Accent 2" w:uiPriority="62"/>
+    <w:lsdException w:name="Medium Shading 1 Accent 2" w:uiPriority="63"/>
+    <w:lsdException w:name="Medium Shading 2 Accent 2" w:uiPriority="64"/>
+    <w:lsdException w:name="Medium List 1 Accent 2" w:uiPriority="65"/>
+    <w:lsdException w:name="Medium List 2 Accent 2" w:uiPriority="66"/>
+    <w:lsdException w:name="Medium Grid 1 Accent 2" w:uiPriority="67"/>
+    <w:lsdException w:name="Medium Grid 2 Accent 2" w:uiPriority="68"/>
+    <w:lsdException w:name="Medium Grid 3 Accent 2" w:uiPriority="69"/>
+    <w:lsdException w:name="Dark List Accent 2" w:uiPriority="70"/>
+    <w:lsdException w:name="Colorful Shading Accent 2" w:uiPriority="71"/>
+    <w:lsdException w:name="Colorful List Accent 2" w:uiPriority="72"/>
+    <w:lsdException w:name="Colorful Grid Accent 2" w:uiPriority="73"/>
+    <w:lsdException w:name="Light Shading Accent 3" w:uiPriority="60"/>
+    <w:lsdException w:name="Light List Accent 3" w:uiPriority="61"/>
+    <w:lsdException w:name="Light Grid Accent 3" w:uiPriority="62"/>
+    <w:lsdException w:name="Medium Shading 1 Accent 3" w:uiPriority="63"/>
+    <w:lsdException w:name="Medium Shading 2 Accent 3" w:uiPriority="64"/>
+    <w:lsdException w:name="Medium List 1 Accent 3" w:uiPriority="65"/>
+    <w:lsdException w:name="Medium List 2 Accent 3" w:uiPriority="66"/>
+    <w:lsdException w:name="Medium Grid 1 Accent 3" w:uiPriority="67"/>
+    <w:lsdException w:name="Medium Grid 2 Accent 3" w:uiPriority="68"/>
+    <w:lsdException w:name="Medium Grid 3 Accent 3" w:uiPriority="69"/>
+    <w:lsdException w:name="Dark List Accent 3" w:uiPriority="70"/>
+    <w:lsdException w:name="Colorful Shading Accent 3" w:uiPriority="71"/>
+    <w:lsdException w:name="Colorful List Accent 3" w:uiPriority="72"/>
+    <w:lsdException w:name="Colorful Grid Accent 3" w:uiPriority="73"/>
+    <w:lsdException w:name="Light Shading Accent 4" w:uiPriority="60"/>
+    <w:lsdException w:name="Light List Accent 4" w:uiPriority="61"/>
+    <w:lsdException w:name="Light Grid Accent 4" w:uiPriority="62"/>
+    <w:lsdException w:name="Medium Shading 1 Accent 4" w:uiPriority="63"/>
+    <w:lsdException w:name="Medium Shading 2 Accent 4" w:uiPriority="64"/>
+    <w:lsdException w:name="Medium List 1 Accent 4" w:uiPriority="65"/>
+    <w:lsdException w:name="Medium List 2 Accent 4" w:uiPriority="66"/>
+    <w:lsdException w:name="Medium Grid 1 Accent 4" w:uiPriority="67"/>
+    <w:lsdException w:name="Medium Grid 2 Accent 4" w:uiPriority="68"/>
+    <w:lsdException w:name="Medium Grid 3 Accent 4" w:uiPriority="69"/>
+    <w:lsdException w:name="Dark List Accent 4" w:uiPriority="70"/>
+    <w:lsdException w:name="Colorful Shading Accent 4" w:uiPriority="71"/>
+    <w:lsdException w:name="Colorful List Accent 4" w:uiPriority="72"/>
+    <w:lsdException w:name="Colorful Grid Accent 4" w:uiPriority="73"/>
+    <w:lsdException w:name="Light Shading Accent 5" w:uiPriority="60"/>
+    <w:lsdException w:name="Light List Accent 5" w:uiPriority="61"/>
+    <w:lsdException w:name="Light Grid Accent 5" w:uiPriority="62"/>
+    <w:lsdException w:name="Medium Shading 1 Accent 5" w:uiPriority="63"/>
+    <w:lsdException w:name="Medium Shading 2 Accent 5" w:uiPriority="64"/>
+    <w:lsdException w:name="Medium List 1 Accent 5" w:uiPriority="65"/>
+    <w:lsdException w:name="Medium List 2 Accent 5" w:uiPriority="66"/>
+    <w:lsdException w:name="Medium Grid 1 Accent 5" w:uiPriority="67"/>
+    <w:lsdException w:name="Medium Grid 2 Accent 5" w:uiPriority="68"/>
+    <w:lsdException w:name="Medium Grid 3 Accent 5" w:uiPriority="69"/>
+    <w:lsdException w:name="Dark List Accent 5" w:uiPriority="70"/>
+    <w:lsdException w:name="Colorful Shading Accent 5" w:uiPriority="71"/>
+    <w:lsdException w:name="Colorful List Accent 5" w:uiPriority="72"/>
+    <w:lsdException w:name="Colorful Grid Accent 5" w:uiPriority="73"/>
+    <w:lsdException w:name="Light Shading Accent 6" w:uiPriority="60"/>
+    <w:lsdException w:name="Light List Accent 6" w:uiPriority="61"/>
+    <w:lsdException w:name="Light Grid Accent 6" w:uiPriority="62"/>
+    <w:lsdException w:name="Medium Shading 1 Accent 6" w:uiPriority="63"/>
+    <w:lsdException w:name="Medium Shading 2 Accent 6" w:uiPriority="64"/>
+    <w:lsdException w:name="Medium List 1 Accent 6" w:uiPriority="65"/>
+    <w:lsdException w:name="Medium List 2 Accent 6" w:uiPriority="66"/>
+    <w:lsdException w:name="Medium Grid 1 Accent 6" w:uiPriority="67"/>
+    <w:lsdException w:name="Medium Grid 2 Accent 6" w:uiPriority="68"/>
+    <w:lsdException w:name="Medium Grid 3 Accent 6" w:uiPriority="69"/>
+    <w:lsdException w:name="Dark List Accent 6" w:uiPriority="70"/>
+    <w:lsdException w:name="Colorful Shading Accent 6" w:uiPriority="71"/>
+    <w:lsdException w:name="Colorful List Accent 6" w:uiPriority="72"/>
+    <w:lsdException w:name="Colorful Grid Accent 6" w:uiPriority="73"/>
+    <w:lsdException w:name="Subtle Emphasis" w:uiPriority="19" w:qFormat="1"/>
+    <w:lsdException w:name="Intense Emphasis" w:uiPriority="21" w:qFormat="1"/>
+    <w:lsdException w:name="Subtle Reference" w:uiPriority="31" w:qFormat="1"/>
+    <w:lsdException w:name="Intense Reference" w:uiPriority="32" w:qFormat="1"/>
+    <w:lsdException w:name="Book Title" w:uiPriority="33" w:qFormat="1"/>
+    <w:lsdException w:name="Bibliography" w:semiHidden="1" w:uiPriority="37" w:unhideWhenUsed="1"/>
+    <w:lsdException w:name="TOC Heading" w:semiHidden="1" w:uiPriority="39" w:unhideWhenUsed="1" w:qFormat="1"/>
+    <w:lsdException w:name="Plain Table 1" w:uiPriority="41"/>
+    <w:lsdException w:name="Plain Table 2" w:uiPriority="42"/>
+    <w:lsdException w:name="Plain Table 3" w:uiPriority="43"/>
+    <w:lsdException w:name="Plain Table 4" w:uiPriority="44"/>
+    <w:lsdException w:name="Plain Table 5" w:uiPriority="45"/>
+    <w:lsdException w:name="Grid Table Light" w:uiPriority="40"/>
+    <w:lsdException w:name="Grid Table 1 Light" w:uiPriority="46"/>
+    <w:lsdException w:name="Grid Table 2" w:uiPriority="47"/>
+    <w:lsdException w:name="Grid Table 3" w:uiPriority="48"/>
+    <w:lsdException w:name="Grid Table 4" w:uiPriority="49"/>
+    <w:lsdException w:name="Grid Table 5 Dark" w:uiPriority="50"/>
+    <w:lsdException w:name="Grid Table 6 Colorful" w:uiPriority="51"/>
+    <w:lsdException w:name="Grid Table 7 Colorful" w:uiPriority="52"/>
+    <w:lsdException w:name="Grid Table 1 Light Accent 1" w:uiPriority="46"/>
+    <w:lsdException w:name="Grid Table 2 Accent 1" w:uiPriority="47"/>
+    <w:lsdException w:name="Grid Table 3 Accent 1" w:uiPriority="48"/>
+    <w:lsdException w:name="Grid Table 4 Accent 1" w:uiPriority="49"/>
+    <w:lsdException w:name="Grid Table 5 Dark Accent 1" w:uiPriority="50"/>
+    <w:lsdException w:name="Grid Table 6 Colorful Accent 1" w:uiPriority="51"/>
+    <w:lsdException w:name="Grid Table 7 Colorful Accent 1" w:uiPriority="52"/>
+    <w:lsdException w:name="Grid Table 1 Light Accent 2" w:uiPriority="46"/>
+    <w:lsdException w:name="Grid Table 2 Accent 2" w:uiPriority="47"/>
+    <w:lsdException w:name="Grid Table 3 Accent 2" w:uiPriority="48"/>
+    <w:lsdException w:name="Grid Table 4 Accent 2" w:uiPriority="49"/>
+    <w:lsdException w:name="Grid Table 5 Dark Accent 2" w:uiPriority="50"/>
+    <w:lsdException w:name="Grid Table 6 Colorful Accent 2" w:uiPriority="51"/>
+    <w:lsdException w:name="Grid Table 7 Colorful Accent 2" w:uiPriority="52"/>
+    <w:lsdException w:name="Grid Table 1 Light Accent 3" w:uiPriority="46"/>
+    <w:lsdException w:name="Grid Table 2 Accent 3" w:uiPriority="47"/>
+    <w:lsdException w:name="Grid Table 3 Accent 3" w:uiPriority="48"/>
+    <w:lsdException w:name="Grid Table 4 Accent 3" w:uiPriority="49"/>
+    <w:lsdException w:name="Grid Table 5 Dark Accent 3" w:uiPriority="50"/>
+    <w:lsdException w:name="Grid Table 6 Colorful Accent 3" w:uiPriority="51"/>
+    <w:lsdException w:name="Grid Table 7 Colorful Accent 3" w:uiPriority="52"/>
+    <w:lsdException w:name="Grid Table 1 Light Accent 4" w:uiPriority="46"/>
+    <w:lsdException w:name="Grid Table 2 Accent 4" w:uiPriority="47"/>
+    <w:lsdException w:name="Grid Table 3 Accent 4" w:uiPriority="48"/>
+    <w:lsdException w:name="Grid Table 4 Accent 4" w:uiPriority="49"/>
+    <w:lsdException w:name="Grid Table 5 Dark Accent 4" w:uiPriority="50"/>
+    <w:lsdException w:name="Grid Table 6 Colorful Accent 4" w:uiPriority="51"/>
+    <w:lsdException w:name="Grid Table 7 Colorful Accent 4" w:uiPriority="52"/>
+    <w:lsdException w:name="Grid Table 1 Light Accent 5" w:uiPriority="46"/>
+    <w:lsdException w:name="Grid Table 2 Accent 5" w:uiPriority="47"/>
+    <w:lsdException w:name="Grid Table 3 Accent 5" w:uiPriority="48"/>
+    <w:lsdException w:name="Grid Table 4 Accent 5" w:uiPriority="49"/>
+    <w:lsdException w:name="Grid Table 5 Dark Accent 5" w:uiPriority="50"/>
+    <w:lsdException w:name="Grid Table 6 Colorful Accent 5" w:uiPriority="51"/>
+    <w:lsdException w:name="Grid Table 7 Colorful Accent 5" w:uiPriority="52"/>
+    <w:lsdException w:name="Grid Table 1 Light Accent 6" w:uiPriority="46"/>
+    <w:lsdException w:name="Grid Table 2 Accent 6" w:uiPriority="47"/>
+    <w:lsdException w:name="Grid Table 3 Accent 6" w:uiPriority="48"/>
+    <w:lsdException w:name="Grid Table 4 Accent 6" w:uiPriority="49"/>
+    <w:lsdException w:name="Grid Table 5 Dark Accent 6" w:uiPriority="50"/>
+    <w:lsdException w:name="Grid Table 6 Colorful Accent 6" w:uiPriority="51"/>
+    <w:lsdException w:name="Grid Table 7 Colorful Accent 6" w:uiPriority="52"/>
+    <w:lsdException w:name="List Table 1 Light" w:uiPriority="46"/>
+    <w:lsdException w:name="List Table 2" w:uiPriority="47"/>
+    <w:lsdException w:name="List Table 3" w:uiPriority="48"/>
+    <w:lsdException w:name="List Table 4" w:uiPriority="49"/>
+    <w:lsdException w:name="List Table 5 Dark" w:uiPriority="50"/>
+    <w:lsdException w:name="List Table 6 Colorful" w:uiPriority="51"/>
+    <w:lsdException w:name="List Table 7 Colorful" w:uiPriority="52"/>
+    <w:lsdException w:name="List Table 1 Light Accent 1" w:uiPriority="46"/>
+    <w:lsdException w:name="List Table 2 Accent 1" w:uiPriority="47"/>
+    <w:lsdException w:name="List Table 3 Accent 1" w:uiPriority="48"/>
+    <w:lsdException w:name="List Table 4 Accent 1" w:uiPriority="49"/>
+    <w:lsdException w:name="List Table 5 Dark Accent 1" w:uiPriority="50"/>
+    <w:lsdException w:name="List Table 6 Colorful Accent 1" w:uiPriority="51"/>
+    <w:lsdException w:name="List Table 7 Colorful Accent 1" w:uiPriority="52"/>
+    <w:lsdException w:name="List Table 1 Light Accent 2" w:uiPriority="46"/>
+    <w:lsdException w:name="List Table 2 Accent 2" w:uiPriority="47"/>
+    <w:lsdException w:name="List Table 3 Accent 2" w:uiPriority="48"/>
+    <w:lsdException w:name="List Table 4 Accent 2" w:uiPriority="49"/>
+    <w:lsdException w:name="List Table 5 Dark Accent 2" w:uiPriority="50"/>
+    <w:lsdException w:name="List Table 6 Colorful Accent 2" w:uiPriority="51"/>
+    <w:lsdException w:name="List Table 7 Colorful Accent 2" w:uiPriority="52"/>
+    <w:lsdException w:name="List Table 1 Light Accent 3" w:uiPriority="46"/>
+    <w:lsdException w:name="List Table 2 Accent 3" w:uiPriority="47"/>
+    <w:lsdException w:name="List Table 3 Accent 3" w:uiPriority="48"/>
+    <w:lsdException w:name="List Table 4 Accent 3" w:uiPriority="49"/>
+    <w:lsdException w:name="List Table 5 Dark Accent 3" w:uiPriority="50"/>
+    <w:lsdException w:name="List Table 6 Colorful Accent 3" w:uiPriority="51"/>
+    <w:lsdException w:name="List Table 7 Colorful Accent 3" w:uiPriority="52"/>
+    <w:lsdException w:name="List Table 1 Light Accent 4" w:uiPriority="46"/>
+    <w:lsdException w:name="List Table 2 Accent 4" w:uiPriority="47"/>
+    <w:lsdException w:name="List Table 3 Accent 4" w:uiPriority="48"/>
+    <w:lsdException w:name="List Table 4 Accent 4" w:uiPriority="49"/>
+    <w:lsdException w:name="List Table 5 Dark Accent 4" w:uiPriority="50"/>
+    <w:lsdException w:name="List Table 6 Colorful Accent 4" w:uiPriority="51"/>
+    <w:lsdException w:name="List Table 7 Colorful Accent 4" w:uiPriority="52"/>
+    <w:lsdException w:name="List Table 1 Light Accent 5" w:uiPriority="46"/>
+    <w:lsdException w:name="List Table 2 Accent 5" w:uiPriority="47"/>
+    <w:lsdException w:name="List Table 3 Accent 5" w:uiPriority="48"/>
+    <w:lsdException w:name="List Table 4 Accent 5" w:uiPriority="49"/>
+    <w:lsdException w:name="List Table 5 Dark Accent 5" w:uiPriority="50"/>
+    <w:lsdException w:name="List Table 6 Colorful Accent 5" w:uiPriority="51"/>
+    <w:lsdException w:name="List Table 7 Colorful Accent 5" w:uiPriority="52"/>
+    <w:lsdException w:name="List Table 1 Light Accent 6" w:uiPriority="46"/>
+    <w:lsdException w:name="List Table 2 Accent 6" w:uiPriority="47"/>
+    <w:lsdException w:name="List Table 3 Accent 6" w:uiPriority="48"/>
+    <w:lsdException w:name="List Table 4 Accent 6" w:uiPriority="49"/>
+    <w:lsdException w:name="List Table 5 Dark Accent 6" w:uiPriority="50"/>
+    <w:lsdException w:name="List Table 6 Colorful Accent 6" w:uiPriority="51"/>
+    <w:lsdException w:name="List Table 7 Colorful Accent 6" w:uiPriority="52"/>
   </w:latentStyles>
   <w:style w:type="paragraph" w:default="1" w:styleId="Normal">
     <w:name w:val="Normal"/>
@@ -4874,196 +4061,6 @@
 </w:styles>
 </file>
 
-<file path=word/stylesWithEffects.xml><?xml version="1.0" encoding="utf-8"?>
-<w:styles xmlns:wpc="http://schemas.microsoft.com/office/word/2010/wordprocessingCanvas" xmlns:mc="http://schemas.openxmlformats.org/markup-compatibility/2006" xmlns:o="urn:schemas-microsoft-com:office:office" xmlns:r="http://schemas.openxmlformats.org/officeDocument/2006/relationships" xmlns:m="http://schemas.openxmlformats.org/officeDocument/2006/math" xmlns:v="urn:schemas-microsoft-com:vml" xmlns:wp14="http://schemas.microsoft.com/office/word/2010/wordprocessingDrawing" xmlns:wp="http://schemas.openxmlformats.org/drawingml/2006/wordprocessingDrawing" xmlns:w10="urn:schemas-microsoft-com:office:word" xmlns:w="http://schemas.openxmlformats.org/wordprocessingml/2006/main" xmlns:w14="http://schemas.microsoft.com/office/word/2010/wordml" xmlns:wpg="http://schemas.microsoft.com/office/word/2010/wordprocessingGroup" xmlns:wpi="http://schemas.microsoft.com/office/word/2010/wordprocessingInk" xmlns:wne="http://schemas.microsoft.com/office/word/2006/wordml" xmlns:wps="http://schemas.microsoft.com/office/word/2010/wordprocessingShape" mc:Ignorable="w14 wp14">
-  <w:docDefaults>
-    <w:rPrDefault>
-      <w:rPr>
-        <w:rFonts w:asciiTheme="minorHAnsi" w:eastAsiaTheme="minorEastAsia" w:hAnsiTheme="minorHAnsi" w:cstheme="minorBidi"/>
-        <w:sz w:val="22"/>
-        <w:szCs w:val="22"/>
-        <w:lang w:val="en-IN" w:eastAsia="en-IN" w:bidi="ar-SA"/>
-      </w:rPr>
-    </w:rPrDefault>
-    <w:pPrDefault>
-      <w:pPr>
-        <w:spacing w:after="200" w:line="276" w:lineRule="auto"/>
-      </w:pPr>
-    </w:pPrDefault>
-  </w:docDefaults>
-  <w:latentStyles w:defLockedState="0" w:defUIPriority="99" w:defSemiHidden="1" w:defUnhideWhenUsed="1" w:defQFormat="0" w:count="267">
-    <w:lsdException w:name="Normal" w:semiHidden="0" w:uiPriority="0" w:unhideWhenUsed="0" w:qFormat="1"/>
-    <w:lsdException w:name="heading 1" w:semiHidden="0" w:uiPriority="9" w:unhideWhenUsed="0" w:qFormat="1"/>
-    <w:lsdException w:name="heading 2" w:uiPriority="9" w:qFormat="1"/>
-    <w:lsdException w:name="heading 3" w:uiPriority="9" w:qFormat="1"/>
-    <w:lsdException w:name="heading 4" w:uiPriority="9" w:qFormat="1"/>
-    <w:lsdException w:name="heading 5" w:uiPriority="9" w:qFormat="1"/>
-    <w:lsdException w:name="heading 6" w:uiPriority="9" w:qFormat="1"/>
-    <w:lsdException w:name="heading 7" w:uiPriority="9" w:qFormat="1"/>
-    <w:lsdException w:name="heading 8" w:uiPriority="9" w:qFormat="1"/>
-    <w:lsdException w:name="heading 9" w:uiPriority="9" w:qFormat="1"/>
-    <w:lsdException w:name="toc 1" w:uiPriority="39"/>
-    <w:lsdException w:name="toc 2" w:uiPriority="39"/>
-    <w:lsdException w:name="toc 3" w:uiPriority="39"/>
-    <w:lsdException w:name="toc 4" w:uiPriority="39"/>
-    <w:lsdException w:name="toc 5" w:uiPriority="39"/>
-    <w:lsdException w:name="toc 6" w:uiPriority="39"/>
-    <w:lsdException w:name="toc 7" w:uiPriority="39"/>
-    <w:lsdException w:name="toc 8" w:uiPriority="39"/>
-    <w:lsdException w:name="toc 9" w:uiPriority="39"/>
-    <w:lsdException w:name="caption" w:uiPriority="35" w:qFormat="1"/>
-    <w:lsdException w:name="Title" w:semiHidden="0" w:uiPriority="10" w:unhideWhenUsed="0" w:qFormat="1"/>
-    <w:lsdException w:name="Default Paragraph Font" w:uiPriority="1"/>
-    <w:lsdException w:name="Subtitle" w:semiHidden="0" w:uiPriority="11" w:unhideWhenUsed="0" w:qFormat="1"/>
-    <w:lsdException w:name="Strong" w:semiHidden="0" w:uiPriority="22" w:unhideWhenUsed="0" w:qFormat="1"/>
-    <w:lsdException w:name="Emphasis" w:semiHidden="0" w:uiPriority="20" w:unhideWhenUsed="0" w:qFormat="1"/>
-    <w:lsdException w:name="Table Grid" w:semiHidden="0" w:uiPriority="59" w:unhideWhenUsed="0"/>
-    <w:lsdException w:name="Placeholder Text" w:unhideWhenUsed="0"/>
-    <w:lsdException w:name="No Spacing" w:semiHidden="0" w:uiPriority="1" w:unhideWhenUsed="0" w:qFormat="1"/>
-    <w:lsdException w:name="Light Shading" w:semiHidden="0" w:uiPriority="60" w:unhideWhenUsed="0"/>
-    <w:lsdException w:name="Light List" w:semiHidden="0" w:uiPriority="61" w:unhideWhenUsed="0"/>
-    <w:lsdException w:name="Light Grid" w:semiHidden="0" w:uiPriority="62" w:unhideWhenUsed="0"/>
-    <w:lsdException w:name="Medium Shading 1" w:semiHidden="0" w:uiPriority="63" w:unhideWhenUsed="0"/>
-    <w:lsdException w:name="Medium Shading 2" w:semiHidden="0" w:uiPriority="64" w:unhideWhenUsed="0"/>
-    <w:lsdException w:name="Medium List 1" w:semiHidden="0" w:uiPriority="65" w:unhideWhenUsed="0"/>
-    <w:lsdException w:name="Medium List 2" w:semiHidden="0" w:uiPriority="66" w:unhideWhenUsed="0"/>
-    <w:lsdException w:name="Medium Grid 1" w:semiHidden="0" w:uiPriority="67" w:unhideWhenUsed="0"/>
-    <w:lsdException w:name="Medium Grid 2" w:semiHidden="0" w:uiPriority="68" w:unhideWhenUsed="0"/>
-    <w:lsdException w:name="Medium Grid 3" w:semiHidden="0" w:uiPriority="69" w:unhideWhenUsed="0"/>
-    <w:lsdException w:name="Dark List" w:semiHidden="0" w:uiPriority="70" w:unhideWhenUsed="0"/>
-    <w:lsdException w:name="Colorful Shading" w:semiHidden="0" w:uiPriority="71" w:unhideWhenUsed="0"/>
-    <w:lsdException w:name="Colorful List" w:semiHidden="0" w:uiPriority="72" w:unhideWhenUsed="0"/>
-    <w:lsdException w:name="Colorful Grid" w:semiHidden="0" w:uiPriority="73" w:unhideWhenUsed="0"/>
-    <w:lsdException w:name="Light Shading Accent 1" w:semiHidden="0" w:uiPriority="60" w:unhideWhenUsed="0"/>
-    <w:lsdException w:name="Light List Accent 1" w:semiHidden="0" w:uiPriority="61" w:unhideWhenUsed="0"/>
-    <w:lsdException w:name="Light Grid Accent 1" w:semiHidden="0" w:uiPriority="62" w:unhideWhenUsed="0"/>
-    <w:lsdException w:name="Medium Shading 1 Accent 1" w:semiHidden="0" w:uiPriority="63" w:unhideWhenUsed="0"/>
-    <w:lsdException w:name="Medium Shading 2 Accent 1" w:semiHidden="0" w:uiPriority="64" w:unhideWhenUsed="0"/>
-    <w:lsdException w:name="Medium List 1 Accent 1" w:semiHidden="0" w:uiPriority="65" w:unhideWhenUsed="0"/>
-    <w:lsdException w:name="Revision" w:unhideWhenUsed="0"/>
-    <w:lsdException w:name="List Paragraph" w:semiHidden="0" w:uiPriority="34" w:unhideWhenUsed="0" w:qFormat="1"/>
-    <w:lsdException w:name="Quote" w:semiHidden="0" w:uiPriority="29" w:unhideWhenUsed="0" w:qFormat="1"/>
-    <w:lsdException w:name="Intense Quote" w:semiHidden="0" w:uiPriority="30" w:unhideWhenUsed="0" w:qFormat="1"/>
-    <w:lsdException w:name="Medium List 2 Accent 1" w:semiHidden="0" w:uiPriority="66" w:unhideWhenUsed="0"/>
-    <w:lsdException w:name="Medium Grid 1 Accent 1" w:semiHidden="0" w:uiPriority="67" w:unhideWhenUsed="0"/>
-    <w:lsdException w:name="Medium Grid 2 Accent 1" w:semiHidden="0" w:uiPriority="68" w:unhideWhenUsed="0"/>
-    <w:lsdException w:name="Medium Grid 3 Accent 1" w:semiHidden="0" w:uiPriority="69" w:unhideWhenUsed="0"/>
-    <w:lsdException w:name="Dark List Accent 1" w:semiHidden="0" w:uiPriority="70" w:unhideWhenUsed="0"/>
-    <w:lsdException w:name="Colorful Shading Accent 1" w:semiHidden="0" w:uiPriority="71" w:unhideWhenUsed="0"/>
-    <w:lsdException w:name="Colorful List Accent 1" w:semiHidden="0" w:uiPriority="72" w:unhideWhenUsed="0"/>
-    <w:lsdException w:name="Colorful Grid Accent 1" w:semiHidden="0" w:uiPriority="73" w:unhideWhenUsed="0"/>
-    <w:lsdException w:name="Light Shading Accent 2" w:semiHidden="0" w:uiPriority="60" w:unhideWhenUsed="0"/>
-    <w:lsdException w:name="Light List Accent 2" w:semiHidden="0" w:uiPriority="61" w:unhideWhenUsed="0"/>
-    <w:lsdException w:name="Light Grid Accent 2" w:semiHidden="0" w:uiPriority="62" w:unhideWhenUsed="0"/>
-    <w:lsdException w:name="Medium Shading 1 Accent 2" w:semiHidden="0" w:uiPriority="63" w:unhideWhenUsed="0"/>
-    <w:lsdException w:name="Medium Shading 2 Accent 2" w:semiHidden="0" w:uiPriority="64" w:unhideWhenUsed="0"/>
-    <w:lsdException w:name="Medium List 1 Accent 2" w:semiHidden="0" w:uiPriority="65" w:unhideWhenUsed="0"/>
-    <w:lsdException w:name="Medium List 2 Accent 2" w:semiHidden="0" w:uiPriority="66" w:unhideWhenUsed="0"/>
-    <w:lsdException w:name="Medium Grid 1 Accent 2" w:semiHidden="0" w:uiPriority="67" w:unhideWhenUsed="0"/>
-    <w:lsdException w:name="Medium Grid 2 Accent 2" w:semiHidden="0" w:uiPriority="68" w:unhideWhenUsed="0"/>
-    <w:lsdException w:name="Medium Grid 3 Accent 2" w:semiHidden="0" w:uiPriority="69" w:unhideWhenUsed="0"/>
-    <w:lsdException w:name="Dark List Accent 2" w:semiHidden="0" w:uiPriority="70" w:unhideWhenUsed="0"/>
-    <w:lsdException w:name="Colorful Shading Accent 2" w:semiHidden="0" w:uiPriority="71" w:unhideWhenUsed="0"/>
-    <w:lsdException w:name="Colorful List Accent 2" w:semiHidden="0" w:uiPriority="72" w:unhideWhenUsed="0"/>
-    <w:lsdException w:name="Colorful Grid Accent 2" w:semiHidden="0" w:uiPriority="73" w:unhideWhenUsed="0"/>
-    <w:lsdException w:name="Light Shading Accent 3" w:semiHidden="0" w:uiPriority="60" w:unhideWhenUsed="0"/>
-    <w:lsdException w:name="Light List Accent 3" w:semiHidden="0" w:uiPriority="61" w:unhideWhenUsed="0"/>
-    <w:lsdException w:name="Light Grid Accent 3" w:semiHidden="0" w:uiPriority="62" w:unhideWhenUsed="0"/>
-    <w:lsdException w:name="Medium Shading 1 Accent 3" w:semiHidden="0" w:uiPriority="63" w:unhideWhenUsed="0"/>
-    <w:lsdException w:name="Medium Shading 2 Accent 3" w:semiHidden="0" w:uiPriority="64" w:unhideWhenUsed="0"/>
-    <w:lsdException w:name="Medium List 1 Accent 3" w:semiHidden="0" w:uiPriority="65" w:unhideWhenUsed="0"/>
-    <w:lsdException w:name="Medium List 2 Accent 3" w:semiHidden="0" w:uiPriority="66" w:unhideWhenUsed="0"/>
-    <w:lsdException w:name="Medium Grid 1 Accent 3" w:semiHidden="0" w:uiPriority="67" w:unhideWhenUsed="0"/>
-    <w:lsdException w:name="Medium Grid 2 Accent 3" w:semiHidden="0" w:uiPriority="68" w:unhideWhenUsed="0"/>
-    <w:lsdException w:name="Medium Grid 3 Accent 3" w:semiHidden="0" w:uiPriority="69" w:unhideWhenUsed="0"/>
-    <w:lsdException w:name="Dark List Accent 3" w:semiHidden="0" w:uiPriority="70" w:unhideWhenUsed="0"/>
-    <w:lsdException w:name="Colorful Shading Accent 3" w:semiHidden="0" w:uiPriority="71" w:unhideWhenUsed="0"/>
-    <w:lsdException w:name="Colorful List Accent 3" w:semiHidden="0" w:uiPriority="72" w:unhideWhenUsed="0"/>
-    <w:lsdException w:name="Colorful Grid Accent 3" w:semiHidden="0" w:uiPriority="73" w:unhideWhenUsed="0"/>
-    <w:lsdException w:name="Light Shading Accent 4" w:semiHidden="0" w:uiPriority="60" w:unhideWhenUsed="0"/>
-    <w:lsdException w:name="Light List Accent 4" w:semiHidden="0" w:uiPriority="61" w:unhideWhenUsed="0"/>
-    <w:lsdException w:name="Light Grid Accent 4" w:semiHidden="0" w:uiPriority="62" w:unhideWhenUsed="0"/>
-    <w:lsdException w:name="Medium Shading 1 Accent 4" w:semiHidden="0" w:uiPriority="63" w:unhideWhenUsed="0"/>
-    <w:lsdException w:name="Medium Shading 2 Accent 4" w:semiHidden="0" w:uiPriority="64" w:unhideWhenUsed="0"/>
-    <w:lsdException w:name="Medium List 1 Accent 4" w:semiHidden="0" w:uiPriority="65" w:unhideWhenUsed="0"/>
-    <w:lsdException w:name="Medium List 2 Accent 4" w:semiHidden="0" w:uiPriority="66" w:unhideWhenUsed="0"/>
-    <w:lsdException w:name="Medium Grid 1 Accent 4" w:semiHidden="0" w:uiPriority="67" w:unhideWhenUsed="0"/>
-    <w:lsdException w:name="Medium Grid 2 Accent 4" w:semiHidden="0" w:uiPriority="68" w:unhideWhenUsed="0"/>
-    <w:lsdException w:name="Medium Grid 3 Accent 4" w:semiHidden="0" w:uiPriority="69" w:unhideWhenUsed="0"/>
-    <w:lsdException w:name="Dark List Accent 4" w:semiHidden="0" w:uiPriority="70" w:unhideWhenUsed="0"/>
-    <w:lsdException w:name="Colorful Shading Accent 4" w:semiHidden="0" w:uiPriority="71" w:unhideWhenUsed="0"/>
-    <w:lsdException w:name="Colorful List Accent 4" w:semiHidden="0" w:uiPriority="72" w:unhideWhenUsed="0"/>
-    <w:lsdException w:name="Colorful Grid Accent 4" w:semiHidden="0" w:uiPriority="73" w:unhideWhenUsed="0"/>
-    <w:lsdException w:name="Light Shading Accent 5" w:semiHidden="0" w:uiPriority="60" w:unhideWhenUsed="0"/>
-    <w:lsdException w:name="Light List Accent 5" w:semiHidden="0" w:uiPriority="61" w:unhideWhenUsed="0"/>
-    <w:lsdException w:name="Light Grid Accent 5" w:semiHidden="0" w:uiPriority="62" w:unhideWhenUsed="0"/>
-    <w:lsdException w:name="Medium Shading 1 Accent 5" w:semiHidden="0" w:uiPriority="63" w:unhideWhenUsed="0"/>
-    <w:lsdException w:name="Medium Shading 2 Accent 5" w:semiHidden="0" w:uiPriority="64" w:unhideWhenUsed="0"/>
-    <w:lsdException w:name="Medium List 1 Accent 5" w:semiHidden="0" w:uiPriority="65" w:unhideWhenUsed="0"/>
-    <w:lsdException w:name="Medium List 2 Accent 5" w:semiHidden="0" w:uiPriority="66" w:unhideWhenUsed="0"/>
-    <w:lsdException w:name="Medium Grid 1 Accent 5" w:semiHidden="0" w:uiPriority="67" w:unhideWhenUsed="0"/>
-    <w:lsdException w:name="Medium Grid 2 Accent 5" w:semiHidden="0" w:uiPriority="68" w:unhideWhenUsed="0"/>
-    <w:lsdException w:name="Medium Grid 3 Accent 5" w:semiHidden="0" w:uiPriority="69" w:unhideWhenUsed="0"/>
-    <w:lsdException w:name="Dark List Accent 5" w:semiHidden="0" w:uiPriority="70" w:unhideWhenUsed="0"/>
-    <w:lsdException w:name="Colorful Shading Accent 5" w:semiHidden="0" w:uiPriority="71" w:unhideWhenUsed="0"/>
-    <w:lsdException w:name="Colorful List Accent 5" w:semiHidden="0" w:uiPriority="72" w:unhideWhenUsed="0"/>
-    <w:lsdException w:name="Colorful Grid Accent 5" w:semiHidden="0" w:uiPriority="73" w:unhideWhenUsed="0"/>
-    <w:lsdException w:name="Light Shading Accent 6" w:semiHidden="0" w:uiPriority="60" w:unhideWhenUsed="0"/>
-    <w:lsdException w:name="Light List Accent 6" w:semiHidden="0" w:uiPriority="61" w:unhideWhenUsed="0"/>
-    <w:lsdException w:name="Light Grid Accent 6" w:semiHidden="0" w:uiPriority="62" w:unhideWhenUsed="0"/>
-    <w:lsdException w:name="Medium Shading 1 Accent 6" w:semiHidden="0" w:uiPriority="63" w:unhideWhenUsed="0"/>
-    <w:lsdException w:name="Medium Shading 2 Accent 6" w:semiHidden="0" w:uiPriority="64" w:unhideWhenUsed="0"/>
-    <w:lsdException w:name="Medium List 1 Accent 6" w:semiHidden="0" w:uiPriority="65" w:unhideWhenUsed="0"/>
-    <w:lsdException w:name="Medium List 2 Accent 6" w:semiHidden="0" w:uiPriority="66" w:unhideWhenUsed="0"/>
-    <w:lsdException w:name="Medium Grid 1 Accent 6" w:semiHidden="0" w:uiPriority="67" w:unhideWhenUsed="0"/>
-    <w:lsdException w:name="Medium Grid 2 Accent 6" w:semiHidden="0" w:uiPriority="68" w:unhideWhenUsed="0"/>
-    <w:lsdException w:name="Medium Grid 3 Accent 6" w:semiHidden="0" w:uiPriority="69" w:unhideWhenUsed="0"/>
-    <w:lsdException w:name="Dark List Accent 6" w:semiHidden="0" w:uiPriority="70" w:unhideWhenUsed="0"/>
-    <w:lsdException w:name="Colorful Shading Accent 6" w:semiHidden="0" w:uiPriority="71" w:unhideWhenUsed="0"/>
-    <w:lsdException w:name="Colorful List Accent 6" w:semiHidden="0" w:uiPriority="72" w:unhideWhenUsed="0"/>
-    <w:lsdException w:name="Colorful Grid Accent 6" w:semiHidden="0" w:uiPriority="73" w:unhideWhenUsed="0"/>
-    <w:lsdException w:name="Subtle Emphasis" w:semiHidden="0" w:uiPriority="19" w:unhideWhenUsed="0" w:qFormat="1"/>
-    <w:lsdException w:name="Intense Emphasis" w:semiHidden="0" w:uiPriority="21" w:unhideWhenUsed="0" w:qFormat="1"/>
-    <w:lsdException w:name="Subtle Reference" w:semiHidden="0" w:uiPriority="31" w:unhideWhenUsed="0" w:qFormat="1"/>
-    <w:lsdException w:name="Intense Reference" w:semiHidden="0" w:uiPriority="32" w:unhideWhenUsed="0" w:qFormat="1"/>
-    <w:lsdException w:name="Book Title" w:semiHidden="0" w:uiPriority="33" w:unhideWhenUsed="0" w:qFormat="1"/>
-    <w:lsdException w:name="Bibliography" w:uiPriority="37"/>
-    <w:lsdException w:name="TOC Heading" w:uiPriority="39" w:qFormat="1"/>
-  </w:latentStyles>
-  <w:style w:type="paragraph" w:default="1" w:styleId="Normal">
-    <w:name w:val="Normal"/>
-    <w:qFormat/>
-  </w:style>
-  <w:style w:type="character" w:default="1" w:styleId="DefaultParagraphFont">
-    <w:name w:val="Default Paragraph Font"/>
-    <w:uiPriority w:val="1"/>
-    <w:semiHidden/>
-    <w:unhideWhenUsed/>
-  </w:style>
-  <w:style w:type="table" w:default="1" w:styleId="TableNormal">
-    <w:name w:val="Normal Table"/>
-    <w:uiPriority w:val="99"/>
-    <w:semiHidden/>
-    <w:unhideWhenUsed/>
-    <w:tblPr>
-      <w:tblInd w:w="0" w:type="dxa"/>
-      <w:tblCellMar>
-        <w:top w:w="0" w:type="dxa"/>
-        <w:left w:w="108" w:type="dxa"/>
-        <w:bottom w:w="0" w:type="dxa"/>
-        <w:right w:w="108" w:type="dxa"/>
-      </w:tblCellMar>
-    </w:tblPr>
-  </w:style>
-  <w:style w:type="numbering" w:default="1" w:styleId="NoList">
-    <w:name w:val="No List"/>
-    <w:uiPriority w:val="99"/>
-    <w:semiHidden/>
-    <w:unhideWhenUsed/>
-  </w:style>
-</w:styles>
-</file>
-
 <file path=word/theme/theme1.xml><?xml version="1.0" encoding="utf-8"?>
 <a:theme xmlns:a="http://schemas.openxmlformats.org/drawingml/2006/main" name="Office Theme">
   <a:themeElements>
@@ -5319,7 +4316,7 @@
   <a:extraClrSchemeLst/>
   <a:extLst>
     <a:ext uri="{05A4C25C-085E-4340-85A3-A5531E510DB2}">
-      <thm15:themeFamily xmlns="" xmlns:thm15="http://schemas.microsoft.com/office/thememl/2012/main" name="Office Theme" id="{62F939B6-93AF-4DB8-9C6B-D6C7DFDC589F}" vid="{4A3C46E8-61CC-4603-A589-7422A47A8E4A}"/>
+      <thm15:themeFamily xmlns:thm15="http://schemas.microsoft.com/office/thememl/2012/main" name="Office Theme" id="{62F939B6-93AF-4DB8-9C6B-D6C7DFDC589F}" vid="{4A3C46E8-61CC-4603-A589-7422A47A8E4A}"/>
     </a:ext>
   </a:extLst>
 </a:theme>
@@ -5330,7 +4327,7 @@
 </file>
 
 <file path=customXml/itemProps1.xml><?xml version="1.0" encoding="utf-8"?>
-<ds:datastoreItem xmlns:ds="http://schemas.openxmlformats.org/officeDocument/2006/customXml" ds:itemID="{BBB72BCE-31DD-44E5-A1A2-312681B61410}">
+<ds:datastoreItem xmlns:ds="http://schemas.openxmlformats.org/officeDocument/2006/customXml" ds:itemID="{C1D8271B-D421-4C39-840C-3455EF424DC0}">
   <ds:schemaRefs>
     <ds:schemaRef ds:uri="http://schemas.openxmlformats.org/officeDocument/2006/bibliography"/>
   </ds:schemaRefs>
